--- a/Chapitre 9 -  Kris.docx
+++ b/Chapitre 9 -  Kris.docx
@@ -4,7 +4,7 @@
   <w:body>
     <w:p>
       <w:pPr>
-        <w:pStyle w:val="NoSpacing"/>
+        <w:pStyle w:val="Sansinterligne"/>
         <w:jc w:val="center"/>
         <w:rPr>
           <w:rFonts w:ascii="Times New Roman" w:hAnsi="Times New Roman" w:cs="Times New Roman"/>
@@ -29,16 +29,7 @@
           <w:sz w:val="32"/>
           <w:szCs w:val="32"/>
         </w:rPr>
-        <w:t xml:space="preserve"> 9</w:t>
-      </w:r>
-      <w:r>
-        <w:rPr>
-          <w:rFonts w:ascii="Times New Roman" w:hAnsi="Times New Roman" w:cs="Times New Roman"/>
-          <w:b/>
-          <w:sz w:val="32"/>
-          <w:szCs w:val="32"/>
-        </w:rPr>
-        <w:t xml:space="preserve"> – Kris</w:t>
+        <w:t xml:space="preserve"> 9 – Kris</w:t>
       </w:r>
     </w:p>
     <w:p>
@@ -48,7 +39,7 @@
     </w:p>
     <w:p>
       <w:pPr>
-        <w:pStyle w:val="NoSpacing"/>
+        <w:pStyle w:val="Sansinterligne"/>
         <w:ind w:firstLine="709"/>
         <w:jc w:val="both"/>
         <w:rPr>
@@ -109,7 +100,7 @@
     </w:p>
     <w:p>
       <w:pPr>
-        <w:pStyle w:val="NoSpacing"/>
+        <w:pStyle w:val="Sansinterligne"/>
         <w:ind w:firstLine="709"/>
         <w:jc w:val="both"/>
         <w:rPr>
@@ -157,6 +148,178 @@
           <w:szCs w:val="24"/>
         </w:rPr>
         <w:t xml:space="preserve"> Les envahisseurs ne semblaient pas se soucier de se montrer discrets.</w:t>
+      </w:r>
+      <w:r>
+        <w:rPr>
+          <w:rFonts w:ascii="Times New Roman" w:hAnsi="Times New Roman" w:cs="Times New Roman"/>
+          <w:sz w:val="24"/>
+          <w:szCs w:val="24"/>
+        </w:rPr>
+        <w:t xml:space="preserve"> Ils avaient établi un campement de fortune dans une clairière. D’après le rapport que fit l’éclaireur, les hommes avaient monté des tentes dans tous les sens, sans respecter de plan précis.</w:t>
+      </w:r>
+      <w:r>
+        <w:rPr>
+          <w:rFonts w:ascii="Times New Roman" w:hAnsi="Times New Roman" w:cs="Times New Roman"/>
+          <w:sz w:val="24"/>
+          <w:szCs w:val="24"/>
+        </w:rPr>
+        <w:t xml:space="preserve"> Il confirma plus ou moins leur nombre. I</w:t>
+      </w:r>
+      <w:r>
+        <w:rPr>
+          <w:rFonts w:ascii="Times New Roman" w:hAnsi="Times New Roman" w:cs="Times New Roman"/>
+          <w:sz w:val="24"/>
+          <w:szCs w:val="24"/>
+        </w:rPr>
+        <w:t>l avait recompté rapidement avant de reve</w:t>
+      </w:r>
+      <w:r>
+        <w:rPr>
+          <w:rFonts w:ascii="Times New Roman" w:hAnsi="Times New Roman" w:cs="Times New Roman"/>
+          <w:sz w:val="24"/>
+          <w:szCs w:val="24"/>
+        </w:rPr>
+        <w:t>nir vers la colonne de nordiens et estimait que les Andaris devaient être sept-mille-cinq-cent environ. Un peu plus que ce qu’on leur avait rapporté auparavant, mais rien d’alarmant, estima Kris.</w:t>
+      </w:r>
+      <w:r>
+        <w:rPr>
+          <w:rFonts w:ascii="Times New Roman" w:hAnsi="Times New Roman" w:cs="Times New Roman"/>
+          <w:sz w:val="24"/>
+          <w:szCs w:val="24"/>
+        </w:rPr>
+        <w:t xml:space="preserve"> </w:t>
+      </w:r>
+      <w:r>
+        <w:rPr>
+          <w:rFonts w:ascii="Times New Roman" w:hAnsi="Times New Roman" w:cs="Times New Roman"/>
+          <w:sz w:val="24"/>
+          <w:szCs w:val="24"/>
+        </w:rPr>
+        <w:t xml:space="preserve">Son père </w:t>
+      </w:r>
+      <w:r>
+        <w:rPr>
+          <w:rFonts w:ascii="Times New Roman" w:hAnsi="Times New Roman" w:cs="Times New Roman"/>
+          <w:sz w:val="24"/>
+          <w:szCs w:val="24"/>
+        </w:rPr>
+        <w:t>hocha la tête à ces</w:t>
+      </w:r>
+      <w:r>
+        <w:rPr>
+          <w:rFonts w:ascii="Times New Roman" w:hAnsi="Times New Roman" w:cs="Times New Roman"/>
+          <w:sz w:val="24"/>
+          <w:szCs w:val="24"/>
+        </w:rPr>
+        <w:t xml:space="preserve"> information</w:t>
+      </w:r>
+      <w:r>
+        <w:rPr>
+          <w:rFonts w:ascii="Times New Roman" w:hAnsi="Times New Roman" w:cs="Times New Roman"/>
+          <w:sz w:val="24"/>
+          <w:szCs w:val="24"/>
+        </w:rPr>
+        <w:t>s</w:t>
+      </w:r>
+      <w:r>
+        <w:rPr>
+          <w:rFonts w:ascii="Times New Roman" w:hAnsi="Times New Roman" w:cs="Times New Roman"/>
+          <w:sz w:val="24"/>
+          <w:szCs w:val="24"/>
+        </w:rPr>
+        <w:t xml:space="preserve">, semblant satisfait. </w:t>
+      </w:r>
+      <w:r>
+        <w:rPr>
+          <w:rFonts w:ascii="Times New Roman" w:hAnsi="Times New Roman" w:cs="Times New Roman"/>
+          <w:sz w:val="24"/>
+          <w:szCs w:val="24"/>
+        </w:rPr>
+        <w:t>I</w:t>
+      </w:r>
+      <w:r>
+        <w:rPr>
+          <w:rFonts w:ascii="Times New Roman" w:hAnsi="Times New Roman" w:cs="Times New Roman"/>
+          <w:sz w:val="24"/>
+          <w:szCs w:val="24"/>
+        </w:rPr>
+        <w:t>l avait probablement pris en compte huit ou dix-mille hommes dans ses calculs pour envisager le pire.</w:t>
+      </w:r>
+    </w:p>
+    <w:p>
+      <w:pPr>
+        <w:pStyle w:val="Sansinterligne"/>
+        <w:ind w:firstLine="709"/>
+        <w:jc w:val="both"/>
+        <w:rPr>
+          <w:rFonts w:ascii="Times New Roman" w:hAnsi="Times New Roman" w:cs="Times New Roman"/>
+          <w:sz w:val="24"/>
+          <w:szCs w:val="24"/>
+        </w:rPr>
+      </w:pPr>
+      <w:r>
+        <w:rPr>
+          <w:rFonts w:ascii="Times New Roman" w:hAnsi="Times New Roman" w:cs="Times New Roman"/>
+          <w:sz w:val="24"/>
+          <w:szCs w:val="24"/>
+        </w:rPr>
+        <w:t>L’éclaireur avait repéré des armes de siège légères, mais rien de très impressionnant. Quelques balistes, deux ou trois catapultes de taille moyenne. Aucune tour de siège semblait-il, mais</w:t>
+      </w:r>
+      <w:r>
+        <w:rPr>
+          <w:rFonts w:ascii="Times New Roman" w:hAnsi="Times New Roman" w:cs="Times New Roman"/>
+          <w:sz w:val="24"/>
+          <w:szCs w:val="24"/>
+        </w:rPr>
+        <w:t xml:space="preserve"> i</w:t>
+      </w:r>
+      <w:r>
+        <w:rPr>
+          <w:rFonts w:ascii="Times New Roman" w:hAnsi="Times New Roman" w:cs="Times New Roman"/>
+          <w:sz w:val="24"/>
+          <w:szCs w:val="24"/>
+        </w:rPr>
+        <w:t>l</w:t>
+      </w:r>
+      <w:r>
+        <w:rPr>
+          <w:rFonts w:ascii="Times New Roman" w:hAnsi="Times New Roman" w:cs="Times New Roman"/>
+          <w:sz w:val="24"/>
+          <w:szCs w:val="24"/>
+        </w:rPr>
+        <w:t>s</w:t>
+      </w:r>
+      <w:r>
+        <w:rPr>
+          <w:rFonts w:ascii="Times New Roman" w:hAnsi="Times New Roman" w:cs="Times New Roman"/>
+          <w:sz w:val="24"/>
+          <w:szCs w:val="24"/>
+        </w:rPr>
+        <w:t xml:space="preserve"> pouvaient facilement en construire avec tout le bois que leur offrirait la forêt, encore que cela leur prendrait un certain temps.</w:t>
+      </w:r>
+      <w:r>
+        <w:rPr>
+          <w:rFonts w:ascii="Times New Roman" w:hAnsi="Times New Roman" w:cs="Times New Roman"/>
+          <w:sz w:val="24"/>
+          <w:szCs w:val="24"/>
+        </w:rPr>
+        <w:t xml:space="preserve"> Et les nordiens ne leur laisseraient pas cette occasion. Kris avait entendu son père dire qu’ils devaient frapper vite et fort. Ne laisser aucune chance à l’ennemi, voilà le plan qu’il avait établi avec lord </w:t>
+      </w:r>
+      <w:r>
+        <w:rPr>
+          <w:rFonts w:ascii="Times New Roman" w:hAnsi="Times New Roman" w:cs="Times New Roman"/>
+          <w:sz w:val="24"/>
+          <w:szCs w:val="24"/>
+        </w:rPr>
+        <w:t>Katar Destheros</w:t>
+      </w:r>
+      <w:r>
+        <w:rPr>
+          <w:rFonts w:ascii="Times New Roman" w:hAnsi="Times New Roman" w:cs="Times New Roman"/>
+          <w:sz w:val="24"/>
+          <w:szCs w:val="24"/>
+        </w:rPr>
+        <w:t>.</w:t>
       </w:r>
       <w:bookmarkStart w:id="0" w:name="_GoBack"/>
       <w:bookmarkEnd w:id="0"/>
@@ -331,13 +494,13 @@
     <w:name w:val="Normal"/>
     <w:qFormat/>
   </w:style>
-  <w:style w:type="character" w:default="1" w:styleId="DefaultParagraphFont">
+  <w:style w:type="character" w:default="1" w:styleId="Policepardfaut">
     <w:name w:val="Default Paragraph Font"/>
     <w:uiPriority w:val="1"/>
     <w:semiHidden/>
     <w:unhideWhenUsed/>
   </w:style>
-  <w:style w:type="table" w:default="1" w:styleId="TableNormal">
+  <w:style w:type="table" w:default="1" w:styleId="TableauNormal">
     <w:name w:val="Normal Table"/>
     <w:uiPriority w:val="99"/>
     <w:semiHidden/>
@@ -352,13 +515,13 @@
       </w:tblCellMar>
     </w:tblPr>
   </w:style>
-  <w:style w:type="numbering" w:default="1" w:styleId="NoList">
+  <w:style w:type="numbering" w:default="1" w:styleId="Aucuneliste">
     <w:name w:val="No List"/>
     <w:uiPriority w:val="99"/>
     <w:semiHidden/>
     <w:unhideWhenUsed/>
   </w:style>
-  <w:style w:type="paragraph" w:styleId="NoSpacing">
+  <w:style w:type="paragraph" w:styleId="Sansinterligne">
     <w:name w:val="No Spacing"/>
     <w:uiPriority w:val="1"/>
     <w:qFormat/>
@@ -530,13 +693,13 @@
     <w:name w:val="Normal"/>
     <w:qFormat/>
   </w:style>
-  <w:style w:type="character" w:default="1" w:styleId="DefaultParagraphFont">
+  <w:style w:type="character" w:default="1" w:styleId="Policepardfaut">
     <w:name w:val="Default Paragraph Font"/>
     <w:uiPriority w:val="1"/>
     <w:semiHidden/>
     <w:unhideWhenUsed/>
   </w:style>
-  <w:style w:type="table" w:default="1" w:styleId="TableNormal">
+  <w:style w:type="table" w:default="1" w:styleId="TableauNormal">
     <w:name w:val="Normal Table"/>
     <w:uiPriority w:val="99"/>
     <w:semiHidden/>
@@ -551,13 +714,13 @@
       </w:tblCellMar>
     </w:tblPr>
   </w:style>
-  <w:style w:type="numbering" w:default="1" w:styleId="NoList">
+  <w:style w:type="numbering" w:default="1" w:styleId="Aucuneliste">
     <w:name w:val="No List"/>
     <w:uiPriority w:val="99"/>
     <w:semiHidden/>
     <w:unhideWhenUsed/>
   </w:style>
-  <w:style w:type="paragraph" w:styleId="NoSpacing">
+  <w:style w:type="paragraph" w:styleId="Sansinterligne">
     <w:name w:val="No Spacing"/>
     <w:uiPriority w:val="1"/>
     <w:qFormat/>

--- a/Chapitre 9 -  Kris.docx
+++ b/Chapitre 9 -  Kris.docx
@@ -71,7 +71,25 @@
           <w:sz w:val="24"/>
           <w:szCs w:val="24"/>
         </w:rPr>
-        <w:t xml:space="preserve">Tu ne prendras pas part aux combats, ma fille. Tu ne t’en approcheras pas à moins de cent pas, tu resteras toujours sous la garde d’un de mes commandants, et surtout, tu feras exactement ce que je dis, est-ce que tu m’as bien compris ? </w:t>
+        <w:t xml:space="preserve">Tu ne prendras pas part aux combats, ma fille. Tu ne t’en approcheras pas à moins de cent pas, tu resteras toujours sous la garde d’un de mes </w:t>
+      </w:r>
+      <w:r>
+        <w:rPr>
+          <w:rFonts w:ascii="Times New Roman" w:hAnsi="Times New Roman" w:cs="Times New Roman"/>
+          <w:i/>
+          <w:sz w:val="24"/>
+          <w:szCs w:val="24"/>
+        </w:rPr>
+        <w:t>hommes</w:t>
+      </w:r>
+      <w:r>
+        <w:rPr>
+          <w:rFonts w:ascii="Times New Roman" w:hAnsi="Times New Roman" w:cs="Times New Roman"/>
+          <w:i/>
+          <w:sz w:val="24"/>
+          <w:szCs w:val="24"/>
+        </w:rPr>
+        <w:t xml:space="preserve">, et surtout, tu feras exactement ce que je dis, est-ce que tu m’as bien compris ? </w:t>
       </w:r>
       <w:r>
         <w:rPr>
@@ -139,7 +157,23 @@
           <w:sz w:val="24"/>
           <w:szCs w:val="24"/>
         </w:rPr>
-        <w:t xml:space="preserve"> Ses éclaireurs l’avaient rapidement trouvé.</w:t>
+        <w:t xml:space="preserve"> Ses éclaireu</w:t>
+      </w:r>
+      <w:r>
+        <w:rPr>
+          <w:rFonts w:ascii="Times New Roman" w:hAnsi="Times New Roman" w:cs="Times New Roman"/>
+          <w:sz w:val="24"/>
+          <w:szCs w:val="24"/>
+        </w:rPr>
+        <w:t>²</w:t>
+      </w:r>
+      <w:r>
+        <w:rPr>
+          <w:rFonts w:ascii="Times New Roman" w:hAnsi="Times New Roman" w:cs="Times New Roman"/>
+          <w:sz w:val="24"/>
+          <w:szCs w:val="24"/>
+        </w:rPr>
+        <w:t>rs l’avaient rapidement trouvé.</w:t>
       </w:r>
       <w:r>
         <w:rPr>
@@ -263,7 +297,23 @@
           <w:sz w:val="24"/>
           <w:szCs w:val="24"/>
         </w:rPr>
-        <w:t>L’éclaireur avait repéré des armes de siège légères, mais rien de très impressionnant. Quelques balistes, deux ou trois catapultes de taille moyenne. Aucune tour de siège semblait-il, mais</w:t>
+        <w:t>L’éclaireur avait repéré des armes de siège légères, mais rien de très impressionnant. Quelques balistes, deux ou trois catapultes de taille moyenne. Aucune tour de siège</w:t>
+      </w:r>
+      <w:r>
+        <w:rPr>
+          <w:rFonts w:ascii="Times New Roman" w:hAnsi="Times New Roman" w:cs="Times New Roman"/>
+          <w:sz w:val="24"/>
+          <w:szCs w:val="24"/>
+        </w:rPr>
+        <w:t>,</w:t>
+      </w:r>
+      <w:r>
+        <w:rPr>
+          <w:rFonts w:ascii="Times New Roman" w:hAnsi="Times New Roman" w:cs="Times New Roman"/>
+          <w:sz w:val="24"/>
+          <w:szCs w:val="24"/>
+        </w:rPr>
+        <w:t xml:space="preserve"> semblait-il, mais</w:t>
       </w:r>
       <w:r>
         <w:rPr>
@@ -320,6 +370,356 @@
           <w:szCs w:val="24"/>
         </w:rPr>
         <w:t>.</w:t>
+      </w:r>
+      <w:r>
+        <w:rPr>
+          <w:rFonts w:ascii="Times New Roman" w:hAnsi="Times New Roman" w:cs="Times New Roman"/>
+          <w:sz w:val="24"/>
+          <w:szCs w:val="24"/>
+        </w:rPr>
+        <w:t xml:space="preserve"> Les hommes reçurent comme consigne de se reposer une heure. Pas une de plus. L’attaque serait lancée rapidement, le temps pour Aldarys et Katar de la planifier efficacement. </w:t>
+      </w:r>
+      <w:r>
+        <w:rPr>
+          <w:rFonts w:ascii="Times New Roman" w:hAnsi="Times New Roman" w:cs="Times New Roman"/>
+          <w:i/>
+          <w:sz w:val="24"/>
+          <w:szCs w:val="24"/>
+        </w:rPr>
+        <w:t>Sous</w:t>
+      </w:r>
+      <w:r>
+        <w:rPr>
+          <w:rFonts w:ascii="Times New Roman" w:hAnsi="Times New Roman" w:cs="Times New Roman"/>
+          <w:i/>
+          <w:sz w:val="24"/>
+          <w:szCs w:val="24"/>
+        </w:rPr>
+        <w:t xml:space="preserve">-entendu, avec un minimum de pertes, </w:t>
+      </w:r>
+      <w:r>
+        <w:rPr>
+          <w:rFonts w:ascii="Times New Roman" w:hAnsi="Times New Roman" w:cs="Times New Roman"/>
+          <w:sz w:val="24"/>
+          <w:szCs w:val="24"/>
+        </w:rPr>
+        <w:t>supposa Kris.</w:t>
+      </w:r>
+      <w:r>
+        <w:rPr>
+          <w:rFonts w:ascii="Times New Roman" w:hAnsi="Times New Roman" w:cs="Times New Roman"/>
+          <w:sz w:val="24"/>
+          <w:szCs w:val="24"/>
+        </w:rPr>
+        <w:t xml:space="preserve"> Ils avaient l’avantage du nombre, aussi pouvaient-ils se permettre le luxe de parler tactique.</w:t>
+      </w:r>
+    </w:p>
+    <w:p>
+      <w:pPr>
+        <w:pStyle w:val="Sansinterligne"/>
+        <w:ind w:firstLine="708"/>
+        <w:jc w:val="both"/>
+        <w:rPr>
+          <w:rFonts w:ascii="Times New Roman" w:hAnsi="Times New Roman" w:cs="Times New Roman"/>
+          <w:sz w:val="24"/>
+          <w:szCs w:val="24"/>
+        </w:rPr>
+      </w:pPr>
+      <w:r>
+        <w:rPr>
+          <w:rFonts w:ascii="Times New Roman" w:hAnsi="Times New Roman" w:cs="Times New Roman"/>
+          <w:sz w:val="24"/>
+          <w:szCs w:val="24"/>
+        </w:rPr>
+        <w:t xml:space="preserve">La jeune fille </w:t>
+      </w:r>
+      <w:r>
+        <w:rPr>
+          <w:rFonts w:ascii="Times New Roman" w:hAnsi="Times New Roman" w:cs="Times New Roman"/>
+          <w:sz w:val="24"/>
+          <w:szCs w:val="24"/>
+        </w:rPr>
+        <w:t>n’était pas fatiguée</w:t>
+      </w:r>
+      <w:r>
+        <w:rPr>
+          <w:rFonts w:ascii="Times New Roman" w:hAnsi="Times New Roman" w:cs="Times New Roman"/>
+          <w:sz w:val="24"/>
+          <w:szCs w:val="24"/>
+        </w:rPr>
+        <w:t xml:space="preserve">, ayant fait tout le chemin à cheval. </w:t>
+      </w:r>
+      <w:r>
+        <w:rPr>
+          <w:rFonts w:ascii="Times New Roman" w:hAnsi="Times New Roman" w:cs="Times New Roman"/>
+          <w:i/>
+          <w:sz w:val="24"/>
+          <w:szCs w:val="24"/>
+        </w:rPr>
+        <w:t xml:space="preserve">Un luxe de </w:t>
+      </w:r>
+      <w:r>
+        <w:rPr>
+          <w:rFonts w:ascii="Times New Roman" w:hAnsi="Times New Roman" w:cs="Times New Roman"/>
+          <w:i/>
+          <w:sz w:val="24"/>
+          <w:szCs w:val="24"/>
+        </w:rPr>
+        <w:t>la noblesse. Les soldats vont</w:t>
+      </w:r>
+      <w:r>
+        <w:rPr>
+          <w:rFonts w:ascii="Times New Roman" w:hAnsi="Times New Roman" w:cs="Times New Roman"/>
+          <w:i/>
+          <w:sz w:val="24"/>
+          <w:szCs w:val="24"/>
+        </w:rPr>
+        <w:t xml:space="preserve"> à pied, les pauvres.</w:t>
+      </w:r>
+      <w:r>
+        <w:rPr>
+          <w:rFonts w:ascii="Times New Roman" w:hAnsi="Times New Roman" w:cs="Times New Roman"/>
+          <w:i/>
+          <w:sz w:val="24"/>
+          <w:szCs w:val="24"/>
+        </w:rPr>
+        <w:t xml:space="preserve"> </w:t>
+      </w:r>
+      <w:r>
+        <w:rPr>
+          <w:rFonts w:ascii="Times New Roman" w:hAnsi="Times New Roman" w:cs="Times New Roman"/>
+          <w:sz w:val="24"/>
+          <w:szCs w:val="24"/>
+        </w:rPr>
+        <w:t xml:space="preserve">Elle voulut se dégourdir les jambes, ne pouvant </w:t>
+      </w:r>
+      <w:r>
+        <w:rPr>
+          <w:rFonts w:ascii="Times New Roman" w:hAnsi="Times New Roman" w:cs="Times New Roman"/>
+          <w:sz w:val="24"/>
+          <w:szCs w:val="24"/>
+        </w:rPr>
+        <w:t>se résoudre à rester à se reposer en attendant que les combats débutent.</w:t>
+      </w:r>
+      <w:r>
+        <w:rPr>
+          <w:rFonts w:ascii="Times New Roman" w:hAnsi="Times New Roman" w:cs="Times New Roman"/>
+          <w:sz w:val="24"/>
+          <w:szCs w:val="24"/>
+        </w:rPr>
+        <w:t xml:space="preserve"> Même si son père ne la laisserait pas venir avec lui lorsque tout commencerait, elle ressentait une certaine fébrilité. Elle se demanda si c’était ce qu’on ressentait avant une bataille.</w:t>
+      </w:r>
+      <w:r>
+        <w:rPr>
+          <w:rFonts w:ascii="Times New Roman" w:hAnsi="Times New Roman" w:cs="Times New Roman"/>
+          <w:sz w:val="24"/>
+          <w:szCs w:val="24"/>
+        </w:rPr>
+        <w:t xml:space="preserve"> Les histoires parlaient souvent de ce sentiment, mélange de peur et d’excitation. </w:t>
+      </w:r>
+      <w:r>
+        <w:rPr>
+          <w:rFonts w:ascii="Times New Roman" w:hAnsi="Times New Roman" w:cs="Times New Roman"/>
+          <w:sz w:val="24"/>
+          <w:szCs w:val="24"/>
+        </w:rPr>
+        <w:t xml:space="preserve">Mais Kris se remémora aussi les paroles de son maître d’armes. </w:t>
+      </w:r>
+      <w:r>
+        <w:rPr>
+          <w:rFonts w:ascii="Times New Roman" w:hAnsi="Times New Roman" w:cs="Times New Roman"/>
+          <w:i/>
+          <w:sz w:val="24"/>
+          <w:szCs w:val="24"/>
+        </w:rPr>
+        <w:t>Tout ça c’est des conneries. Les hommes chient d</w:t>
+      </w:r>
+      <w:r>
+        <w:rPr>
+          <w:rFonts w:ascii="Times New Roman" w:hAnsi="Times New Roman" w:cs="Times New Roman"/>
+          <w:i/>
+          <w:sz w:val="24"/>
+          <w:szCs w:val="24"/>
+        </w:rPr>
+        <w:t>ans leur froc avant le combat</w:t>
+      </w:r>
+      <w:r>
+        <w:rPr>
+          <w:rFonts w:ascii="Times New Roman" w:hAnsi="Times New Roman" w:cs="Times New Roman"/>
+          <w:i/>
+          <w:sz w:val="24"/>
+          <w:szCs w:val="24"/>
+        </w:rPr>
+        <w:t>.</w:t>
+      </w:r>
+      <w:r>
+        <w:rPr>
+          <w:rFonts w:ascii="Times New Roman" w:hAnsi="Times New Roman" w:cs="Times New Roman"/>
+          <w:i/>
+          <w:sz w:val="24"/>
+          <w:szCs w:val="24"/>
+        </w:rPr>
+        <w:t xml:space="preserve"> Y a que les morts qui n’ont pas peur.</w:t>
+      </w:r>
+      <w:r>
+        <w:rPr>
+          <w:rFonts w:ascii="Times New Roman" w:hAnsi="Times New Roman" w:cs="Times New Roman"/>
+          <w:i/>
+          <w:sz w:val="24"/>
+          <w:szCs w:val="24"/>
+        </w:rPr>
+        <w:t xml:space="preserve"> Mais rien ne t’empêche d’être brave. Faut </w:t>
+      </w:r>
+      <w:r>
+        <w:rPr>
+          <w:rFonts w:ascii="Times New Roman" w:hAnsi="Times New Roman" w:cs="Times New Roman"/>
+          <w:i/>
+          <w:sz w:val="24"/>
+          <w:szCs w:val="24"/>
+        </w:rPr>
+        <w:t xml:space="preserve">juste </w:t>
+      </w:r>
+      <w:r>
+        <w:rPr>
+          <w:rFonts w:ascii="Times New Roman" w:hAnsi="Times New Roman" w:cs="Times New Roman"/>
+          <w:i/>
+          <w:sz w:val="24"/>
+          <w:szCs w:val="24"/>
+        </w:rPr>
+        <w:t>avoir la bonne dose de peur, tu vois ? Celle qu’on appelle prudence.</w:t>
+      </w:r>
+      <w:r>
+        <w:rPr>
+          <w:rFonts w:ascii="Times New Roman" w:hAnsi="Times New Roman" w:cs="Times New Roman"/>
+          <w:i/>
+          <w:sz w:val="24"/>
+          <w:szCs w:val="24"/>
+        </w:rPr>
+        <w:t xml:space="preserve"> </w:t>
+      </w:r>
+      <w:r>
+        <w:rPr>
+          <w:rFonts w:ascii="Times New Roman" w:hAnsi="Times New Roman" w:cs="Times New Roman"/>
+          <w:sz w:val="24"/>
+          <w:szCs w:val="24"/>
+        </w:rPr>
+        <w:t xml:space="preserve">Elle avait toujours trouvé que </w:t>
+      </w:r>
+      <w:r>
+        <w:rPr>
+          <w:rFonts w:ascii="Times New Roman" w:hAnsi="Times New Roman" w:cs="Times New Roman"/>
+          <w:sz w:val="24"/>
+          <w:szCs w:val="24"/>
+        </w:rPr>
+        <w:t>Ronan Daven était un homme sensé.</w:t>
+      </w:r>
+      <w:r>
+        <w:rPr>
+          <w:rFonts w:ascii="Times New Roman" w:hAnsi="Times New Roman" w:cs="Times New Roman"/>
+          <w:sz w:val="24"/>
+          <w:szCs w:val="24"/>
+        </w:rPr>
+        <w:t xml:space="preserve"> Il avait probablement raison</w:t>
+      </w:r>
+      <w:r>
+        <w:rPr>
+          <w:rFonts w:ascii="Times New Roman" w:hAnsi="Times New Roman" w:cs="Times New Roman"/>
+          <w:sz w:val="24"/>
+          <w:szCs w:val="24"/>
+        </w:rPr>
+        <w:t>.</w:t>
+      </w:r>
+    </w:p>
+    <w:p>
+      <w:pPr>
+        <w:pStyle w:val="Sansinterligne"/>
+        <w:ind w:firstLine="708"/>
+        <w:jc w:val="both"/>
+        <w:rPr>
+          <w:rFonts w:ascii="Times New Roman" w:hAnsi="Times New Roman" w:cs="Times New Roman"/>
+          <w:sz w:val="24"/>
+          <w:szCs w:val="24"/>
+        </w:rPr>
+      </w:pPr>
+      <w:r>
+        <w:rPr>
+          <w:rFonts w:ascii="Times New Roman" w:hAnsi="Times New Roman" w:cs="Times New Roman"/>
+          <w:sz w:val="24"/>
+          <w:szCs w:val="24"/>
+        </w:rPr>
+        <w:t>En déambulant, elle croisa plusieurs hommes de son père, qu’elle connaissait plus ou moins bien.</w:t>
+      </w:r>
+      <w:r>
+        <w:rPr>
+          <w:rFonts w:ascii="Times New Roman" w:hAnsi="Times New Roman" w:cs="Times New Roman"/>
+          <w:sz w:val="24"/>
+          <w:szCs w:val="24"/>
+        </w:rPr>
+        <w:t xml:space="preserve"> Dary Gu</w:t>
+      </w:r>
+      <w:r>
+        <w:rPr>
+          <w:rFonts w:ascii="Times New Roman" w:hAnsi="Times New Roman" w:cs="Times New Roman"/>
+          <w:sz w:val="24"/>
+          <w:szCs w:val="24"/>
+        </w:rPr>
+        <w:t>é</w:t>
+      </w:r>
+      <w:r>
+        <w:rPr>
+          <w:rFonts w:ascii="Times New Roman" w:hAnsi="Times New Roman" w:cs="Times New Roman"/>
+          <w:sz w:val="24"/>
+          <w:szCs w:val="24"/>
+        </w:rPr>
+        <w:t>r</w:t>
+      </w:r>
+      <w:r>
+        <w:rPr>
+          <w:rFonts w:ascii="Times New Roman" w:hAnsi="Times New Roman" w:cs="Times New Roman"/>
+          <w:sz w:val="24"/>
+          <w:szCs w:val="24"/>
+        </w:rPr>
+        <w:t>ant</w:t>
+      </w:r>
+      <w:r>
+        <w:rPr>
+          <w:rFonts w:ascii="Times New Roman" w:hAnsi="Times New Roman" w:cs="Times New Roman"/>
+          <w:sz w:val="24"/>
+          <w:szCs w:val="24"/>
+        </w:rPr>
+        <w:t>, avec lequel elle s’était quelque fois entrainée à l’arc. Un fameux tireur, d’après lui. Un tireur correct, d’après la jeune fille, bien qu’elle ne lui ai</w:t>
+      </w:r>
+      <w:r>
+        <w:rPr>
+          <w:rFonts w:ascii="Times New Roman" w:hAnsi="Times New Roman" w:cs="Times New Roman"/>
+          <w:sz w:val="24"/>
+          <w:szCs w:val="24"/>
+        </w:rPr>
+        <w:t>t</w:t>
+      </w:r>
+      <w:r>
+        <w:rPr>
+          <w:rFonts w:ascii="Times New Roman" w:hAnsi="Times New Roman" w:cs="Times New Roman"/>
+          <w:sz w:val="24"/>
+          <w:szCs w:val="24"/>
+        </w:rPr>
+        <w:t xml:space="preserve"> jamais dit en face. </w:t>
+      </w:r>
+      <w:r>
+        <w:rPr>
+          <w:rFonts w:ascii="Times New Roman" w:hAnsi="Times New Roman" w:cs="Times New Roman"/>
+          <w:sz w:val="24"/>
+          <w:szCs w:val="24"/>
+        </w:rPr>
+        <w:t xml:space="preserve"> </w:t>
+      </w:r>
+      <w:r>
+        <w:rPr>
+          <w:rFonts w:ascii="Times New Roman" w:hAnsi="Times New Roman" w:cs="Times New Roman"/>
+          <w:sz w:val="24"/>
+          <w:szCs w:val="24"/>
+        </w:rPr>
+        <w:t xml:space="preserve">Il était en train de nettoyer son arc. Kris croisa aussi Marek, un garçon </w:t>
       </w:r>
       <w:bookmarkStart w:id="0" w:name="_GoBack"/>
       <w:bookmarkEnd w:id="0"/>

--- a/Chapitre 9 -  Kris.docx
+++ b/Chapitre 9 -  Kris.docx
@@ -97,7 +97,25 @@
           <w:sz w:val="24"/>
           <w:szCs w:val="24"/>
         </w:rPr>
-        <w:t>La jeune fille avait sauté à son cou et avait promis tout ce qu’il demandait. Elle n’était pas dupe, il ne l’aurais pas laissée venir avec lui s’il avait su que plus de sept ou huit-mille Andaris ét</w:t>
+        <w:t xml:space="preserve">La jeune fille avait sauté à son cou et avait promis tout ce qu’il demandait. Elle n’était pas dupe, il ne l’aurais pas laissée venir avec lui s’il avait su que plus de sept ou huit-mille </w:t>
+      </w:r>
+      <w:proofErr w:type="spellStart"/>
+      <w:r>
+        <w:rPr>
+          <w:rFonts w:ascii="Times New Roman" w:hAnsi="Times New Roman" w:cs="Times New Roman"/>
+          <w:sz w:val="24"/>
+          <w:szCs w:val="24"/>
+        </w:rPr>
+        <w:t>Andaris</w:t>
+      </w:r>
+      <w:proofErr w:type="spellEnd"/>
+      <w:r>
+        <w:rPr>
+          <w:rFonts w:ascii="Times New Roman" w:hAnsi="Times New Roman" w:cs="Times New Roman"/>
+          <w:sz w:val="24"/>
+          <w:szCs w:val="24"/>
+        </w:rPr>
+        <w:t xml:space="preserve"> ét</w:t>
       </w:r>
       <w:r>
         <w:rPr>
@@ -113,7 +131,61 @@
           <w:sz w:val="24"/>
           <w:szCs w:val="24"/>
         </w:rPr>
-        <w:t xml:space="preserve"> Et il devait avoir également prévu que des troupes ennemies puissent se faufiler jusqu’à Windalya. En ce cas, elle était toujours plus en sécurité  aux côtés de son père et de ses chevaliers, qu’au château, où Aldarys Getheros n’avait laissé qu’une garnison réduite, afin d’avoir la plus grande armée possible.</w:t>
+        <w:t xml:space="preserve"> Et il devait avoir également prévu que des troupes ennemies puissent se faufiler jusqu’à </w:t>
+      </w:r>
+      <w:proofErr w:type="spellStart"/>
+      <w:r>
+        <w:rPr>
+          <w:rFonts w:ascii="Times New Roman" w:hAnsi="Times New Roman" w:cs="Times New Roman"/>
+          <w:sz w:val="24"/>
+          <w:szCs w:val="24"/>
+        </w:rPr>
+        <w:t>Windalya</w:t>
+      </w:r>
+      <w:proofErr w:type="spellEnd"/>
+      <w:r>
+        <w:rPr>
+          <w:rFonts w:ascii="Times New Roman" w:hAnsi="Times New Roman" w:cs="Times New Roman"/>
+          <w:sz w:val="24"/>
+          <w:szCs w:val="24"/>
+        </w:rPr>
+        <w:t xml:space="preserve">. En ce cas, elle était toujours plus en sécurité  aux côtés de son père et de ses chevaliers, qu’au château, où </w:t>
+      </w:r>
+      <w:proofErr w:type="spellStart"/>
+      <w:r>
+        <w:rPr>
+          <w:rFonts w:ascii="Times New Roman" w:hAnsi="Times New Roman" w:cs="Times New Roman"/>
+          <w:sz w:val="24"/>
+          <w:szCs w:val="24"/>
+        </w:rPr>
+        <w:t>Aldarys</w:t>
+      </w:r>
+      <w:proofErr w:type="spellEnd"/>
+      <w:r>
+        <w:rPr>
+          <w:rFonts w:ascii="Times New Roman" w:hAnsi="Times New Roman" w:cs="Times New Roman"/>
+          <w:sz w:val="24"/>
+          <w:szCs w:val="24"/>
+        </w:rPr>
+        <w:t xml:space="preserve"> </w:t>
+      </w:r>
+      <w:proofErr w:type="spellStart"/>
+      <w:r>
+        <w:rPr>
+          <w:rFonts w:ascii="Times New Roman" w:hAnsi="Times New Roman" w:cs="Times New Roman"/>
+          <w:sz w:val="24"/>
+          <w:szCs w:val="24"/>
+        </w:rPr>
+        <w:t>Getheros</w:t>
+      </w:r>
+      <w:proofErr w:type="spellEnd"/>
+      <w:r>
+        <w:rPr>
+          <w:rFonts w:ascii="Times New Roman" w:hAnsi="Times New Roman" w:cs="Times New Roman"/>
+          <w:sz w:val="24"/>
+          <w:szCs w:val="24"/>
+        </w:rPr>
+        <w:t xml:space="preserve"> n’avait laissé qu’une garnison réduite, afin d’avoir la plus grande armée possible.</w:t>
       </w:r>
     </w:p>
     <w:p>
@@ -149,7 +221,43 @@
           <w:sz w:val="24"/>
           <w:szCs w:val="24"/>
         </w:rPr>
-        <w:t xml:space="preserve"> avait conduit ses troupes droit au nord, là où devait se trouver encore le camp andari.</w:t>
+        <w:t xml:space="preserve"> avait conduit </w:t>
+      </w:r>
+      <w:proofErr w:type="gramStart"/>
+      <w:r>
+        <w:rPr>
+          <w:rFonts w:ascii="Times New Roman" w:hAnsi="Times New Roman" w:cs="Times New Roman"/>
+          <w:sz w:val="24"/>
+          <w:szCs w:val="24"/>
+        </w:rPr>
+        <w:t>ses troupes droit</w:t>
+      </w:r>
+      <w:proofErr w:type="gramEnd"/>
+      <w:r>
+        <w:rPr>
+          <w:rFonts w:ascii="Times New Roman" w:hAnsi="Times New Roman" w:cs="Times New Roman"/>
+          <w:sz w:val="24"/>
+          <w:szCs w:val="24"/>
+        </w:rPr>
+        <w:t xml:space="preserve"> au nord, là où devait se trouver encore le camp </w:t>
+      </w:r>
+      <w:proofErr w:type="spellStart"/>
+      <w:r>
+        <w:rPr>
+          <w:rFonts w:ascii="Times New Roman" w:hAnsi="Times New Roman" w:cs="Times New Roman"/>
+          <w:sz w:val="24"/>
+          <w:szCs w:val="24"/>
+        </w:rPr>
+        <w:t>andari</w:t>
+      </w:r>
+      <w:proofErr w:type="spellEnd"/>
+      <w:r>
+        <w:rPr>
+          <w:rFonts w:ascii="Times New Roman" w:hAnsi="Times New Roman" w:cs="Times New Roman"/>
+          <w:sz w:val="24"/>
+          <w:szCs w:val="24"/>
+        </w:rPr>
+        <w:t>.</w:t>
       </w:r>
       <w:r>
         <w:rPr>
@@ -213,7 +321,43 @@
           <w:sz w:val="24"/>
           <w:szCs w:val="24"/>
         </w:rPr>
-        <w:t>nir vers la colonne de nordiens et estimait que les Andaris devaient être sept-mille-cinq-cent environ. Un peu plus que ce qu’on leur avait rapporté auparavant, mais rien d’alarmant, estima Kris.</w:t>
+        <w:t xml:space="preserve">nir vers la colonne de </w:t>
+      </w:r>
+      <w:proofErr w:type="spellStart"/>
+      <w:r>
+        <w:rPr>
+          <w:rFonts w:ascii="Times New Roman" w:hAnsi="Times New Roman" w:cs="Times New Roman"/>
+          <w:sz w:val="24"/>
+          <w:szCs w:val="24"/>
+        </w:rPr>
+        <w:t>nordiens</w:t>
+      </w:r>
+      <w:proofErr w:type="spellEnd"/>
+      <w:r>
+        <w:rPr>
+          <w:rFonts w:ascii="Times New Roman" w:hAnsi="Times New Roman" w:cs="Times New Roman"/>
+          <w:sz w:val="24"/>
+          <w:szCs w:val="24"/>
+        </w:rPr>
+        <w:t xml:space="preserve"> et estimait que les </w:t>
+      </w:r>
+      <w:proofErr w:type="spellStart"/>
+      <w:r>
+        <w:rPr>
+          <w:rFonts w:ascii="Times New Roman" w:hAnsi="Times New Roman" w:cs="Times New Roman"/>
+          <w:sz w:val="24"/>
+          <w:szCs w:val="24"/>
+        </w:rPr>
+        <w:t>Andaris</w:t>
+      </w:r>
+      <w:proofErr w:type="spellEnd"/>
+      <w:r>
+        <w:rPr>
+          <w:rFonts w:ascii="Times New Roman" w:hAnsi="Times New Roman" w:cs="Times New Roman"/>
+          <w:sz w:val="24"/>
+          <w:szCs w:val="24"/>
+        </w:rPr>
+        <w:t xml:space="preserve"> devaient être sept-mille-cinq-cent environ. Un peu plus que ce qu’on leur avait rapporté auparavant, mais rien d’alarmant, estima Kris.</w:t>
       </w:r>
       <w:r>
         <w:rPr>
@@ -353,16 +497,44 @@
           <w:sz w:val="24"/>
           <w:szCs w:val="24"/>
         </w:rPr>
-        <w:t xml:space="preserve"> Et les nordiens ne leur laisseraient pas cette occasion. Kris avait entendu son père dire qu’ils devaient frapper vite et fort. Ne laisser aucune chance à l’ennemi, voilà le plan qu’il avait établi avec lord </w:t>
-      </w:r>
-      <w:r>
-        <w:rPr>
-          <w:rFonts w:ascii="Times New Roman" w:hAnsi="Times New Roman" w:cs="Times New Roman"/>
-          <w:sz w:val="24"/>
-          <w:szCs w:val="24"/>
-        </w:rPr>
-        <w:t>Katar Destheros</w:t>
-      </w:r>
+        <w:t xml:space="preserve"> Et les </w:t>
+      </w:r>
+      <w:proofErr w:type="spellStart"/>
+      <w:r>
+        <w:rPr>
+          <w:rFonts w:ascii="Times New Roman" w:hAnsi="Times New Roman" w:cs="Times New Roman"/>
+          <w:sz w:val="24"/>
+          <w:szCs w:val="24"/>
+        </w:rPr>
+        <w:t>nordiens</w:t>
+      </w:r>
+      <w:proofErr w:type="spellEnd"/>
+      <w:r>
+        <w:rPr>
+          <w:rFonts w:ascii="Times New Roman" w:hAnsi="Times New Roman" w:cs="Times New Roman"/>
+          <w:sz w:val="24"/>
+          <w:szCs w:val="24"/>
+        </w:rPr>
+        <w:t xml:space="preserve"> ne leur laisseraient pas cette occasion. Kris avait entendu son père dire qu’ils devaient frapper vite et fort. Ne laisser aucune chance à l’ennemi, voilà le plan qu’il avait établi avec lord </w:t>
+      </w:r>
+      <w:r>
+        <w:rPr>
+          <w:rFonts w:ascii="Times New Roman" w:hAnsi="Times New Roman" w:cs="Times New Roman"/>
+          <w:sz w:val="24"/>
+          <w:szCs w:val="24"/>
+        </w:rPr>
+        <w:t xml:space="preserve">Katar </w:t>
+      </w:r>
+      <w:proofErr w:type="spellStart"/>
+      <w:r>
+        <w:rPr>
+          <w:rFonts w:ascii="Times New Roman" w:hAnsi="Times New Roman" w:cs="Times New Roman"/>
+          <w:sz w:val="24"/>
+          <w:szCs w:val="24"/>
+        </w:rPr>
+        <w:t>Destheros</w:t>
+      </w:r>
+      <w:proofErr w:type="spellEnd"/>
       <w:r>
         <w:rPr>
           <w:rFonts w:ascii="Times New Roman" w:hAnsi="Times New Roman" w:cs="Times New Roman"/>
@@ -377,7 +549,43 @@
           <w:sz w:val="24"/>
           <w:szCs w:val="24"/>
         </w:rPr>
-        <w:t xml:space="preserve"> Les hommes reçurent comme consigne de se reposer une heure. Pas une de plus. L’attaque serait lancée rapidement, le temps pour Aldarys et Katar de la planifier efficacement. </w:t>
+        <w:t xml:space="preserve"> Les </w:t>
+      </w:r>
+      <w:proofErr w:type="gramStart"/>
+      <w:r>
+        <w:rPr>
+          <w:rFonts w:ascii="Times New Roman" w:hAnsi="Times New Roman" w:cs="Times New Roman"/>
+          <w:sz w:val="24"/>
+          <w:szCs w:val="24"/>
+        </w:rPr>
+        <w:t>hommes</w:t>
+      </w:r>
+      <w:proofErr w:type="gramEnd"/>
+      <w:r>
+        <w:rPr>
+          <w:rFonts w:ascii="Times New Roman" w:hAnsi="Times New Roman" w:cs="Times New Roman"/>
+          <w:sz w:val="24"/>
+          <w:szCs w:val="24"/>
+        </w:rPr>
+        <w:t xml:space="preserve"> reçurent comme consigne de se reposer une heure. Pas une de plus. L’attaque serait lancée rapidement, le temps pour </w:t>
+      </w:r>
+      <w:proofErr w:type="spellStart"/>
+      <w:r>
+        <w:rPr>
+          <w:rFonts w:ascii="Times New Roman" w:hAnsi="Times New Roman" w:cs="Times New Roman"/>
+          <w:sz w:val="24"/>
+          <w:szCs w:val="24"/>
+        </w:rPr>
+        <w:t>Aldarys</w:t>
+      </w:r>
+      <w:proofErr w:type="spellEnd"/>
+      <w:r>
+        <w:rPr>
+          <w:rFonts w:ascii="Times New Roman" w:hAnsi="Times New Roman" w:cs="Times New Roman"/>
+          <w:sz w:val="24"/>
+          <w:szCs w:val="24"/>
+        </w:rPr>
+        <w:t xml:space="preserve"> et Katar de la planifier efficacement. </w:t>
       </w:r>
       <w:r>
         <w:rPr>
@@ -559,7 +767,27 @@
           <w:sz w:val="24"/>
           <w:szCs w:val="24"/>
         </w:rPr>
-        <w:t xml:space="preserve"> Y a que les morts qui n’ont pas peur.</w:t>
+        <w:t xml:space="preserve"> </w:t>
+      </w:r>
+      <w:proofErr w:type="gramStart"/>
+      <w:r>
+        <w:rPr>
+          <w:rFonts w:ascii="Times New Roman" w:hAnsi="Times New Roman" w:cs="Times New Roman"/>
+          <w:i/>
+          <w:sz w:val="24"/>
+          <w:szCs w:val="24"/>
+        </w:rPr>
+        <w:t>Y a</w:t>
+      </w:r>
+      <w:proofErr w:type="gramEnd"/>
+      <w:r>
+        <w:rPr>
+          <w:rFonts w:ascii="Times New Roman" w:hAnsi="Times New Roman" w:cs="Times New Roman"/>
+          <w:i/>
+          <w:sz w:val="24"/>
+          <w:szCs w:val="24"/>
+        </w:rPr>
+        <w:t xml:space="preserve"> que les morts qui n’ont pas peur.</w:t>
       </w:r>
       <w:r>
         <w:rPr>
@@ -611,7 +839,25 @@
           <w:sz w:val="24"/>
           <w:szCs w:val="24"/>
         </w:rPr>
-        <w:t>Ronan Daven était un homme sensé.</w:t>
+        <w:t xml:space="preserve">Ronan </w:t>
+      </w:r>
+      <w:proofErr w:type="spellStart"/>
+      <w:r>
+        <w:rPr>
+          <w:rFonts w:ascii="Times New Roman" w:hAnsi="Times New Roman" w:cs="Times New Roman"/>
+          <w:sz w:val="24"/>
+          <w:szCs w:val="24"/>
+        </w:rPr>
+        <w:t>Daven</w:t>
+      </w:r>
+      <w:proofErr w:type="spellEnd"/>
+      <w:r>
+        <w:rPr>
+          <w:rFonts w:ascii="Times New Roman" w:hAnsi="Times New Roman" w:cs="Times New Roman"/>
+          <w:sz w:val="24"/>
+          <w:szCs w:val="24"/>
+        </w:rPr>
+        <w:t xml:space="preserve"> était un homme sensé.</w:t>
       </w:r>
       <w:r>
         <w:rPr>
@@ -655,7 +901,34 @@
           <w:sz w:val="24"/>
           <w:szCs w:val="24"/>
         </w:rPr>
-        <w:t xml:space="preserve"> Dary Gu</w:t>
+        <w:t xml:space="preserve"> </w:t>
+      </w:r>
+      <w:proofErr w:type="spellStart"/>
+      <w:r>
+        <w:rPr>
+          <w:rFonts w:ascii="Times New Roman" w:hAnsi="Times New Roman" w:cs="Times New Roman"/>
+          <w:sz w:val="24"/>
+          <w:szCs w:val="24"/>
+        </w:rPr>
+        <w:t>Dary</w:t>
+      </w:r>
+      <w:proofErr w:type="spellEnd"/>
+      <w:r>
+        <w:rPr>
+          <w:rFonts w:ascii="Times New Roman" w:hAnsi="Times New Roman" w:cs="Times New Roman"/>
+          <w:sz w:val="24"/>
+          <w:szCs w:val="24"/>
+        </w:rPr>
+        <w:t xml:space="preserve"> </w:t>
+      </w:r>
+      <w:proofErr w:type="spellStart"/>
+      <w:r>
+        <w:rPr>
+          <w:rFonts w:ascii="Times New Roman" w:hAnsi="Times New Roman" w:cs="Times New Roman"/>
+          <w:sz w:val="24"/>
+          <w:szCs w:val="24"/>
+        </w:rPr>
+        <w:t>Gu</w:t>
       </w:r>
       <w:r>
         <w:rPr>
@@ -681,13 +954,30 @@
         </w:rPr>
         <w:t>ant</w:t>
       </w:r>
-      <w:r>
-        <w:rPr>
-          <w:rFonts w:ascii="Times New Roman" w:hAnsi="Times New Roman" w:cs="Times New Roman"/>
-          <w:sz w:val="24"/>
-          <w:szCs w:val="24"/>
-        </w:rPr>
-        <w:t>, avec lequel elle s’était quelque fois entrainée à l’arc. Un fameux tireur, d’après lui. Un tireur correct, d’après la jeune fille, bien qu’elle ne lui ai</w:t>
+      <w:proofErr w:type="spellEnd"/>
+      <w:r>
+        <w:rPr>
+          <w:rFonts w:ascii="Times New Roman" w:hAnsi="Times New Roman" w:cs="Times New Roman"/>
+          <w:sz w:val="24"/>
+          <w:szCs w:val="24"/>
+        </w:rPr>
+        <w:t xml:space="preserve">, avec lequel elle s’était quelque fois entrainée à l’arc. Un fameux tireur, d’après lui. Un tireur </w:t>
+      </w:r>
+      <w:r>
+        <w:rPr>
+          <w:rFonts w:ascii="Times New Roman" w:hAnsi="Times New Roman" w:cs="Times New Roman"/>
+          <w:sz w:val="24"/>
+          <w:szCs w:val="24"/>
+        </w:rPr>
+        <w:t>convenable</w:t>
+      </w:r>
+      <w:r>
+        <w:rPr>
+          <w:rFonts w:ascii="Times New Roman" w:hAnsi="Times New Roman" w:cs="Times New Roman"/>
+          <w:sz w:val="24"/>
+          <w:szCs w:val="24"/>
+        </w:rPr>
+        <w:t>, d’après la jeune fille, bien qu’elle ne lui ai</w:t>
       </w:r>
       <w:r>
         <w:rPr>
@@ -719,10 +1009,78 @@
           <w:sz w:val="24"/>
           <w:szCs w:val="24"/>
         </w:rPr>
-        <w:t xml:space="preserve">Il était en train de nettoyer son arc. Kris croisa aussi Marek, un garçon </w:t>
+        <w:t>Il était en train de nettoyer son arc. Kri</w:t>
+      </w:r>
+      <w:r>
+        <w:rPr>
+          <w:rFonts w:ascii="Times New Roman" w:hAnsi="Times New Roman" w:cs="Times New Roman"/>
+          <w:sz w:val="24"/>
+          <w:szCs w:val="24"/>
+        </w:rPr>
+        <w:t xml:space="preserve">s croisa aussi Marek, un garçon d’écurie. Elle </w:t>
+      </w:r>
+      <w:r>
+        <w:rPr>
+          <w:rFonts w:ascii="Times New Roman" w:hAnsi="Times New Roman" w:cs="Times New Roman"/>
+          <w:sz w:val="24"/>
+          <w:szCs w:val="24"/>
+        </w:rPr>
+        <w:lastRenderedPageBreak/>
+        <w:t>s’était déjà entrainée une fois ou deux avec lui, quand aucun des chevaliers de son père n’était disponible. Marek s’était montré empressé de l’aider, et elle ne savait pas trop si c’était pour lui plaire ou  parce qu’il voulait s’entrainer au combat.</w:t>
+      </w:r>
+      <w:r>
+        <w:rPr>
+          <w:rFonts w:ascii="Times New Roman" w:hAnsi="Times New Roman" w:cs="Times New Roman"/>
+          <w:sz w:val="24"/>
+          <w:szCs w:val="24"/>
+        </w:rPr>
+        <w:t xml:space="preserve"> Elle avait demandé à Ronan </w:t>
+      </w:r>
+      <w:proofErr w:type="spellStart"/>
+      <w:r>
+        <w:rPr>
+          <w:rFonts w:ascii="Times New Roman" w:hAnsi="Times New Roman" w:cs="Times New Roman"/>
+          <w:sz w:val="24"/>
+          <w:szCs w:val="24"/>
+        </w:rPr>
+        <w:t>Daven</w:t>
+      </w:r>
+      <w:proofErr w:type="spellEnd"/>
+      <w:r>
+        <w:rPr>
+          <w:rFonts w:ascii="Times New Roman" w:hAnsi="Times New Roman" w:cs="Times New Roman"/>
+          <w:sz w:val="24"/>
+          <w:szCs w:val="24"/>
+        </w:rPr>
+        <w:t xml:space="preserve"> de le prendre avec lui, mais il avait semblé réticent. </w:t>
+      </w:r>
+      <w:r>
+        <w:rPr>
+          <w:rFonts w:ascii="Times New Roman" w:hAnsi="Times New Roman" w:cs="Times New Roman"/>
+          <w:i/>
+          <w:sz w:val="24"/>
+          <w:szCs w:val="24"/>
+        </w:rPr>
+        <w:t xml:space="preserve">Parce que c’est un fils de fermiers, ou bien parce que tu n’avais pas le temps pour un élève en plus de moi ? </w:t>
+      </w:r>
+      <w:r>
+        <w:rPr>
+          <w:rFonts w:ascii="Times New Roman" w:hAnsi="Times New Roman" w:cs="Times New Roman"/>
+          <w:sz w:val="24"/>
+          <w:szCs w:val="24"/>
+        </w:rPr>
+        <w:t>Kris espérait que c’était pour la seconde ra</w:t>
       </w:r>
       <w:bookmarkStart w:id="0" w:name="_GoBack"/>
       <w:bookmarkEnd w:id="0"/>
+      <w:r>
+        <w:rPr>
+          <w:rFonts w:ascii="Times New Roman" w:hAnsi="Times New Roman" w:cs="Times New Roman"/>
+          <w:sz w:val="24"/>
+          <w:szCs w:val="24"/>
+        </w:rPr>
+        <w:t>ison.</w:t>
+      </w:r>
     </w:p>
     <w:sectPr>
       <w:pgSz w:w="11906" w:h="16838"/>

--- a/Chapitre 9 -  Kris.docx
+++ b/Chapitre 9 -  Kris.docx
@@ -549,25 +549,7 @@
           <w:sz w:val="24"/>
           <w:szCs w:val="24"/>
         </w:rPr>
-        <w:t xml:space="preserve"> Les </w:t>
-      </w:r>
-      <w:proofErr w:type="gramStart"/>
-      <w:r>
-        <w:rPr>
-          <w:rFonts w:ascii="Times New Roman" w:hAnsi="Times New Roman" w:cs="Times New Roman"/>
-          <w:sz w:val="24"/>
-          <w:szCs w:val="24"/>
-        </w:rPr>
-        <w:t>hommes</w:t>
-      </w:r>
-      <w:proofErr w:type="gramEnd"/>
-      <w:r>
-        <w:rPr>
-          <w:rFonts w:ascii="Times New Roman" w:hAnsi="Times New Roman" w:cs="Times New Roman"/>
-          <w:sz w:val="24"/>
-          <w:szCs w:val="24"/>
-        </w:rPr>
-        <w:t xml:space="preserve"> reçurent comme consigne de se reposer une heure. Pas une de plus. L’attaque serait lancée rapidement, le temps pour </w:t>
+        <w:t xml:space="preserve"> Les hommes reçurent comme consigne de se reposer une heure. Pas une de plus. L’attaque serait lancée rapidement, le temps pour </w:t>
       </w:r>
       <w:proofErr w:type="spellStart"/>
       <w:r>
@@ -1069,18 +1051,30 @@
           <w:sz w:val="24"/>
           <w:szCs w:val="24"/>
         </w:rPr>
-        <w:t>Kris espérait que c’était pour la seconde ra</w:t>
+        <w:t>Kris espérait que c’était pour la seconde raison.</w:t>
+      </w:r>
+    </w:p>
+    <w:p>
+      <w:pPr>
+        <w:pStyle w:val="Sansinterligne"/>
+        <w:ind w:firstLine="708"/>
+        <w:jc w:val="both"/>
+        <w:rPr>
+          <w:rFonts w:ascii="Times New Roman" w:hAnsi="Times New Roman" w:cs="Times New Roman"/>
+          <w:sz w:val="24"/>
+          <w:szCs w:val="24"/>
+        </w:rPr>
+      </w:pPr>
+      <w:r>
+        <w:rPr>
+          <w:rFonts w:ascii="Times New Roman" w:hAnsi="Times New Roman" w:cs="Times New Roman"/>
+          <w:sz w:val="24"/>
+          <w:szCs w:val="24"/>
+        </w:rPr>
+        <w:t xml:space="preserve">Le jeune homme était en train de vérifier son équipement, semblait-il. Il avait une </w:t>
       </w:r>
       <w:bookmarkStart w:id="0" w:name="_GoBack"/>
       <w:bookmarkEnd w:id="0"/>
-      <w:r>
-        <w:rPr>
-          <w:rFonts w:ascii="Times New Roman" w:hAnsi="Times New Roman" w:cs="Times New Roman"/>
-          <w:sz w:val="24"/>
-          <w:szCs w:val="24"/>
-        </w:rPr>
-        <w:t>ison.</w:t>
-      </w:r>
     </w:p>
     <w:sectPr>
       <w:pgSz w:w="11906" w:h="16838"/>

--- a/Chapitre 9 -  Kris.docx
+++ b/Chapitre 9 -  Kris.docx
@@ -4,7 +4,7 @@
   <w:body>
     <w:p>
       <w:pPr>
-        <w:pStyle w:val="Sansinterligne"/>
+        <w:pStyle w:val="NoSpacing"/>
         <w:jc w:val="center"/>
         <w:rPr>
           <w:rFonts w:ascii="Times New Roman" w:hAnsi="Times New Roman" w:cs="Times New Roman"/>
@@ -39,7 +39,7 @@
     </w:p>
     <w:p>
       <w:pPr>
-        <w:pStyle w:val="Sansinterligne"/>
+        <w:pStyle w:val="NoSpacing"/>
         <w:ind w:firstLine="709"/>
         <w:jc w:val="both"/>
         <w:rPr>
@@ -190,7 +190,7 @@
     </w:p>
     <w:p>
       <w:pPr>
-        <w:pStyle w:val="Sansinterligne"/>
+        <w:pStyle w:val="NoSpacing"/>
         <w:ind w:firstLine="709"/>
         <w:jc w:val="both"/>
         <w:rPr>
@@ -265,23 +265,7 @@
           <w:sz w:val="24"/>
           <w:szCs w:val="24"/>
         </w:rPr>
-        <w:t xml:space="preserve"> Ses éclaireu</w:t>
-      </w:r>
-      <w:r>
-        <w:rPr>
-          <w:rFonts w:ascii="Times New Roman" w:hAnsi="Times New Roman" w:cs="Times New Roman"/>
-          <w:sz w:val="24"/>
-          <w:szCs w:val="24"/>
-        </w:rPr>
-        <w:t>²</w:t>
-      </w:r>
-      <w:r>
-        <w:rPr>
-          <w:rFonts w:ascii="Times New Roman" w:hAnsi="Times New Roman" w:cs="Times New Roman"/>
-          <w:sz w:val="24"/>
-          <w:szCs w:val="24"/>
-        </w:rPr>
-        <w:t>rs l’avaient rapidement trouvé.</w:t>
+        <w:t xml:space="preserve"> Ses éclaireurs l’avaient rapidement trouvé.</w:t>
       </w:r>
       <w:r>
         <w:rPr>
@@ -426,7 +410,7 @@
     </w:p>
     <w:p>
       <w:pPr>
-        <w:pStyle w:val="Sansinterligne"/>
+        <w:pStyle w:val="NoSpacing"/>
         <w:ind w:firstLine="709"/>
         <w:jc w:val="both"/>
         <w:rPr>
@@ -606,7 +590,7 @@
     </w:p>
     <w:p>
       <w:pPr>
-        <w:pStyle w:val="Sansinterligne"/>
+        <w:pStyle w:val="NoSpacing"/>
         <w:ind w:firstLine="708"/>
         <w:jc w:val="both"/>
         <w:rPr>
@@ -860,7 +844,7 @@
     </w:p>
     <w:p>
       <w:pPr>
-        <w:pStyle w:val="Sansinterligne"/>
+        <w:pStyle w:val="NoSpacing"/>
         <w:ind w:firstLine="708"/>
         <w:jc w:val="both"/>
         <w:rPr>
@@ -1056,7 +1040,7 @@
     </w:p>
     <w:p>
       <w:pPr>
-        <w:pStyle w:val="Sansinterligne"/>
+        <w:pStyle w:val="NoSpacing"/>
         <w:ind w:firstLine="708"/>
         <w:jc w:val="both"/>
         <w:rPr>
@@ -1072,6 +1056,22 @@
           <w:szCs w:val="24"/>
         </w:rPr>
         <w:t xml:space="preserve">Le jeune homme était en train de vérifier son équipement, semblait-il. Il avait une </w:t>
+      </w:r>
+      <w:r>
+        <w:rPr>
+          <w:rFonts w:ascii="Times New Roman" w:hAnsi="Times New Roman" w:cs="Times New Roman"/>
+          <w:sz w:val="24"/>
+          <w:szCs w:val="24"/>
+        </w:rPr>
+        <w:t>épée courte à la main, qu’il aiguisait consciencieusement.</w:t>
+      </w:r>
+      <w:r>
+        <w:rPr>
+          <w:rFonts w:ascii="Times New Roman" w:hAnsi="Times New Roman" w:cs="Times New Roman"/>
+          <w:sz w:val="24"/>
+          <w:szCs w:val="24"/>
+        </w:rPr>
+        <w:t xml:space="preserve"> Un petit bouclier rond gisait à ses pieds. Kris se fit la réflexion qu’il allait mourir. Les épées des chevaliers mesuraient deux fois la taille de celle de Marek.</w:t>
       </w:r>
       <w:bookmarkStart w:id="0" w:name="_GoBack"/>
       <w:bookmarkEnd w:id="0"/>
@@ -1246,13 +1246,13 @@
     <w:name w:val="Normal"/>
     <w:qFormat/>
   </w:style>
-  <w:style w:type="character" w:default="1" w:styleId="Policepardfaut">
+  <w:style w:type="character" w:default="1" w:styleId="DefaultParagraphFont">
     <w:name w:val="Default Paragraph Font"/>
     <w:uiPriority w:val="1"/>
     <w:semiHidden/>
     <w:unhideWhenUsed/>
   </w:style>
-  <w:style w:type="table" w:default="1" w:styleId="TableauNormal">
+  <w:style w:type="table" w:default="1" w:styleId="TableNormal">
     <w:name w:val="Normal Table"/>
     <w:uiPriority w:val="99"/>
     <w:semiHidden/>
@@ -1267,13 +1267,13 @@
       </w:tblCellMar>
     </w:tblPr>
   </w:style>
-  <w:style w:type="numbering" w:default="1" w:styleId="Aucuneliste">
+  <w:style w:type="numbering" w:default="1" w:styleId="NoList">
     <w:name w:val="No List"/>
     <w:uiPriority w:val="99"/>
     <w:semiHidden/>
     <w:unhideWhenUsed/>
   </w:style>
-  <w:style w:type="paragraph" w:styleId="Sansinterligne">
+  <w:style w:type="paragraph" w:styleId="NoSpacing">
     <w:name w:val="No Spacing"/>
     <w:uiPriority w:val="1"/>
     <w:qFormat/>
@@ -1445,13 +1445,13 @@
     <w:name w:val="Normal"/>
     <w:qFormat/>
   </w:style>
-  <w:style w:type="character" w:default="1" w:styleId="Policepardfaut">
+  <w:style w:type="character" w:default="1" w:styleId="DefaultParagraphFont">
     <w:name w:val="Default Paragraph Font"/>
     <w:uiPriority w:val="1"/>
     <w:semiHidden/>
     <w:unhideWhenUsed/>
   </w:style>
-  <w:style w:type="table" w:default="1" w:styleId="TableauNormal">
+  <w:style w:type="table" w:default="1" w:styleId="TableNormal">
     <w:name w:val="Normal Table"/>
     <w:uiPriority w:val="99"/>
     <w:semiHidden/>
@@ -1466,13 +1466,13 @@
       </w:tblCellMar>
     </w:tblPr>
   </w:style>
-  <w:style w:type="numbering" w:default="1" w:styleId="Aucuneliste">
+  <w:style w:type="numbering" w:default="1" w:styleId="NoList">
     <w:name w:val="No List"/>
     <w:uiPriority w:val="99"/>
     <w:semiHidden/>
     <w:unhideWhenUsed/>
   </w:style>
-  <w:style w:type="paragraph" w:styleId="Sansinterligne">
+  <w:style w:type="paragraph" w:styleId="NoSpacing">
     <w:name w:val="No Spacing"/>
     <w:uiPriority w:val="1"/>
     <w:qFormat/>

--- a/Chapitre 9 -  Kris.docx
+++ b/Chapitre 9 -  Kris.docx
@@ -97,25 +97,7 @@
           <w:sz w:val="24"/>
           <w:szCs w:val="24"/>
         </w:rPr>
-        <w:t xml:space="preserve">La jeune fille avait sauté à son cou et avait promis tout ce qu’il demandait. Elle n’était pas dupe, il ne l’aurais pas laissée venir avec lui s’il avait su que plus de sept ou huit-mille </w:t>
-      </w:r>
-      <w:proofErr w:type="spellStart"/>
-      <w:r>
-        <w:rPr>
-          <w:rFonts w:ascii="Times New Roman" w:hAnsi="Times New Roman" w:cs="Times New Roman"/>
-          <w:sz w:val="24"/>
-          <w:szCs w:val="24"/>
-        </w:rPr>
-        <w:t>Andaris</w:t>
-      </w:r>
-      <w:proofErr w:type="spellEnd"/>
-      <w:r>
-        <w:rPr>
-          <w:rFonts w:ascii="Times New Roman" w:hAnsi="Times New Roman" w:cs="Times New Roman"/>
-          <w:sz w:val="24"/>
-          <w:szCs w:val="24"/>
-        </w:rPr>
-        <w:t xml:space="preserve"> ét</w:t>
+        <w:t>La jeune fille avait sauté à son cou et avait promis tout ce qu’il demandait. Elle n’était pas dupe, il ne l’aurais pas laissée venir avec lui s’il avait su que plus de sept ou huit-mille Andaris ét</w:t>
       </w:r>
       <w:r>
         <w:rPr>
@@ -131,36 +113,92 @@
           <w:sz w:val="24"/>
           <w:szCs w:val="24"/>
         </w:rPr>
-        <w:t xml:space="preserve"> Et il devait avoir également prévu que des troupes ennemies puissent se faufiler jusqu’à </w:t>
-      </w:r>
-      <w:proofErr w:type="spellStart"/>
-      <w:r>
-        <w:rPr>
-          <w:rFonts w:ascii="Times New Roman" w:hAnsi="Times New Roman" w:cs="Times New Roman"/>
-          <w:sz w:val="24"/>
-          <w:szCs w:val="24"/>
-        </w:rPr>
-        <w:t>Windalya</w:t>
-      </w:r>
-      <w:proofErr w:type="spellEnd"/>
-      <w:r>
-        <w:rPr>
-          <w:rFonts w:ascii="Times New Roman" w:hAnsi="Times New Roman" w:cs="Times New Roman"/>
-          <w:sz w:val="24"/>
-          <w:szCs w:val="24"/>
-        </w:rPr>
-        <w:t xml:space="preserve">. En ce cas, elle était toujours plus en sécurité  aux côtés de son père et de ses chevaliers, qu’au château, où </w:t>
-      </w:r>
-      <w:proofErr w:type="spellStart"/>
-      <w:r>
-        <w:rPr>
-          <w:rFonts w:ascii="Times New Roman" w:hAnsi="Times New Roman" w:cs="Times New Roman"/>
-          <w:sz w:val="24"/>
-          <w:szCs w:val="24"/>
-        </w:rPr>
-        <w:t>Aldarys</w:t>
-      </w:r>
-      <w:proofErr w:type="spellEnd"/>
+        <w:t xml:space="preserve"> Et il devait avoir également prévu que des troupes ennemies puissent se faufiler jusqu’à Windalya. En ce cas, elle était toujours plus en sécurité  aux côtés de son père et de ses chevaliers, qu’au château, où Aldarys Getheros n’avait laissé qu’une garnison réduite, afin d’avoir la plus grande armée possible.</w:t>
+      </w:r>
+    </w:p>
+    <w:p>
+      <w:pPr>
+        <w:pStyle w:val="NoSpacing"/>
+        <w:ind w:firstLine="709"/>
+        <w:jc w:val="both"/>
+        <w:rPr>
+          <w:rFonts w:ascii="Times New Roman" w:hAnsi="Times New Roman" w:cs="Times New Roman"/>
+          <w:sz w:val="24"/>
+          <w:szCs w:val="24"/>
+        </w:rPr>
+      </w:pPr>
+      <w:r>
+        <w:rPr>
+          <w:rFonts w:ascii="Times New Roman" w:hAnsi="Times New Roman" w:cs="Times New Roman"/>
+          <w:sz w:val="24"/>
+          <w:szCs w:val="24"/>
+        </w:rPr>
+        <w:t xml:space="preserve">La route n’avait pas été longue. </w:t>
+      </w:r>
+      <w:r>
+        <w:rPr>
+          <w:rFonts w:ascii="Times New Roman" w:hAnsi="Times New Roman" w:cs="Times New Roman"/>
+          <w:sz w:val="24"/>
+          <w:szCs w:val="24"/>
+        </w:rPr>
+        <w:t>Son père</w:t>
+      </w:r>
+      <w:r>
+        <w:rPr>
+          <w:rFonts w:ascii="Times New Roman" w:hAnsi="Times New Roman" w:cs="Times New Roman"/>
+          <w:sz w:val="24"/>
+          <w:szCs w:val="24"/>
+        </w:rPr>
+        <w:t xml:space="preserve"> avait conduit ses troupes droit au nord, là où devait se trouver encore le camp andari.</w:t>
+      </w:r>
+      <w:r>
+        <w:rPr>
+          <w:rFonts w:ascii="Times New Roman" w:hAnsi="Times New Roman" w:cs="Times New Roman"/>
+          <w:sz w:val="24"/>
+          <w:szCs w:val="24"/>
+        </w:rPr>
+        <w:t xml:space="preserve"> Ses éclaireurs l’avaient rapidement trouvé.</w:t>
+      </w:r>
+      <w:r>
+        <w:rPr>
+          <w:rFonts w:ascii="Times New Roman" w:hAnsi="Times New Roman" w:cs="Times New Roman"/>
+          <w:sz w:val="24"/>
+          <w:szCs w:val="24"/>
+        </w:rPr>
+        <w:t xml:space="preserve"> Les envahisseurs ne semblaient pas se soucier de se montrer discrets.</w:t>
+      </w:r>
+      <w:r>
+        <w:rPr>
+          <w:rFonts w:ascii="Times New Roman" w:hAnsi="Times New Roman" w:cs="Times New Roman"/>
+          <w:sz w:val="24"/>
+          <w:szCs w:val="24"/>
+        </w:rPr>
+        <w:t xml:space="preserve"> Ils avaient établi un campement de fortune dans une clairière. D’après le rapport que fit l’éclaireur, les hommes avaient monté des tentes dans tous les sens, sans respecter de plan précis.</w:t>
+      </w:r>
+      <w:r>
+        <w:rPr>
+          <w:rFonts w:ascii="Times New Roman" w:hAnsi="Times New Roman" w:cs="Times New Roman"/>
+          <w:sz w:val="24"/>
+          <w:szCs w:val="24"/>
+        </w:rPr>
+        <w:t xml:space="preserve"> Il confirma plus ou moins leur nombre. I</w:t>
+      </w:r>
+      <w:r>
+        <w:rPr>
+          <w:rFonts w:ascii="Times New Roman" w:hAnsi="Times New Roman" w:cs="Times New Roman"/>
+          <w:sz w:val="24"/>
+          <w:szCs w:val="24"/>
+        </w:rPr>
+        <w:t>l avait recompté rapidement avant de reve</w:t>
+      </w:r>
+      <w:r>
+        <w:rPr>
+          <w:rFonts w:ascii="Times New Roman" w:hAnsi="Times New Roman" w:cs="Times New Roman"/>
+          <w:sz w:val="24"/>
+          <w:szCs w:val="24"/>
+        </w:rPr>
+        <w:t>nir vers la colonne de nordiens et estimait que les Andaris devaient être sept-mille-cinq-cent environ. Un peu plus que ce qu’on leur avait rapporté auparavant, mais rien d’alarmant, estima Kris.</w:t>
+      </w:r>
       <w:r>
         <w:rPr>
           <w:rFonts w:ascii="Times New Roman" w:hAnsi="Times New Roman" w:cs="Times New Roman"/>
@@ -169,23 +207,61 @@
         </w:rPr>
         <w:t xml:space="preserve"> </w:t>
       </w:r>
-      <w:proofErr w:type="spellStart"/>
-      <w:r>
-        <w:rPr>
-          <w:rFonts w:ascii="Times New Roman" w:hAnsi="Times New Roman" w:cs="Times New Roman"/>
-          <w:sz w:val="24"/>
-          <w:szCs w:val="24"/>
-        </w:rPr>
-        <w:t>Getheros</w:t>
-      </w:r>
-      <w:proofErr w:type="spellEnd"/>
-      <w:r>
-        <w:rPr>
-          <w:rFonts w:ascii="Times New Roman" w:hAnsi="Times New Roman" w:cs="Times New Roman"/>
-          <w:sz w:val="24"/>
-          <w:szCs w:val="24"/>
-        </w:rPr>
-        <w:t xml:space="preserve"> n’avait laissé qu’une garnison réduite, afin d’avoir la plus grande armée possible.</w:t>
+      <w:r>
+        <w:rPr>
+          <w:rFonts w:ascii="Times New Roman" w:hAnsi="Times New Roman" w:cs="Times New Roman"/>
+          <w:sz w:val="24"/>
+          <w:szCs w:val="24"/>
+        </w:rPr>
+        <w:t xml:space="preserve">Son père </w:t>
+      </w:r>
+      <w:r>
+        <w:rPr>
+          <w:rFonts w:ascii="Times New Roman" w:hAnsi="Times New Roman" w:cs="Times New Roman"/>
+          <w:sz w:val="24"/>
+          <w:szCs w:val="24"/>
+        </w:rPr>
+        <w:t>hocha la tête à ces</w:t>
+      </w:r>
+      <w:r>
+        <w:rPr>
+          <w:rFonts w:ascii="Times New Roman" w:hAnsi="Times New Roman" w:cs="Times New Roman"/>
+          <w:sz w:val="24"/>
+          <w:szCs w:val="24"/>
+        </w:rPr>
+        <w:t xml:space="preserve"> information</w:t>
+      </w:r>
+      <w:r>
+        <w:rPr>
+          <w:rFonts w:ascii="Times New Roman" w:hAnsi="Times New Roman" w:cs="Times New Roman"/>
+          <w:sz w:val="24"/>
+          <w:szCs w:val="24"/>
+        </w:rPr>
+        <w:t>s</w:t>
+      </w:r>
+      <w:r>
+        <w:rPr>
+          <w:rFonts w:ascii="Times New Roman" w:hAnsi="Times New Roman" w:cs="Times New Roman"/>
+          <w:sz w:val="24"/>
+          <w:szCs w:val="24"/>
+        </w:rPr>
+        <w:t xml:space="preserve">, semblant satisfait. </w:t>
+      </w:r>
+      <w:r>
+        <w:rPr>
+          <w:rFonts w:ascii="Times New Roman" w:hAnsi="Times New Roman" w:cs="Times New Roman"/>
+          <w:sz w:val="24"/>
+          <w:szCs w:val="24"/>
+        </w:rPr>
+        <w:t>I</w:t>
+      </w:r>
+      <w:r>
+        <w:rPr>
+          <w:rFonts w:ascii="Times New Roman" w:hAnsi="Times New Roman" w:cs="Times New Roman"/>
+          <w:sz w:val="24"/>
+          <w:szCs w:val="24"/>
+        </w:rPr>
+        <w:t>l avait probablement pris en compte huit ou dix-mille hommes dans ses calculs pour envisager le pire.</w:t>
       </w:r>
     </w:p>
     <w:p>
@@ -205,52 +281,72 @@
           <w:sz w:val="24"/>
           <w:szCs w:val="24"/>
         </w:rPr>
-        <w:t xml:space="preserve">La route n’avait pas été longue. </w:t>
-      </w:r>
-      <w:r>
-        <w:rPr>
-          <w:rFonts w:ascii="Times New Roman" w:hAnsi="Times New Roman" w:cs="Times New Roman"/>
-          <w:sz w:val="24"/>
-          <w:szCs w:val="24"/>
-        </w:rPr>
-        <w:t>Son père</w:t>
-      </w:r>
-      <w:r>
-        <w:rPr>
-          <w:rFonts w:ascii="Times New Roman" w:hAnsi="Times New Roman" w:cs="Times New Roman"/>
-          <w:sz w:val="24"/>
-          <w:szCs w:val="24"/>
-        </w:rPr>
-        <w:t xml:space="preserve"> avait conduit </w:t>
-      </w:r>
-      <w:proofErr w:type="gramStart"/>
-      <w:r>
-        <w:rPr>
-          <w:rFonts w:ascii="Times New Roman" w:hAnsi="Times New Roman" w:cs="Times New Roman"/>
-          <w:sz w:val="24"/>
-          <w:szCs w:val="24"/>
-        </w:rPr>
-        <w:t>ses troupes droit</w:t>
-      </w:r>
-      <w:proofErr w:type="gramEnd"/>
-      <w:r>
-        <w:rPr>
-          <w:rFonts w:ascii="Times New Roman" w:hAnsi="Times New Roman" w:cs="Times New Roman"/>
-          <w:sz w:val="24"/>
-          <w:szCs w:val="24"/>
-        </w:rPr>
-        <w:t xml:space="preserve"> au nord, là où devait se trouver encore le camp </w:t>
-      </w:r>
-      <w:proofErr w:type="spellStart"/>
-      <w:r>
-        <w:rPr>
-          <w:rFonts w:ascii="Times New Roman" w:hAnsi="Times New Roman" w:cs="Times New Roman"/>
-          <w:sz w:val="24"/>
-          <w:szCs w:val="24"/>
-        </w:rPr>
-        <w:t>andari</w:t>
-      </w:r>
-      <w:proofErr w:type="spellEnd"/>
+        <w:t>L’éclaireur avait repéré des armes de siège légères, mais rien de très impressionnant. Quelques balistes, deux ou trois catapultes de taille moyenne. Aucune tour de siège</w:t>
+      </w:r>
+      <w:r>
+        <w:rPr>
+          <w:rFonts w:ascii="Times New Roman" w:hAnsi="Times New Roman" w:cs="Times New Roman"/>
+          <w:sz w:val="24"/>
+          <w:szCs w:val="24"/>
+        </w:rPr>
+        <w:t>,</w:t>
+      </w:r>
+      <w:r>
+        <w:rPr>
+          <w:rFonts w:ascii="Times New Roman" w:hAnsi="Times New Roman" w:cs="Times New Roman"/>
+          <w:sz w:val="24"/>
+          <w:szCs w:val="24"/>
+        </w:rPr>
+        <w:t xml:space="preserve"> semblait-il, mais</w:t>
+      </w:r>
+      <w:r>
+        <w:rPr>
+          <w:rFonts w:ascii="Times New Roman" w:hAnsi="Times New Roman" w:cs="Times New Roman"/>
+          <w:sz w:val="24"/>
+          <w:szCs w:val="24"/>
+        </w:rPr>
+        <w:t xml:space="preserve"> i</w:t>
+      </w:r>
+      <w:r>
+        <w:rPr>
+          <w:rFonts w:ascii="Times New Roman" w:hAnsi="Times New Roman" w:cs="Times New Roman"/>
+          <w:sz w:val="24"/>
+          <w:szCs w:val="24"/>
+        </w:rPr>
+        <w:t>l</w:t>
+      </w:r>
+      <w:r>
+        <w:rPr>
+          <w:rFonts w:ascii="Times New Roman" w:hAnsi="Times New Roman" w:cs="Times New Roman"/>
+          <w:sz w:val="24"/>
+          <w:szCs w:val="24"/>
+        </w:rPr>
+        <w:t>s</w:t>
+      </w:r>
+      <w:r>
+        <w:rPr>
+          <w:rFonts w:ascii="Times New Roman" w:hAnsi="Times New Roman" w:cs="Times New Roman"/>
+          <w:sz w:val="24"/>
+          <w:szCs w:val="24"/>
+        </w:rPr>
+        <w:t xml:space="preserve"> pouvaient facilement en construire avec tout le bois que leur offrirait la forêt, encore que cela leur prendrait un certain temps.</w:t>
+      </w:r>
+      <w:r>
+        <w:rPr>
+          <w:rFonts w:ascii="Times New Roman" w:hAnsi="Times New Roman" w:cs="Times New Roman"/>
+          <w:sz w:val="24"/>
+          <w:szCs w:val="24"/>
+        </w:rPr>
+        <w:t xml:space="preserve"> Et les nordiens ne leur laisseraient pas cette occasion. Kris avait entendu son père dire qu’ils devaient frapper vite et fort. Ne laisser aucune chance à l’ennemi, voilà le plan qu’il avait établi avec lord </w:t>
+      </w:r>
+      <w:r>
+        <w:rPr>
+          <w:rFonts w:ascii="Times New Roman" w:hAnsi="Times New Roman" w:cs="Times New Roman"/>
+          <w:sz w:val="24"/>
+          <w:szCs w:val="24"/>
+        </w:rPr>
+        <w:t>Katar Destheros</w:t>
+      </w:r>
       <w:r>
         <w:rPr>
           <w:rFonts w:ascii="Times New Roman" w:hAnsi="Times New Roman" w:cs="Times New Roman"/>
@@ -265,87 +361,109 @@
           <w:sz w:val="24"/>
           <w:szCs w:val="24"/>
         </w:rPr>
-        <w:t xml:space="preserve"> Ses éclaireurs l’avaient rapidement trouvé.</w:t>
-      </w:r>
-      <w:r>
-        <w:rPr>
-          <w:rFonts w:ascii="Times New Roman" w:hAnsi="Times New Roman" w:cs="Times New Roman"/>
-          <w:sz w:val="24"/>
-          <w:szCs w:val="24"/>
-        </w:rPr>
-        <w:t xml:space="preserve"> Les envahisseurs ne semblaient pas se soucier de se montrer discrets.</w:t>
-      </w:r>
-      <w:r>
-        <w:rPr>
-          <w:rFonts w:ascii="Times New Roman" w:hAnsi="Times New Roman" w:cs="Times New Roman"/>
-          <w:sz w:val="24"/>
-          <w:szCs w:val="24"/>
-        </w:rPr>
-        <w:t xml:space="preserve"> Ils avaient établi un campement de fortune dans une clairière. D’après le rapport que fit l’éclaireur, les hommes avaient monté des tentes dans tous les sens, sans respecter de plan précis.</w:t>
-      </w:r>
-      <w:r>
-        <w:rPr>
-          <w:rFonts w:ascii="Times New Roman" w:hAnsi="Times New Roman" w:cs="Times New Roman"/>
-          <w:sz w:val="24"/>
-          <w:szCs w:val="24"/>
-        </w:rPr>
-        <w:t xml:space="preserve"> Il confirma plus ou moins leur nombre. I</w:t>
-      </w:r>
-      <w:r>
-        <w:rPr>
-          <w:rFonts w:ascii="Times New Roman" w:hAnsi="Times New Roman" w:cs="Times New Roman"/>
-          <w:sz w:val="24"/>
-          <w:szCs w:val="24"/>
-        </w:rPr>
-        <w:t>l avait recompté rapidement avant de reve</w:t>
-      </w:r>
-      <w:r>
-        <w:rPr>
-          <w:rFonts w:ascii="Times New Roman" w:hAnsi="Times New Roman" w:cs="Times New Roman"/>
-          <w:sz w:val="24"/>
-          <w:szCs w:val="24"/>
-        </w:rPr>
-        <w:t xml:space="preserve">nir vers la colonne de </w:t>
-      </w:r>
-      <w:proofErr w:type="spellStart"/>
-      <w:r>
-        <w:rPr>
-          <w:rFonts w:ascii="Times New Roman" w:hAnsi="Times New Roman" w:cs="Times New Roman"/>
-          <w:sz w:val="24"/>
-          <w:szCs w:val="24"/>
-        </w:rPr>
-        <w:t>nordiens</w:t>
-      </w:r>
-      <w:proofErr w:type="spellEnd"/>
-      <w:r>
-        <w:rPr>
-          <w:rFonts w:ascii="Times New Roman" w:hAnsi="Times New Roman" w:cs="Times New Roman"/>
-          <w:sz w:val="24"/>
-          <w:szCs w:val="24"/>
-        </w:rPr>
-        <w:t xml:space="preserve"> et estimait que les </w:t>
-      </w:r>
-      <w:proofErr w:type="spellStart"/>
-      <w:r>
-        <w:rPr>
-          <w:rFonts w:ascii="Times New Roman" w:hAnsi="Times New Roman" w:cs="Times New Roman"/>
-          <w:sz w:val="24"/>
-          <w:szCs w:val="24"/>
-        </w:rPr>
-        <w:t>Andaris</w:t>
-      </w:r>
-      <w:proofErr w:type="spellEnd"/>
-      <w:r>
-        <w:rPr>
-          <w:rFonts w:ascii="Times New Roman" w:hAnsi="Times New Roman" w:cs="Times New Roman"/>
-          <w:sz w:val="24"/>
-          <w:szCs w:val="24"/>
-        </w:rPr>
-        <w:t xml:space="preserve"> devaient être sept-mille-cinq-cent environ. Un peu plus que ce qu’on leur avait rapporté auparavant, mais rien d’alarmant, estima Kris.</w:t>
-      </w:r>
-      <w:r>
-        <w:rPr>
-          <w:rFonts w:ascii="Times New Roman" w:hAnsi="Times New Roman" w:cs="Times New Roman"/>
+        <w:t xml:space="preserve"> Les hommes reçurent comme consigne de se reposer une heure. Pas une de plus. L’attaque serait lancée rapidement, le temps pour Aldarys et Katar de la planifier efficacement. </w:t>
+      </w:r>
+      <w:r>
+        <w:rPr>
+          <w:rFonts w:ascii="Times New Roman" w:hAnsi="Times New Roman" w:cs="Times New Roman"/>
+          <w:i/>
+          <w:sz w:val="24"/>
+          <w:szCs w:val="24"/>
+        </w:rPr>
+        <w:t>Sous</w:t>
+      </w:r>
+      <w:r>
+        <w:rPr>
+          <w:rFonts w:ascii="Times New Roman" w:hAnsi="Times New Roman" w:cs="Times New Roman"/>
+          <w:i/>
+          <w:sz w:val="24"/>
+          <w:szCs w:val="24"/>
+        </w:rPr>
+        <w:t xml:space="preserve">-entendu, avec un minimum de pertes, </w:t>
+      </w:r>
+      <w:r>
+        <w:rPr>
+          <w:rFonts w:ascii="Times New Roman" w:hAnsi="Times New Roman" w:cs="Times New Roman"/>
+          <w:sz w:val="24"/>
+          <w:szCs w:val="24"/>
+        </w:rPr>
+        <w:t>supposa Kris.</w:t>
+      </w:r>
+      <w:r>
+        <w:rPr>
+          <w:rFonts w:ascii="Times New Roman" w:hAnsi="Times New Roman" w:cs="Times New Roman"/>
+          <w:sz w:val="24"/>
+          <w:szCs w:val="24"/>
+        </w:rPr>
+        <w:t xml:space="preserve"> Ils avaient l’avantage du nombre, aussi pouvaient-ils se permettre le luxe de parler tactique.</w:t>
+      </w:r>
+    </w:p>
+    <w:p>
+      <w:pPr>
+        <w:pStyle w:val="NoSpacing"/>
+        <w:ind w:firstLine="708"/>
+        <w:jc w:val="both"/>
+        <w:rPr>
+          <w:rFonts w:ascii="Times New Roman" w:hAnsi="Times New Roman" w:cs="Times New Roman"/>
+          <w:sz w:val="24"/>
+          <w:szCs w:val="24"/>
+        </w:rPr>
+      </w:pPr>
+      <w:r>
+        <w:rPr>
+          <w:rFonts w:ascii="Times New Roman" w:hAnsi="Times New Roman" w:cs="Times New Roman"/>
+          <w:sz w:val="24"/>
+          <w:szCs w:val="24"/>
+        </w:rPr>
+        <w:t xml:space="preserve">La jeune fille </w:t>
+      </w:r>
+      <w:r>
+        <w:rPr>
+          <w:rFonts w:ascii="Times New Roman" w:hAnsi="Times New Roman" w:cs="Times New Roman"/>
+          <w:sz w:val="24"/>
+          <w:szCs w:val="24"/>
+        </w:rPr>
+        <w:t>n’était pas fatiguée</w:t>
+      </w:r>
+      <w:r>
+        <w:rPr>
+          <w:rFonts w:ascii="Times New Roman" w:hAnsi="Times New Roman" w:cs="Times New Roman"/>
+          <w:sz w:val="24"/>
+          <w:szCs w:val="24"/>
+        </w:rPr>
+        <w:t xml:space="preserve">, ayant fait tout le chemin à cheval. </w:t>
+      </w:r>
+      <w:r>
+        <w:rPr>
+          <w:rFonts w:ascii="Times New Roman" w:hAnsi="Times New Roman" w:cs="Times New Roman"/>
+          <w:i/>
+          <w:sz w:val="24"/>
+          <w:szCs w:val="24"/>
+        </w:rPr>
+        <w:t xml:space="preserve">Un luxe de </w:t>
+      </w:r>
+      <w:r>
+        <w:rPr>
+          <w:rFonts w:ascii="Times New Roman" w:hAnsi="Times New Roman" w:cs="Times New Roman"/>
+          <w:i/>
+          <w:sz w:val="24"/>
+          <w:szCs w:val="24"/>
+        </w:rPr>
+        <w:t>la noblesse. Les soldats vont</w:t>
+      </w:r>
+      <w:r>
+        <w:rPr>
+          <w:rFonts w:ascii="Times New Roman" w:hAnsi="Times New Roman" w:cs="Times New Roman"/>
+          <w:i/>
+          <w:sz w:val="24"/>
+          <w:szCs w:val="24"/>
+        </w:rPr>
+        <w:t xml:space="preserve"> à pied, les pauvres.</w:t>
+      </w:r>
+      <w:r>
+        <w:rPr>
+          <w:rFonts w:ascii="Times New Roman" w:hAnsi="Times New Roman" w:cs="Times New Roman"/>
+          <w:i/>
           <w:sz w:val="24"/>
           <w:szCs w:val="24"/>
         </w:rPr>
@@ -357,171 +475,62 @@
           <w:sz w:val="24"/>
           <w:szCs w:val="24"/>
         </w:rPr>
-        <w:t xml:space="preserve">Son père </w:t>
-      </w:r>
-      <w:r>
-        <w:rPr>
-          <w:rFonts w:ascii="Times New Roman" w:hAnsi="Times New Roman" w:cs="Times New Roman"/>
-          <w:sz w:val="24"/>
-          <w:szCs w:val="24"/>
-        </w:rPr>
-        <w:t>hocha la tête à ces</w:t>
-      </w:r>
-      <w:r>
-        <w:rPr>
-          <w:rFonts w:ascii="Times New Roman" w:hAnsi="Times New Roman" w:cs="Times New Roman"/>
-          <w:sz w:val="24"/>
-          <w:szCs w:val="24"/>
-        </w:rPr>
-        <w:t xml:space="preserve"> information</w:t>
-      </w:r>
-      <w:r>
-        <w:rPr>
-          <w:rFonts w:ascii="Times New Roman" w:hAnsi="Times New Roman" w:cs="Times New Roman"/>
-          <w:sz w:val="24"/>
-          <w:szCs w:val="24"/>
-        </w:rPr>
-        <w:t>s</w:t>
-      </w:r>
-      <w:r>
-        <w:rPr>
-          <w:rFonts w:ascii="Times New Roman" w:hAnsi="Times New Roman" w:cs="Times New Roman"/>
-          <w:sz w:val="24"/>
-          <w:szCs w:val="24"/>
-        </w:rPr>
-        <w:t xml:space="preserve">, semblant satisfait. </w:t>
-      </w:r>
-      <w:r>
-        <w:rPr>
-          <w:rFonts w:ascii="Times New Roman" w:hAnsi="Times New Roman" w:cs="Times New Roman"/>
-          <w:sz w:val="24"/>
-          <w:szCs w:val="24"/>
-        </w:rPr>
-        <w:t>I</w:t>
-      </w:r>
-      <w:r>
-        <w:rPr>
-          <w:rFonts w:ascii="Times New Roman" w:hAnsi="Times New Roman" w:cs="Times New Roman"/>
-          <w:sz w:val="24"/>
-          <w:szCs w:val="24"/>
-        </w:rPr>
-        <w:t>l avait probablement pris en compte huit ou dix-mille hommes dans ses calculs pour envisager le pire.</w:t>
-      </w:r>
-    </w:p>
-    <w:p>
-      <w:pPr>
-        <w:pStyle w:val="NoSpacing"/>
-        <w:ind w:firstLine="709"/>
-        <w:jc w:val="both"/>
-        <w:rPr>
-          <w:rFonts w:ascii="Times New Roman" w:hAnsi="Times New Roman" w:cs="Times New Roman"/>
-          <w:sz w:val="24"/>
-          <w:szCs w:val="24"/>
-        </w:rPr>
-      </w:pPr>
-      <w:r>
-        <w:rPr>
-          <w:rFonts w:ascii="Times New Roman" w:hAnsi="Times New Roman" w:cs="Times New Roman"/>
-          <w:sz w:val="24"/>
-          <w:szCs w:val="24"/>
-        </w:rPr>
-        <w:t>L’éclaireur avait repéré des armes de siège légères, mais rien de très impressionnant. Quelques balistes, deux ou trois catapultes de taille moyenne. Aucune tour de siège</w:t>
-      </w:r>
-      <w:r>
-        <w:rPr>
-          <w:rFonts w:ascii="Times New Roman" w:hAnsi="Times New Roman" w:cs="Times New Roman"/>
-          <w:sz w:val="24"/>
-          <w:szCs w:val="24"/>
-        </w:rPr>
-        <w:t>,</w:t>
-      </w:r>
-      <w:r>
-        <w:rPr>
-          <w:rFonts w:ascii="Times New Roman" w:hAnsi="Times New Roman" w:cs="Times New Roman"/>
-          <w:sz w:val="24"/>
-          <w:szCs w:val="24"/>
-        </w:rPr>
-        <w:t xml:space="preserve"> semblait-il, mais</w:t>
-      </w:r>
-      <w:r>
-        <w:rPr>
-          <w:rFonts w:ascii="Times New Roman" w:hAnsi="Times New Roman" w:cs="Times New Roman"/>
-          <w:sz w:val="24"/>
-          <w:szCs w:val="24"/>
-        </w:rPr>
-        <w:t xml:space="preserve"> i</w:t>
-      </w:r>
-      <w:r>
-        <w:rPr>
-          <w:rFonts w:ascii="Times New Roman" w:hAnsi="Times New Roman" w:cs="Times New Roman"/>
-          <w:sz w:val="24"/>
-          <w:szCs w:val="24"/>
-        </w:rPr>
-        <w:t>l</w:t>
-      </w:r>
-      <w:r>
-        <w:rPr>
-          <w:rFonts w:ascii="Times New Roman" w:hAnsi="Times New Roman" w:cs="Times New Roman"/>
-          <w:sz w:val="24"/>
-          <w:szCs w:val="24"/>
-        </w:rPr>
-        <w:t>s</w:t>
-      </w:r>
-      <w:r>
-        <w:rPr>
-          <w:rFonts w:ascii="Times New Roman" w:hAnsi="Times New Roman" w:cs="Times New Roman"/>
-          <w:sz w:val="24"/>
-          <w:szCs w:val="24"/>
-        </w:rPr>
-        <w:t xml:space="preserve"> pouvaient facilement en construire avec tout le bois que leur offrirait la forêt, encore que cela leur prendrait un certain temps.</w:t>
-      </w:r>
-      <w:r>
-        <w:rPr>
-          <w:rFonts w:ascii="Times New Roman" w:hAnsi="Times New Roman" w:cs="Times New Roman"/>
-          <w:sz w:val="24"/>
-          <w:szCs w:val="24"/>
-        </w:rPr>
-        <w:t xml:space="preserve"> Et les </w:t>
-      </w:r>
-      <w:proofErr w:type="spellStart"/>
-      <w:r>
-        <w:rPr>
-          <w:rFonts w:ascii="Times New Roman" w:hAnsi="Times New Roman" w:cs="Times New Roman"/>
-          <w:sz w:val="24"/>
-          <w:szCs w:val="24"/>
-        </w:rPr>
-        <w:t>nordiens</w:t>
-      </w:r>
-      <w:proofErr w:type="spellEnd"/>
-      <w:r>
-        <w:rPr>
-          <w:rFonts w:ascii="Times New Roman" w:hAnsi="Times New Roman" w:cs="Times New Roman"/>
-          <w:sz w:val="24"/>
-          <w:szCs w:val="24"/>
-        </w:rPr>
-        <w:t xml:space="preserve"> ne leur laisseraient pas cette occasion. Kris avait entendu son père dire qu’ils devaient frapper vite et fort. Ne laisser aucune chance à l’ennemi, voilà le plan qu’il avait établi avec lord </w:t>
-      </w:r>
-      <w:r>
-        <w:rPr>
-          <w:rFonts w:ascii="Times New Roman" w:hAnsi="Times New Roman" w:cs="Times New Roman"/>
-          <w:sz w:val="24"/>
-          <w:szCs w:val="24"/>
-        </w:rPr>
-        <w:t xml:space="preserve">Katar </w:t>
-      </w:r>
-      <w:proofErr w:type="spellStart"/>
-      <w:r>
-        <w:rPr>
-          <w:rFonts w:ascii="Times New Roman" w:hAnsi="Times New Roman" w:cs="Times New Roman"/>
-          <w:sz w:val="24"/>
-          <w:szCs w:val="24"/>
-        </w:rPr>
-        <w:t>Destheros</w:t>
-      </w:r>
-      <w:proofErr w:type="spellEnd"/>
-      <w:r>
-        <w:rPr>
-          <w:rFonts w:ascii="Times New Roman" w:hAnsi="Times New Roman" w:cs="Times New Roman"/>
+        <w:t xml:space="preserve">Elle voulut se dégourdir les jambes, ne pouvant </w:t>
+      </w:r>
+      <w:r>
+        <w:rPr>
+          <w:rFonts w:ascii="Times New Roman" w:hAnsi="Times New Roman" w:cs="Times New Roman"/>
+          <w:sz w:val="24"/>
+          <w:szCs w:val="24"/>
+        </w:rPr>
+        <w:t>se résoudre à rester à se reposer en attendant que les combats débutent.</w:t>
+      </w:r>
+      <w:r>
+        <w:rPr>
+          <w:rFonts w:ascii="Times New Roman" w:hAnsi="Times New Roman" w:cs="Times New Roman"/>
+          <w:sz w:val="24"/>
+          <w:szCs w:val="24"/>
+        </w:rPr>
+        <w:t xml:space="preserve"> Même si son père ne la laisserait pas venir avec lui lorsque tout commencerait, elle ressentait une certaine fébrilité. Elle se demanda si c’était ce qu’on ressentait avant une bataille.</w:t>
+      </w:r>
+      <w:r>
+        <w:rPr>
+          <w:rFonts w:ascii="Times New Roman" w:hAnsi="Times New Roman" w:cs="Times New Roman"/>
+          <w:sz w:val="24"/>
+          <w:szCs w:val="24"/>
+        </w:rPr>
+        <w:t xml:space="preserve"> Les histoires parlaient souvent de ce sentiment, mélange de peur et d’excitation. </w:t>
+      </w:r>
+      <w:r>
+        <w:rPr>
+          <w:rFonts w:ascii="Times New Roman" w:hAnsi="Times New Roman" w:cs="Times New Roman"/>
+          <w:sz w:val="24"/>
+          <w:szCs w:val="24"/>
+        </w:rPr>
+        <w:t xml:space="preserve">Mais Kris se remémora aussi les paroles de son maître d’armes. </w:t>
+      </w:r>
+      <w:r>
+        <w:rPr>
+          <w:rFonts w:ascii="Times New Roman" w:hAnsi="Times New Roman" w:cs="Times New Roman"/>
+          <w:i/>
+          <w:sz w:val="24"/>
+          <w:szCs w:val="24"/>
+        </w:rPr>
+        <w:t>Tout ça c’est des conneries. Les hommes chient d</w:t>
+      </w:r>
+      <w:r>
+        <w:rPr>
+          <w:rFonts w:ascii="Times New Roman" w:hAnsi="Times New Roman" w:cs="Times New Roman"/>
+          <w:i/>
+          <w:sz w:val="24"/>
+          <w:szCs w:val="24"/>
+        </w:rPr>
+        <w:t>ans leur froc avant le combat</w:t>
+      </w:r>
+      <w:r>
+        <w:rPr>
+          <w:rFonts w:ascii="Times New Roman" w:hAnsi="Times New Roman" w:cs="Times New Roman"/>
+          <w:i/>
           <w:sz w:val="24"/>
           <w:szCs w:val="24"/>
         </w:rPr>
@@ -530,125 +539,38 @@
       <w:r>
         <w:rPr>
           <w:rFonts w:ascii="Times New Roman" w:hAnsi="Times New Roman" w:cs="Times New Roman"/>
-          <w:sz w:val="24"/>
-          <w:szCs w:val="24"/>
-        </w:rPr>
-        <w:t xml:space="preserve"> Les hommes reçurent comme consigne de se reposer une heure. Pas une de plus. L’attaque serait lancée rapidement, le temps pour </w:t>
-      </w:r>
-      <w:proofErr w:type="spellStart"/>
-      <w:r>
-        <w:rPr>
-          <w:rFonts w:ascii="Times New Roman" w:hAnsi="Times New Roman" w:cs="Times New Roman"/>
-          <w:sz w:val="24"/>
-          <w:szCs w:val="24"/>
-        </w:rPr>
-        <w:t>Aldarys</w:t>
-      </w:r>
-      <w:proofErr w:type="spellEnd"/>
-      <w:r>
-        <w:rPr>
-          <w:rFonts w:ascii="Times New Roman" w:hAnsi="Times New Roman" w:cs="Times New Roman"/>
-          <w:sz w:val="24"/>
-          <w:szCs w:val="24"/>
-        </w:rPr>
-        <w:t xml:space="preserve"> et Katar de la planifier efficacement. </w:t>
-      </w:r>
-      <w:r>
-        <w:rPr>
-          <w:rFonts w:ascii="Times New Roman" w:hAnsi="Times New Roman" w:cs="Times New Roman"/>
-          <w:i/>
-          <w:sz w:val="24"/>
-          <w:szCs w:val="24"/>
-        </w:rPr>
-        <w:t>Sous</w:t>
-      </w:r>
-      <w:r>
-        <w:rPr>
-          <w:rFonts w:ascii="Times New Roman" w:hAnsi="Times New Roman" w:cs="Times New Roman"/>
-          <w:i/>
-          <w:sz w:val="24"/>
-          <w:szCs w:val="24"/>
-        </w:rPr>
-        <w:t xml:space="preserve">-entendu, avec un minimum de pertes, </w:t>
-      </w:r>
-      <w:r>
-        <w:rPr>
-          <w:rFonts w:ascii="Times New Roman" w:hAnsi="Times New Roman" w:cs="Times New Roman"/>
-          <w:sz w:val="24"/>
-          <w:szCs w:val="24"/>
-        </w:rPr>
-        <w:t>supposa Kris.</w:t>
-      </w:r>
-      <w:r>
-        <w:rPr>
-          <w:rFonts w:ascii="Times New Roman" w:hAnsi="Times New Roman" w:cs="Times New Roman"/>
-          <w:sz w:val="24"/>
-          <w:szCs w:val="24"/>
-        </w:rPr>
-        <w:t xml:space="preserve"> Ils avaient l’avantage du nombre, aussi pouvaient-ils se permettre le luxe de parler tactique.</w:t>
-      </w:r>
-    </w:p>
-    <w:p>
-      <w:pPr>
-        <w:pStyle w:val="NoSpacing"/>
-        <w:ind w:firstLine="708"/>
-        <w:jc w:val="both"/>
-        <w:rPr>
-          <w:rFonts w:ascii="Times New Roman" w:hAnsi="Times New Roman" w:cs="Times New Roman"/>
-          <w:sz w:val="24"/>
-          <w:szCs w:val="24"/>
-        </w:rPr>
-      </w:pPr>
-      <w:r>
-        <w:rPr>
-          <w:rFonts w:ascii="Times New Roman" w:hAnsi="Times New Roman" w:cs="Times New Roman"/>
-          <w:sz w:val="24"/>
-          <w:szCs w:val="24"/>
-        </w:rPr>
-        <w:t xml:space="preserve">La jeune fille </w:t>
-      </w:r>
-      <w:r>
-        <w:rPr>
-          <w:rFonts w:ascii="Times New Roman" w:hAnsi="Times New Roman" w:cs="Times New Roman"/>
-          <w:sz w:val="24"/>
-          <w:szCs w:val="24"/>
-        </w:rPr>
-        <w:t>n’était pas fatiguée</w:t>
-      </w:r>
-      <w:r>
-        <w:rPr>
-          <w:rFonts w:ascii="Times New Roman" w:hAnsi="Times New Roman" w:cs="Times New Roman"/>
-          <w:sz w:val="24"/>
-          <w:szCs w:val="24"/>
-        </w:rPr>
-        <w:t xml:space="preserve">, ayant fait tout le chemin à cheval. </w:t>
-      </w:r>
-      <w:r>
-        <w:rPr>
-          <w:rFonts w:ascii="Times New Roman" w:hAnsi="Times New Roman" w:cs="Times New Roman"/>
-          <w:i/>
-          <w:sz w:val="24"/>
-          <w:szCs w:val="24"/>
-        </w:rPr>
-        <w:t xml:space="preserve">Un luxe de </w:t>
-      </w:r>
-      <w:r>
-        <w:rPr>
-          <w:rFonts w:ascii="Times New Roman" w:hAnsi="Times New Roman" w:cs="Times New Roman"/>
-          <w:i/>
-          <w:sz w:val="24"/>
-          <w:szCs w:val="24"/>
-        </w:rPr>
-        <w:t>la noblesse. Les soldats vont</w:t>
-      </w:r>
-      <w:r>
-        <w:rPr>
-          <w:rFonts w:ascii="Times New Roman" w:hAnsi="Times New Roman" w:cs="Times New Roman"/>
-          <w:i/>
-          <w:sz w:val="24"/>
-          <w:szCs w:val="24"/>
-        </w:rPr>
-        <w:t xml:space="preserve"> à pied, les pauvres.</w:t>
+          <w:i/>
+          <w:sz w:val="24"/>
+          <w:szCs w:val="24"/>
+        </w:rPr>
+        <w:t xml:space="preserve"> Y a que les morts qui n’ont pas peur.</w:t>
+      </w:r>
+      <w:r>
+        <w:rPr>
+          <w:rFonts w:ascii="Times New Roman" w:hAnsi="Times New Roman" w:cs="Times New Roman"/>
+          <w:i/>
+          <w:sz w:val="24"/>
+          <w:szCs w:val="24"/>
+        </w:rPr>
+        <w:t xml:space="preserve"> Mais rien ne t’empêche d’être brave. Faut </w:t>
+      </w:r>
+      <w:r>
+        <w:rPr>
+          <w:rFonts w:ascii="Times New Roman" w:hAnsi="Times New Roman" w:cs="Times New Roman"/>
+          <w:i/>
+          <w:sz w:val="24"/>
+          <w:szCs w:val="24"/>
+        </w:rPr>
+        <w:t xml:space="preserve">juste </w:t>
+      </w:r>
+      <w:r>
+        <w:rPr>
+          <w:rFonts w:ascii="Times New Roman" w:hAnsi="Times New Roman" w:cs="Times New Roman"/>
+          <w:i/>
+          <w:sz w:val="24"/>
+          <w:szCs w:val="24"/>
+        </w:rPr>
+        <w:t>avoir la bonne dose de peur, tu vois ? Celle qu’on appelle prudence.</w:t>
       </w:r>
       <w:r>
         <w:rPr>
@@ -665,182 +587,32 @@
           <w:sz w:val="24"/>
           <w:szCs w:val="24"/>
         </w:rPr>
-        <w:t xml:space="preserve">Elle voulut se dégourdir les jambes, ne pouvant </w:t>
-      </w:r>
-      <w:r>
-        <w:rPr>
-          <w:rFonts w:ascii="Times New Roman" w:hAnsi="Times New Roman" w:cs="Times New Roman"/>
-          <w:sz w:val="24"/>
-          <w:szCs w:val="24"/>
-        </w:rPr>
-        <w:t>se résoudre à rester à se reposer en attendant que les combats débutent.</w:t>
-      </w:r>
-      <w:r>
-        <w:rPr>
-          <w:rFonts w:ascii="Times New Roman" w:hAnsi="Times New Roman" w:cs="Times New Roman"/>
-          <w:sz w:val="24"/>
-          <w:szCs w:val="24"/>
-        </w:rPr>
-        <w:t xml:space="preserve"> Même si son père ne la laisserait pas venir avec lui lorsque tout commencerait, elle ressentait une certaine fébrilité. Elle se demanda si c’était ce qu’on ressentait avant une bataille.</w:t>
-      </w:r>
-      <w:r>
-        <w:rPr>
-          <w:rFonts w:ascii="Times New Roman" w:hAnsi="Times New Roman" w:cs="Times New Roman"/>
-          <w:sz w:val="24"/>
-          <w:szCs w:val="24"/>
-        </w:rPr>
-        <w:t xml:space="preserve"> Les histoires parlaient souvent de ce sentiment, mélange de peur et d’excitation. </w:t>
-      </w:r>
-      <w:r>
-        <w:rPr>
-          <w:rFonts w:ascii="Times New Roman" w:hAnsi="Times New Roman" w:cs="Times New Roman"/>
-          <w:sz w:val="24"/>
-          <w:szCs w:val="24"/>
-        </w:rPr>
-        <w:t xml:space="preserve">Mais Kris se remémora aussi les paroles de son maître d’armes. </w:t>
-      </w:r>
-      <w:r>
-        <w:rPr>
-          <w:rFonts w:ascii="Times New Roman" w:hAnsi="Times New Roman" w:cs="Times New Roman"/>
-          <w:i/>
-          <w:sz w:val="24"/>
-          <w:szCs w:val="24"/>
-        </w:rPr>
-        <w:t>Tout ça c’est des conneries. Les hommes chient d</w:t>
-      </w:r>
-      <w:r>
-        <w:rPr>
-          <w:rFonts w:ascii="Times New Roman" w:hAnsi="Times New Roman" w:cs="Times New Roman"/>
-          <w:i/>
-          <w:sz w:val="24"/>
-          <w:szCs w:val="24"/>
-        </w:rPr>
-        <w:t>ans leur froc avant le combat</w:t>
-      </w:r>
-      <w:r>
-        <w:rPr>
-          <w:rFonts w:ascii="Times New Roman" w:hAnsi="Times New Roman" w:cs="Times New Roman"/>
-          <w:i/>
+        <w:t xml:space="preserve">Elle avait toujours trouvé que </w:t>
+      </w:r>
+      <w:r>
+        <w:rPr>
+          <w:rFonts w:ascii="Times New Roman" w:hAnsi="Times New Roman" w:cs="Times New Roman"/>
+          <w:sz w:val="24"/>
+          <w:szCs w:val="24"/>
+        </w:rPr>
+        <w:t>Ronan Daven était un homme sensé.</w:t>
+      </w:r>
+      <w:r>
+        <w:rPr>
+          <w:rFonts w:ascii="Times New Roman" w:hAnsi="Times New Roman" w:cs="Times New Roman"/>
+          <w:sz w:val="24"/>
+          <w:szCs w:val="24"/>
+        </w:rPr>
+        <w:t xml:space="preserve"> Il avait probablement raison</w:t>
+      </w:r>
+      <w:r>
+        <w:rPr>
+          <w:rFonts w:ascii="Times New Roman" w:hAnsi="Times New Roman" w:cs="Times New Roman"/>
           <w:sz w:val="24"/>
           <w:szCs w:val="24"/>
         </w:rPr>
         <w:t>.</w:t>
       </w:r>
-      <w:r>
-        <w:rPr>
-          <w:rFonts w:ascii="Times New Roman" w:hAnsi="Times New Roman" w:cs="Times New Roman"/>
-          <w:i/>
-          <w:sz w:val="24"/>
-          <w:szCs w:val="24"/>
-        </w:rPr>
-        <w:t xml:space="preserve"> </w:t>
-      </w:r>
-      <w:proofErr w:type="gramStart"/>
-      <w:r>
-        <w:rPr>
-          <w:rFonts w:ascii="Times New Roman" w:hAnsi="Times New Roman" w:cs="Times New Roman"/>
-          <w:i/>
-          <w:sz w:val="24"/>
-          <w:szCs w:val="24"/>
-        </w:rPr>
-        <w:t>Y a</w:t>
-      </w:r>
-      <w:proofErr w:type="gramEnd"/>
-      <w:r>
-        <w:rPr>
-          <w:rFonts w:ascii="Times New Roman" w:hAnsi="Times New Roman" w:cs="Times New Roman"/>
-          <w:i/>
-          <w:sz w:val="24"/>
-          <w:szCs w:val="24"/>
-        </w:rPr>
-        <w:t xml:space="preserve"> que les morts qui n’ont pas peur.</w:t>
-      </w:r>
-      <w:r>
-        <w:rPr>
-          <w:rFonts w:ascii="Times New Roman" w:hAnsi="Times New Roman" w:cs="Times New Roman"/>
-          <w:i/>
-          <w:sz w:val="24"/>
-          <w:szCs w:val="24"/>
-        </w:rPr>
-        <w:t xml:space="preserve"> Mais rien ne t’empêche d’être brave. Faut </w:t>
-      </w:r>
-      <w:r>
-        <w:rPr>
-          <w:rFonts w:ascii="Times New Roman" w:hAnsi="Times New Roman" w:cs="Times New Roman"/>
-          <w:i/>
-          <w:sz w:val="24"/>
-          <w:szCs w:val="24"/>
-        </w:rPr>
-        <w:t xml:space="preserve">juste </w:t>
-      </w:r>
-      <w:r>
-        <w:rPr>
-          <w:rFonts w:ascii="Times New Roman" w:hAnsi="Times New Roman" w:cs="Times New Roman"/>
-          <w:i/>
-          <w:sz w:val="24"/>
-          <w:szCs w:val="24"/>
-        </w:rPr>
-        <w:t>avoir la bonne dose de peur, tu vois ? Celle qu’on appelle prudence.</w:t>
-      </w:r>
-      <w:r>
-        <w:rPr>
-          <w:rFonts w:ascii="Times New Roman" w:hAnsi="Times New Roman" w:cs="Times New Roman"/>
-          <w:i/>
-          <w:sz w:val="24"/>
-          <w:szCs w:val="24"/>
-        </w:rPr>
-        <w:t xml:space="preserve"> </w:t>
-      </w:r>
-      <w:r>
-        <w:rPr>
-          <w:rFonts w:ascii="Times New Roman" w:hAnsi="Times New Roman" w:cs="Times New Roman"/>
-          <w:sz w:val="24"/>
-          <w:szCs w:val="24"/>
-        </w:rPr>
-        <w:t xml:space="preserve">Elle avait toujours trouvé que </w:t>
-      </w:r>
-      <w:r>
-        <w:rPr>
-          <w:rFonts w:ascii="Times New Roman" w:hAnsi="Times New Roman" w:cs="Times New Roman"/>
-          <w:sz w:val="24"/>
-          <w:szCs w:val="24"/>
-        </w:rPr>
-        <w:t xml:space="preserve">Ronan </w:t>
-      </w:r>
-      <w:proofErr w:type="spellStart"/>
-      <w:r>
-        <w:rPr>
-          <w:rFonts w:ascii="Times New Roman" w:hAnsi="Times New Roman" w:cs="Times New Roman"/>
-          <w:sz w:val="24"/>
-          <w:szCs w:val="24"/>
-        </w:rPr>
-        <w:t>Daven</w:t>
-      </w:r>
-      <w:proofErr w:type="spellEnd"/>
-      <w:r>
-        <w:rPr>
-          <w:rFonts w:ascii="Times New Roman" w:hAnsi="Times New Roman" w:cs="Times New Roman"/>
-          <w:sz w:val="24"/>
-          <w:szCs w:val="24"/>
-        </w:rPr>
-        <w:t xml:space="preserve"> était un homme sensé.</w:t>
-      </w:r>
-      <w:r>
-        <w:rPr>
-          <w:rFonts w:ascii="Times New Roman" w:hAnsi="Times New Roman" w:cs="Times New Roman"/>
-          <w:sz w:val="24"/>
-          <w:szCs w:val="24"/>
-        </w:rPr>
-        <w:t xml:space="preserve"> Il avait probablement raison</w:t>
-      </w:r>
-      <w:r>
-        <w:rPr>
-          <w:rFonts w:ascii="Times New Roman" w:hAnsi="Times New Roman" w:cs="Times New Roman"/>
-          <w:sz w:val="24"/>
-          <w:szCs w:val="24"/>
-        </w:rPr>
-        <w:t>.</w:t>
-      </w:r>
     </w:p>
     <w:p>
       <w:pPr>
@@ -867,34 +639,7 @@
           <w:sz w:val="24"/>
           <w:szCs w:val="24"/>
         </w:rPr>
-        <w:t xml:space="preserve"> </w:t>
-      </w:r>
-      <w:proofErr w:type="spellStart"/>
-      <w:r>
-        <w:rPr>
-          <w:rFonts w:ascii="Times New Roman" w:hAnsi="Times New Roman" w:cs="Times New Roman"/>
-          <w:sz w:val="24"/>
-          <w:szCs w:val="24"/>
-        </w:rPr>
-        <w:t>Dary</w:t>
-      </w:r>
-      <w:proofErr w:type="spellEnd"/>
-      <w:r>
-        <w:rPr>
-          <w:rFonts w:ascii="Times New Roman" w:hAnsi="Times New Roman" w:cs="Times New Roman"/>
-          <w:sz w:val="24"/>
-          <w:szCs w:val="24"/>
-        </w:rPr>
-        <w:t xml:space="preserve"> </w:t>
-      </w:r>
-      <w:proofErr w:type="spellStart"/>
-      <w:r>
-        <w:rPr>
-          <w:rFonts w:ascii="Times New Roman" w:hAnsi="Times New Roman" w:cs="Times New Roman"/>
-          <w:sz w:val="24"/>
-          <w:szCs w:val="24"/>
-        </w:rPr>
-        <w:t>Gu</w:t>
+        <w:t xml:space="preserve"> Dary Gu</w:t>
       </w:r>
       <w:r>
         <w:rPr>
@@ -920,7 +665,6 @@
         </w:rPr>
         <w:t>ant</w:t>
       </w:r>
-      <w:proofErr w:type="spellEnd"/>
       <w:r>
         <w:rPr>
           <w:rFonts w:ascii="Times New Roman" w:hAnsi="Times New Roman" w:cs="Times New Roman"/>
@@ -1000,25 +744,7 @@
           <w:sz w:val="24"/>
           <w:szCs w:val="24"/>
         </w:rPr>
-        <w:t xml:space="preserve"> Elle avait demandé à Ronan </w:t>
-      </w:r>
-      <w:proofErr w:type="spellStart"/>
-      <w:r>
-        <w:rPr>
-          <w:rFonts w:ascii="Times New Roman" w:hAnsi="Times New Roman" w:cs="Times New Roman"/>
-          <w:sz w:val="24"/>
-          <w:szCs w:val="24"/>
-        </w:rPr>
-        <w:t>Daven</w:t>
-      </w:r>
-      <w:proofErr w:type="spellEnd"/>
-      <w:r>
-        <w:rPr>
-          <w:rFonts w:ascii="Times New Roman" w:hAnsi="Times New Roman" w:cs="Times New Roman"/>
-          <w:sz w:val="24"/>
-          <w:szCs w:val="24"/>
-        </w:rPr>
-        <w:t xml:space="preserve"> de le prendre avec lui, mais il avait semblé réticent. </w:t>
+        <w:t xml:space="preserve"> Elle avait demandé à Ronan Daven de le prendre avec lui, mais il avait semblé réticent. </w:t>
       </w:r>
       <w:r>
         <w:rPr>
@@ -1071,7 +797,602 @@
           <w:sz w:val="24"/>
           <w:szCs w:val="24"/>
         </w:rPr>
-        <w:t xml:space="preserve"> Un petit bouclier rond gisait à ses pieds. Kris se fit la réflexion qu’il allait mourir. Les épées des chevaliers mesuraient deux fois la taille de celle de Marek.</w:t>
+        <w:t xml:space="preserve"> Un petit bouclier rond gisait à ses pieds. Kris se fit la réflexion qu’il allait mourir. Les épées des chevaliers mesuraient deux f</w:t>
+      </w:r>
+      <w:r>
+        <w:rPr>
+          <w:rFonts w:ascii="Times New Roman" w:hAnsi="Times New Roman" w:cs="Times New Roman"/>
+          <w:sz w:val="24"/>
+          <w:szCs w:val="24"/>
+        </w:rPr>
+        <w:t>ois la taille de celle de Marek, et un seul coup suffirait à briser son bouclier en bois. Le second coup lui décollerait la tête des épaules.</w:t>
+      </w:r>
+    </w:p>
+    <w:p>
+      <w:pPr>
+        <w:pStyle w:val="NoSpacing"/>
+        <w:ind w:firstLine="708"/>
+        <w:jc w:val="both"/>
+        <w:rPr>
+          <w:rFonts w:ascii="Times New Roman" w:hAnsi="Times New Roman" w:cs="Times New Roman"/>
+          <w:sz w:val="24"/>
+          <w:szCs w:val="24"/>
+        </w:rPr>
+      </w:pPr>
+      <w:r>
+        <w:rPr>
+          <w:rFonts w:ascii="Times New Roman" w:hAnsi="Times New Roman" w:cs="Times New Roman"/>
+          <w:sz w:val="24"/>
+          <w:szCs w:val="24"/>
+        </w:rPr>
+        <w:t>Kris s’approcha de lui.</w:t>
+      </w:r>
+    </w:p>
+    <w:p>
+      <w:pPr>
+        <w:pStyle w:val="NoSpacing"/>
+        <w:ind w:firstLine="708"/>
+        <w:jc w:val="both"/>
+        <w:rPr>
+          <w:rFonts w:ascii="Times New Roman" w:hAnsi="Times New Roman" w:cs="Times New Roman"/>
+          <w:sz w:val="24"/>
+          <w:szCs w:val="24"/>
+        </w:rPr>
+      </w:pPr>
+      <w:r>
+        <w:rPr>
+          <w:rFonts w:ascii="Times New Roman" w:hAnsi="Times New Roman" w:cs="Times New Roman"/>
+          <w:sz w:val="24"/>
+          <w:szCs w:val="24"/>
+        </w:rPr>
+        <w:softHyphen/>
+        <w:t>– Tu te sens prêt, Marek ?</w:t>
+      </w:r>
+    </w:p>
+    <w:p>
+      <w:pPr>
+        <w:pStyle w:val="NoSpacing"/>
+        <w:ind w:firstLine="708"/>
+        <w:jc w:val="both"/>
+        <w:rPr>
+          <w:rFonts w:ascii="Times New Roman" w:hAnsi="Times New Roman" w:cs="Times New Roman"/>
+          <w:sz w:val="24"/>
+          <w:szCs w:val="24"/>
+        </w:rPr>
+      </w:pPr>
+      <w:r>
+        <w:rPr>
+          <w:rFonts w:ascii="Times New Roman" w:hAnsi="Times New Roman" w:cs="Times New Roman"/>
+          <w:sz w:val="24"/>
+          <w:szCs w:val="24"/>
+        </w:rPr>
+        <w:t>Le jeune homme leva la tête vers elle et un sourire apparut sur son visage.</w:t>
+      </w:r>
+    </w:p>
+    <w:p>
+      <w:pPr>
+        <w:pStyle w:val="NoSpacing"/>
+        <w:ind w:firstLine="708"/>
+        <w:jc w:val="both"/>
+        <w:rPr>
+          <w:rFonts w:ascii="Times New Roman" w:hAnsi="Times New Roman" w:cs="Times New Roman"/>
+          <w:sz w:val="24"/>
+          <w:szCs w:val="24"/>
+        </w:rPr>
+      </w:pPr>
+      <w:r>
+        <w:rPr>
+          <w:rFonts w:ascii="Times New Roman" w:hAnsi="Times New Roman" w:cs="Times New Roman"/>
+          <w:sz w:val="24"/>
+          <w:szCs w:val="24"/>
+        </w:rPr>
+        <w:t>– Je suis content de te voir, Kris. J’espérais que tu aurais un dernier conseil à me donner. Tu sais, sur comment se battre et tout ça.</w:t>
+      </w:r>
+    </w:p>
+    <w:p>
+      <w:pPr>
+        <w:pStyle w:val="NoSpacing"/>
+        <w:ind w:firstLine="708"/>
+        <w:jc w:val="both"/>
+        <w:rPr>
+          <w:rFonts w:ascii="Times New Roman" w:hAnsi="Times New Roman" w:cs="Times New Roman"/>
+          <w:sz w:val="24"/>
+          <w:szCs w:val="24"/>
+        </w:rPr>
+      </w:pPr>
+      <w:r>
+        <w:rPr>
+          <w:rFonts w:ascii="Times New Roman" w:hAnsi="Times New Roman" w:cs="Times New Roman"/>
+          <w:sz w:val="24"/>
+          <w:szCs w:val="24"/>
+        </w:rPr>
+        <w:t>– La dernière fois qu’on s’est battus, il m’a semblé que tu savais ce que tu faisais, lui répondit-elle. Tu as réussi à me toucher, si j’ai bonne mémoire.</w:t>
+      </w:r>
+    </w:p>
+    <w:p>
+      <w:pPr>
+        <w:pStyle w:val="NoSpacing"/>
+        <w:ind w:firstLine="708"/>
+        <w:jc w:val="both"/>
+        <w:rPr>
+          <w:rFonts w:ascii="Times New Roman" w:hAnsi="Times New Roman" w:cs="Times New Roman"/>
+          <w:sz w:val="24"/>
+          <w:szCs w:val="24"/>
+        </w:rPr>
+      </w:pPr>
+      <w:r>
+        <w:rPr>
+          <w:rFonts w:ascii="Times New Roman" w:hAnsi="Times New Roman" w:cs="Times New Roman"/>
+          <w:sz w:val="24"/>
+          <w:szCs w:val="24"/>
+        </w:rPr>
+        <w:t>– Seulement parce que tu m’as laissé faire, j’en suis sûr.</w:t>
+      </w:r>
+    </w:p>
+    <w:p>
+      <w:pPr>
+        <w:pStyle w:val="NoSpacing"/>
+        <w:ind w:firstLine="708"/>
+        <w:jc w:val="both"/>
+        <w:rPr>
+          <w:rFonts w:ascii="Times New Roman" w:hAnsi="Times New Roman" w:cs="Times New Roman"/>
+          <w:sz w:val="24"/>
+          <w:szCs w:val="24"/>
+        </w:rPr>
+      </w:pPr>
+      <w:r>
+        <w:rPr>
+          <w:rFonts w:ascii="Times New Roman" w:hAnsi="Times New Roman" w:cs="Times New Roman"/>
+          <w:sz w:val="24"/>
+          <w:szCs w:val="24"/>
+        </w:rPr>
+        <w:t>C’était le cas. Elle aurait pu l’embrocher une bonne dizaine de fois, mais e</w:t>
+      </w:r>
+      <w:r>
+        <w:rPr>
+          <w:rFonts w:ascii="Times New Roman" w:hAnsi="Times New Roman" w:cs="Times New Roman"/>
+          <w:sz w:val="24"/>
+          <w:szCs w:val="24"/>
+        </w:rPr>
+        <w:t>lle avait voulu le remercier de s’entrainer avec elle, quand aucun soldat n’avait eu de temps à lui accorder.</w:t>
+      </w:r>
+      <w:r>
+        <w:rPr>
+          <w:rFonts w:ascii="Times New Roman" w:hAnsi="Times New Roman" w:cs="Times New Roman"/>
+          <w:sz w:val="24"/>
+          <w:szCs w:val="24"/>
+        </w:rPr>
+        <w:t xml:space="preserve"> Et le fait est qu’il faisait des progrès.</w:t>
+      </w:r>
+    </w:p>
+    <w:p>
+      <w:pPr>
+        <w:pStyle w:val="NoSpacing"/>
+        <w:ind w:firstLine="708"/>
+        <w:jc w:val="both"/>
+        <w:rPr>
+          <w:rFonts w:ascii="Times New Roman" w:hAnsi="Times New Roman" w:cs="Times New Roman"/>
+          <w:sz w:val="24"/>
+          <w:szCs w:val="24"/>
+        </w:rPr>
+      </w:pPr>
+      <w:r>
+        <w:rPr>
+          <w:rFonts w:ascii="Times New Roman" w:hAnsi="Times New Roman" w:cs="Times New Roman"/>
+          <w:sz w:val="24"/>
+          <w:szCs w:val="24"/>
+        </w:rPr>
+        <w:t>– Tu connais les coups. Tu sais où il faut frapper, et tu le fais aussi bien qu’il est possible de le faire.</w:t>
+      </w:r>
+      <w:r>
+        <w:rPr>
+          <w:rFonts w:ascii="Times New Roman" w:hAnsi="Times New Roman" w:cs="Times New Roman"/>
+          <w:sz w:val="24"/>
+          <w:szCs w:val="24"/>
+        </w:rPr>
+        <w:t xml:space="preserve"> La seule chose qui fera que tu deviendras meilleur, c’est le temps. C’est le temps qui confère de l’expérience, et c’est l’ex</w:t>
+      </w:r>
+      <w:r>
+        <w:rPr>
+          <w:rFonts w:ascii="Times New Roman" w:hAnsi="Times New Roman" w:cs="Times New Roman"/>
+          <w:sz w:val="24"/>
+          <w:szCs w:val="24"/>
+        </w:rPr>
+        <w:t>périence qui te rend plus fort. L</w:t>
+      </w:r>
+      <w:r>
+        <w:rPr>
+          <w:rFonts w:ascii="Times New Roman" w:hAnsi="Times New Roman" w:cs="Times New Roman"/>
+          <w:sz w:val="24"/>
+          <w:szCs w:val="24"/>
+        </w:rPr>
+        <w:t>a seule différence entre un chevalier et toi, c’est que le cheval</w:t>
+      </w:r>
+      <w:r>
+        <w:rPr>
+          <w:rFonts w:ascii="Times New Roman" w:hAnsi="Times New Roman" w:cs="Times New Roman"/>
+          <w:sz w:val="24"/>
+          <w:szCs w:val="24"/>
+        </w:rPr>
+        <w:t>ier passe son temps à se battre. Il pense plus vite, c’est tout, et c’est ce qui lui donne l’avantage. C’est ce qui fait la différence, Marek.</w:t>
+      </w:r>
+    </w:p>
+    <w:p>
+      <w:pPr>
+        <w:pStyle w:val="NoSpacing"/>
+        <w:ind w:firstLine="708"/>
+        <w:jc w:val="both"/>
+        <w:rPr>
+          <w:rFonts w:ascii="Times New Roman" w:hAnsi="Times New Roman" w:cs="Times New Roman"/>
+          <w:sz w:val="24"/>
+          <w:szCs w:val="24"/>
+        </w:rPr>
+      </w:pPr>
+      <w:r>
+        <w:rPr>
+          <w:rFonts w:ascii="Times New Roman" w:hAnsi="Times New Roman" w:cs="Times New Roman"/>
+          <w:sz w:val="24"/>
+          <w:szCs w:val="24"/>
+        </w:rPr>
+        <w:t>– Nous allons en affronter des chevaliers, pas vrai ? Les Andaris, ils ont des chevaliers, eux aussi ?</w:t>
+      </w:r>
+    </w:p>
+    <w:p>
+      <w:pPr>
+        <w:pStyle w:val="NoSpacing"/>
+        <w:ind w:firstLine="708"/>
+        <w:jc w:val="both"/>
+        <w:rPr>
+          <w:rFonts w:ascii="Times New Roman" w:hAnsi="Times New Roman" w:cs="Times New Roman"/>
+          <w:sz w:val="24"/>
+          <w:szCs w:val="24"/>
+        </w:rPr>
+      </w:pPr>
+      <w:r>
+        <w:rPr>
+          <w:rFonts w:ascii="Times New Roman" w:hAnsi="Times New Roman" w:cs="Times New Roman"/>
+          <w:sz w:val="24"/>
+          <w:szCs w:val="24"/>
+        </w:rPr>
+        <w:t>– Je n’en sais rien. Probablement, oui.</w:t>
+      </w:r>
+      <w:r>
+        <w:rPr>
+          <w:rFonts w:ascii="Times New Roman" w:hAnsi="Times New Roman" w:cs="Times New Roman"/>
+          <w:sz w:val="24"/>
+          <w:szCs w:val="24"/>
+        </w:rPr>
+        <w:t xml:space="preserve"> Mais en général, il n’y a que peu de chevaliers dans une armée. Et ils ne seront pas pour toi. Laisse nos chevaliers les affronter.</w:t>
+      </w:r>
+      <w:r>
+        <w:rPr>
+          <w:rFonts w:ascii="Times New Roman" w:hAnsi="Times New Roman" w:cs="Times New Roman"/>
+          <w:sz w:val="24"/>
+          <w:szCs w:val="24"/>
+        </w:rPr>
+        <w:t xml:space="preserve"> Ils s’affrontent entre eux, c’est toujours comme ça que ça se passe. Et le reste des soldats, hé bien… mon père m’a dit un jour qu’une bataille n’était ordonnée que dans les livres. Dans la réalité, il m’a dit qu’il est parfois impossible de distinguer ses propres alliés, tant la bataille est chaotique.</w:t>
+      </w:r>
+    </w:p>
+    <w:p>
+      <w:pPr>
+        <w:pStyle w:val="NoSpacing"/>
+        <w:ind w:firstLine="708"/>
+        <w:jc w:val="both"/>
+        <w:rPr>
+          <w:rFonts w:ascii="Times New Roman" w:hAnsi="Times New Roman" w:cs="Times New Roman"/>
+          <w:sz w:val="24"/>
+          <w:szCs w:val="24"/>
+        </w:rPr>
+      </w:pPr>
+      <w:r>
+        <w:rPr>
+          <w:rFonts w:ascii="Times New Roman" w:hAnsi="Times New Roman" w:cs="Times New Roman"/>
+          <w:sz w:val="24"/>
+          <w:szCs w:val="24"/>
+        </w:rPr>
+        <w:t>– Il sait comment encourager ses troupes, ton père…</w:t>
+      </w:r>
+    </w:p>
+    <w:p>
+      <w:pPr>
+        <w:pStyle w:val="NoSpacing"/>
+        <w:ind w:firstLine="708"/>
+        <w:jc w:val="both"/>
+        <w:rPr>
+          <w:rFonts w:ascii="Times New Roman" w:hAnsi="Times New Roman" w:cs="Times New Roman"/>
+          <w:sz w:val="24"/>
+          <w:szCs w:val="24"/>
+        </w:rPr>
+      </w:pPr>
+      <w:r>
+        <w:rPr>
+          <w:rFonts w:ascii="Times New Roman" w:hAnsi="Times New Roman" w:cs="Times New Roman"/>
+          <w:sz w:val="24"/>
+          <w:szCs w:val="24"/>
+        </w:rPr>
+        <w:t>– C’est une chose qu’il est bon de savoir, répliqua Kris. Au bout de cinq minutes, les combattants sont mélangés. Et ça devient une lutte pour sa peau. Tu frappes devant toi, et tu essaies de ne pas te faire frapper. C’est aussi simple que ça.</w:t>
+      </w:r>
+      <w:r>
+        <w:rPr>
+          <w:rFonts w:ascii="Times New Roman" w:hAnsi="Times New Roman" w:cs="Times New Roman"/>
+          <w:sz w:val="24"/>
+          <w:szCs w:val="24"/>
+        </w:rPr>
+        <w:t xml:space="preserve"> Mon père ne me laissera pas me battre à ses côtés, tu sais. Je voulais, mais il ne m’y autorise pas. Ce serait trop dangereux, parait-il…</w:t>
+      </w:r>
+    </w:p>
+    <w:p>
+      <w:pPr>
+        <w:pStyle w:val="NoSpacing"/>
+        <w:ind w:firstLine="708"/>
+        <w:jc w:val="both"/>
+        <w:rPr>
+          <w:rFonts w:ascii="Times New Roman" w:hAnsi="Times New Roman" w:cs="Times New Roman"/>
+          <w:sz w:val="24"/>
+          <w:szCs w:val="24"/>
+        </w:rPr>
+      </w:pPr>
+      <w:r>
+        <w:rPr>
+          <w:rFonts w:ascii="Times New Roman" w:hAnsi="Times New Roman" w:cs="Times New Roman"/>
+          <w:sz w:val="24"/>
+          <w:szCs w:val="24"/>
+        </w:rPr>
+        <w:t xml:space="preserve">– Il a raison. Tu n’es pas une personne qui peut mourir, Kris. Tu es… </w:t>
+      </w:r>
+      <w:r>
+        <w:rPr>
+          <w:rFonts w:ascii="Times New Roman" w:hAnsi="Times New Roman" w:cs="Times New Roman"/>
+          <w:i/>
+          <w:sz w:val="24"/>
+          <w:szCs w:val="24"/>
+        </w:rPr>
+        <w:t>importante.</w:t>
+      </w:r>
+      <w:r>
+        <w:rPr>
+          <w:rFonts w:ascii="Times New Roman" w:hAnsi="Times New Roman" w:cs="Times New Roman"/>
+          <w:i/>
+          <w:sz w:val="24"/>
+          <w:szCs w:val="24"/>
+        </w:rPr>
+        <w:t xml:space="preserve"> </w:t>
+      </w:r>
+      <w:r>
+        <w:rPr>
+          <w:rFonts w:ascii="Times New Roman" w:hAnsi="Times New Roman" w:cs="Times New Roman"/>
+          <w:sz w:val="24"/>
+          <w:szCs w:val="24"/>
+        </w:rPr>
+        <w:t>Pas comme nous tous.</w:t>
+      </w:r>
+      <w:r>
+        <w:rPr>
+          <w:rFonts w:ascii="Times New Roman" w:hAnsi="Times New Roman" w:cs="Times New Roman"/>
+          <w:sz w:val="24"/>
+          <w:szCs w:val="24"/>
+        </w:rPr>
+        <w:t xml:space="preserve"> Tu n’as </w:t>
+      </w:r>
+      <w:r>
+        <w:rPr>
+          <w:rFonts w:ascii="Times New Roman" w:hAnsi="Times New Roman" w:cs="Times New Roman"/>
+          <w:i/>
+          <w:sz w:val="24"/>
+          <w:szCs w:val="24"/>
+        </w:rPr>
+        <w:t>pas le</w:t>
+      </w:r>
+      <w:r>
+        <w:rPr>
+          <w:rFonts w:ascii="Times New Roman" w:hAnsi="Times New Roman" w:cs="Times New Roman"/>
+          <w:i/>
+          <w:sz w:val="24"/>
+          <w:szCs w:val="24"/>
+        </w:rPr>
+        <w:t xml:space="preserve"> droit</w:t>
+      </w:r>
+      <w:r>
+        <w:rPr>
+          <w:rFonts w:ascii="Times New Roman" w:hAnsi="Times New Roman" w:cs="Times New Roman"/>
+          <w:i/>
+          <w:sz w:val="24"/>
+          <w:szCs w:val="24"/>
+        </w:rPr>
+        <w:t xml:space="preserve"> </w:t>
+      </w:r>
+      <w:r>
+        <w:rPr>
+          <w:rFonts w:ascii="Times New Roman" w:hAnsi="Times New Roman" w:cs="Times New Roman"/>
+          <w:sz w:val="24"/>
+          <w:szCs w:val="24"/>
+        </w:rPr>
+        <w:t xml:space="preserve">de </w:t>
+      </w:r>
+      <w:r>
+        <w:rPr>
+          <w:rFonts w:ascii="Times New Roman" w:hAnsi="Times New Roman" w:cs="Times New Roman"/>
+          <w:sz w:val="24"/>
+          <w:szCs w:val="24"/>
+        </w:rPr>
+        <w:t>mourir.</w:t>
+      </w:r>
+      <w:r>
+        <w:rPr>
+          <w:rFonts w:ascii="Times New Roman" w:hAnsi="Times New Roman" w:cs="Times New Roman"/>
+          <w:sz w:val="24"/>
+          <w:szCs w:val="24"/>
+        </w:rPr>
+        <w:t xml:space="preserve"> Moi, si.</w:t>
+      </w:r>
+    </w:p>
+    <w:p>
+      <w:pPr>
+        <w:pStyle w:val="NoSpacing"/>
+        <w:ind w:firstLine="708"/>
+        <w:jc w:val="both"/>
+        <w:rPr>
+          <w:rFonts w:ascii="Times New Roman" w:hAnsi="Times New Roman" w:cs="Times New Roman"/>
+          <w:sz w:val="24"/>
+          <w:szCs w:val="24"/>
+        </w:rPr>
+      </w:pPr>
+      <w:r>
+        <w:rPr>
+          <w:rFonts w:ascii="Times New Roman" w:hAnsi="Times New Roman" w:cs="Times New Roman"/>
+          <w:sz w:val="24"/>
+          <w:szCs w:val="24"/>
+        </w:rPr>
+        <w:t>– N’en profite pas, Marek. Je veux que tu survives pour me raconter.</w:t>
+      </w:r>
+      <w:r>
+        <w:rPr>
+          <w:rFonts w:ascii="Times New Roman" w:hAnsi="Times New Roman" w:cs="Times New Roman"/>
+          <w:sz w:val="24"/>
+          <w:szCs w:val="24"/>
+        </w:rPr>
+        <w:t xml:space="preserve"> Et j’aurai toujours besoin de toi pour m’entrainer.</w:t>
+      </w:r>
+      <w:r>
+        <w:rPr>
+          <w:rFonts w:ascii="Times New Roman" w:hAnsi="Times New Roman" w:cs="Times New Roman"/>
+          <w:sz w:val="24"/>
+          <w:szCs w:val="24"/>
+        </w:rPr>
+        <w:t xml:space="preserve"> Alors, ne vas pas mourir bêtement s’il te plait. Souviens-toi, tu frappes, et tu ne te laisse pas frapper. Ne réfléchis pas</w:t>
+      </w:r>
+      <w:r>
+        <w:rPr>
+          <w:rFonts w:ascii="Times New Roman" w:hAnsi="Times New Roman" w:cs="Times New Roman"/>
+          <w:sz w:val="24"/>
+          <w:szCs w:val="24"/>
+        </w:rPr>
+        <w:t xml:space="preserve"> trop, surtout</w:t>
+      </w:r>
+      <w:r>
+        <w:rPr>
+          <w:rFonts w:ascii="Times New Roman" w:hAnsi="Times New Roman" w:cs="Times New Roman"/>
+          <w:sz w:val="24"/>
+          <w:szCs w:val="24"/>
+        </w:rPr>
+        <w:t>.</w:t>
+      </w:r>
+    </w:p>
+    <w:p>
+      <w:pPr>
+        <w:pStyle w:val="NoSpacing"/>
+        <w:ind w:firstLine="708"/>
+        <w:jc w:val="both"/>
+        <w:rPr>
+          <w:rFonts w:ascii="Times New Roman" w:hAnsi="Times New Roman" w:cs="Times New Roman"/>
+          <w:sz w:val="24"/>
+          <w:szCs w:val="24"/>
+        </w:rPr>
+      </w:pPr>
+      <w:r>
+        <w:rPr>
+          <w:rFonts w:ascii="Times New Roman" w:hAnsi="Times New Roman" w:cs="Times New Roman"/>
+          <w:sz w:val="24"/>
+          <w:szCs w:val="24"/>
+        </w:rPr>
+        <w:t>La jeune fille allait s’éloigner de son ami, quand elle changea d’avis.</w:t>
+      </w:r>
+    </w:p>
+    <w:p>
+      <w:pPr>
+        <w:pStyle w:val="NoSpacing"/>
+        <w:ind w:firstLine="708"/>
+        <w:jc w:val="both"/>
+        <w:rPr>
+          <w:rFonts w:ascii="Times New Roman" w:hAnsi="Times New Roman" w:cs="Times New Roman"/>
+          <w:sz w:val="24"/>
+          <w:szCs w:val="24"/>
+        </w:rPr>
+      </w:pPr>
+      <w:r>
+        <w:rPr>
+          <w:rFonts w:ascii="Times New Roman" w:hAnsi="Times New Roman" w:cs="Times New Roman"/>
+          <w:sz w:val="24"/>
+          <w:szCs w:val="24"/>
+        </w:rPr>
+        <w:t>– Avant de te quitter, je voudrais t’aider un peu. Ton glaive m’a l’air bien affûté, mais ton bouclier laisse à désirer. Prends-ceci.</w:t>
+      </w:r>
+    </w:p>
+    <w:p>
+      <w:pPr>
+        <w:pStyle w:val="NoSpacing"/>
+        <w:ind w:firstLine="708"/>
+        <w:jc w:val="both"/>
+        <w:rPr>
+          <w:rFonts w:ascii="Times New Roman" w:hAnsi="Times New Roman" w:cs="Times New Roman"/>
+          <w:sz w:val="24"/>
+          <w:szCs w:val="24"/>
+        </w:rPr>
+      </w:pPr>
+      <w:r>
+        <w:rPr>
+          <w:rFonts w:ascii="Times New Roman" w:hAnsi="Times New Roman" w:cs="Times New Roman"/>
+          <w:sz w:val="24"/>
+          <w:szCs w:val="24"/>
+        </w:rPr>
+        <w:t>Elle lui tendit l’épée qu’elle portait à la ceinture. C’était une épée d’un bon acier.</w:t>
+      </w:r>
+    </w:p>
+    <w:p>
+      <w:pPr>
+        <w:pStyle w:val="NoSpacing"/>
+        <w:ind w:firstLine="708"/>
+        <w:jc w:val="both"/>
+        <w:rPr>
+          <w:rFonts w:ascii="Times New Roman" w:hAnsi="Times New Roman" w:cs="Times New Roman"/>
+          <w:sz w:val="24"/>
+          <w:szCs w:val="24"/>
+        </w:rPr>
+      </w:pPr>
+      <w:r>
+        <w:rPr>
+          <w:rFonts w:ascii="Times New Roman" w:hAnsi="Times New Roman" w:cs="Times New Roman"/>
+          <w:sz w:val="24"/>
+          <w:szCs w:val="24"/>
+        </w:rPr>
+        <w:lastRenderedPageBreak/>
+        <w:t>–  Va voir l’armurier et montre-lui ceci en lui d</w:t>
+      </w:r>
+      <w:r>
+        <w:rPr>
+          <w:rFonts w:ascii="Times New Roman" w:hAnsi="Times New Roman" w:cs="Times New Roman"/>
+          <w:sz w:val="24"/>
+          <w:szCs w:val="24"/>
+        </w:rPr>
+        <w:t>isant que tu viens de ma part. I</w:t>
+      </w:r>
+      <w:r>
+        <w:rPr>
+          <w:rFonts w:ascii="Times New Roman" w:hAnsi="Times New Roman" w:cs="Times New Roman"/>
+          <w:sz w:val="24"/>
+          <w:szCs w:val="24"/>
+        </w:rPr>
+        <w:t>l sera bien obligé de t’couter. Tu lui demanderas un vrai bouclier. Il t’en donnera un fait en métal, ou au moins de bois clouté. Ce sera mieux que ce que tu as là. Je ne veux pas que tu meures.</w:t>
+      </w:r>
+    </w:p>
+    <w:p>
+      <w:pPr>
+        <w:pStyle w:val="NoSpacing"/>
+        <w:ind w:firstLine="708"/>
+        <w:jc w:val="both"/>
+        <w:rPr>
+          <w:rFonts w:ascii="Times New Roman" w:hAnsi="Times New Roman" w:cs="Times New Roman"/>
+          <w:sz w:val="24"/>
+          <w:szCs w:val="24"/>
+        </w:rPr>
+      </w:pPr>
+      <w:r>
+        <w:rPr>
+          <w:rFonts w:ascii="Times New Roman" w:hAnsi="Times New Roman" w:cs="Times New Roman"/>
+          <w:sz w:val="24"/>
+          <w:szCs w:val="24"/>
+        </w:rPr>
+        <w:t>– Moi non plus, Kris. Moi non plus.</w:t>
       </w:r>
       <w:bookmarkStart w:id="0" w:name="_GoBack"/>
       <w:bookmarkEnd w:id="0"/>

--- a/Chapitre 9 -  Kris.docx
+++ b/Chapitre 9 -  Kris.docx
@@ -4,7 +4,7 @@
   <w:body>
     <w:p>
       <w:pPr>
-        <w:pStyle w:val="NoSpacing"/>
+        <w:pStyle w:val="Sansinterligne"/>
         <w:jc w:val="center"/>
         <w:rPr>
           <w:rFonts w:ascii="Times New Roman" w:hAnsi="Times New Roman" w:cs="Times New Roman"/>
@@ -39,7 +39,7 @@
     </w:p>
     <w:p>
       <w:pPr>
-        <w:pStyle w:val="NoSpacing"/>
+        <w:pStyle w:val="Sansinterligne"/>
         <w:ind w:firstLine="709"/>
         <w:jc w:val="both"/>
         <w:rPr>
@@ -118,7 +118,7 @@
     </w:p>
     <w:p>
       <w:pPr>
-        <w:pStyle w:val="NoSpacing"/>
+        <w:pStyle w:val="Sansinterligne"/>
         <w:ind w:firstLine="709"/>
         <w:jc w:val="both"/>
         <w:rPr>
@@ -266,7 +266,7 @@
     </w:p>
     <w:p>
       <w:pPr>
-        <w:pStyle w:val="NoSpacing"/>
+        <w:pStyle w:val="Sansinterligne"/>
         <w:ind w:firstLine="709"/>
         <w:jc w:val="both"/>
         <w:rPr>
@@ -400,7 +400,7 @@
     </w:p>
     <w:p>
       <w:pPr>
-        <w:pStyle w:val="NoSpacing"/>
+        <w:pStyle w:val="Sansinterligne"/>
         <w:ind w:firstLine="708"/>
         <w:jc w:val="both"/>
         <w:rPr>
@@ -616,7 +616,7 @@
     </w:p>
     <w:p>
       <w:pPr>
-        <w:pStyle w:val="NoSpacing"/>
+        <w:pStyle w:val="Sansinterligne"/>
         <w:ind w:firstLine="708"/>
         <w:jc w:val="both"/>
         <w:rPr>
@@ -766,7 +766,7 @@
     </w:p>
     <w:p>
       <w:pPr>
-        <w:pStyle w:val="NoSpacing"/>
+        <w:pStyle w:val="Sansinterligne"/>
         <w:ind w:firstLine="708"/>
         <w:jc w:val="both"/>
         <w:rPr>
@@ -810,7 +810,7 @@
     </w:p>
     <w:p>
       <w:pPr>
-        <w:pStyle w:val="NoSpacing"/>
+        <w:pStyle w:val="Sansinterligne"/>
         <w:ind w:firstLine="708"/>
         <w:jc w:val="both"/>
         <w:rPr>
@@ -830,7 +830,7 @@
     </w:p>
     <w:p>
       <w:pPr>
-        <w:pStyle w:val="NoSpacing"/>
+        <w:pStyle w:val="Sansinterligne"/>
         <w:ind w:firstLine="708"/>
         <w:jc w:val="both"/>
         <w:rPr>
@@ -851,7 +851,7 @@
     </w:p>
     <w:p>
       <w:pPr>
-        <w:pStyle w:val="NoSpacing"/>
+        <w:pStyle w:val="Sansinterligne"/>
         <w:ind w:firstLine="708"/>
         <w:jc w:val="both"/>
         <w:rPr>
@@ -871,7 +871,7 @@
     </w:p>
     <w:p>
       <w:pPr>
-        <w:pStyle w:val="NoSpacing"/>
+        <w:pStyle w:val="Sansinterligne"/>
         <w:ind w:firstLine="708"/>
         <w:jc w:val="both"/>
         <w:rPr>
@@ -891,7 +891,7 @@
     </w:p>
     <w:p>
       <w:pPr>
-        <w:pStyle w:val="NoSpacing"/>
+        <w:pStyle w:val="Sansinterligne"/>
         <w:ind w:firstLine="708"/>
         <w:jc w:val="both"/>
         <w:rPr>
@@ -911,7 +911,7 @@
     </w:p>
     <w:p>
       <w:pPr>
-        <w:pStyle w:val="NoSpacing"/>
+        <w:pStyle w:val="Sansinterligne"/>
         <w:ind w:firstLine="708"/>
         <w:jc w:val="both"/>
         <w:rPr>
@@ -931,7 +931,7 @@
     </w:p>
     <w:p>
       <w:pPr>
-        <w:pStyle w:val="NoSpacing"/>
+        <w:pStyle w:val="Sansinterligne"/>
         <w:ind w:firstLine="708"/>
         <w:jc w:val="both"/>
         <w:rPr>
@@ -967,7 +967,7 @@
     </w:p>
     <w:p>
       <w:pPr>
-        <w:pStyle w:val="NoSpacing"/>
+        <w:pStyle w:val="Sansinterligne"/>
         <w:ind w:firstLine="708"/>
         <w:jc w:val="both"/>
         <w:rPr>
@@ -1019,7 +1019,7 @@
     </w:p>
     <w:p>
       <w:pPr>
-        <w:pStyle w:val="NoSpacing"/>
+        <w:pStyle w:val="Sansinterligne"/>
         <w:ind w:firstLine="708"/>
         <w:jc w:val="both"/>
         <w:rPr>
@@ -1039,7 +1039,7 @@
     </w:p>
     <w:p>
       <w:pPr>
-        <w:pStyle w:val="NoSpacing"/>
+        <w:pStyle w:val="Sansinterligne"/>
         <w:ind w:firstLine="708"/>
         <w:jc w:val="both"/>
         <w:rPr>
@@ -1075,7 +1075,7 @@
     </w:p>
     <w:p>
       <w:pPr>
-        <w:pStyle w:val="NoSpacing"/>
+        <w:pStyle w:val="Sansinterligne"/>
         <w:ind w:firstLine="708"/>
         <w:jc w:val="both"/>
         <w:rPr>
@@ -1095,7 +1095,7 @@
     </w:p>
     <w:p>
       <w:pPr>
-        <w:pStyle w:val="NoSpacing"/>
+        <w:pStyle w:val="Sansinterligne"/>
         <w:ind w:firstLine="708"/>
         <w:jc w:val="both"/>
         <w:rPr>
@@ -1123,7 +1123,7 @@
     </w:p>
     <w:p>
       <w:pPr>
-        <w:pStyle w:val="NoSpacing"/>
+        <w:pStyle w:val="Sansinterligne"/>
         <w:ind w:firstLine="708"/>
         <w:jc w:val="both"/>
         <w:rPr>
@@ -1228,7 +1228,7 @@
     </w:p>
     <w:p>
       <w:pPr>
-        <w:pStyle w:val="NoSpacing"/>
+        <w:pStyle w:val="Sansinterligne"/>
         <w:ind w:firstLine="708"/>
         <w:jc w:val="both"/>
         <w:rPr>
@@ -1280,7 +1280,7 @@
     </w:p>
     <w:p>
       <w:pPr>
-        <w:pStyle w:val="NoSpacing"/>
+        <w:pStyle w:val="Sansinterligne"/>
         <w:ind w:firstLine="708"/>
         <w:jc w:val="both"/>
         <w:rPr>
@@ -1300,7 +1300,7 @@
     </w:p>
     <w:p>
       <w:pPr>
-        <w:pStyle w:val="NoSpacing"/>
+        <w:pStyle w:val="Sansinterligne"/>
         <w:ind w:firstLine="708"/>
         <w:jc w:val="both"/>
         <w:rPr>
@@ -1320,7 +1320,7 @@
     </w:p>
     <w:p>
       <w:pPr>
-        <w:pStyle w:val="NoSpacing"/>
+        <w:pStyle w:val="Sansinterligne"/>
         <w:ind w:firstLine="708"/>
         <w:jc w:val="both"/>
         <w:rPr>
@@ -1340,7 +1340,7 @@
     </w:p>
     <w:p>
       <w:pPr>
-        <w:pStyle w:val="NoSpacing"/>
+        <w:pStyle w:val="Sansinterligne"/>
         <w:ind w:firstLine="708"/>
         <w:jc w:val="both"/>
         <w:rPr>
@@ -1372,30 +1372,46 @@
           <w:sz w:val="24"/>
           <w:szCs w:val="24"/>
         </w:rPr>
-        <w:t>l sera bien obligé de t’couter. Tu lui demanderas un vrai bouclier. Il t’en donnera un fait en métal, ou au moins de bois clouté. Ce sera mieux que ce que tu as là. Je ne veux pas que tu meures.</w:t>
-      </w:r>
-    </w:p>
-    <w:p>
-      <w:pPr>
-        <w:pStyle w:val="NoSpacing"/>
-        <w:ind w:firstLine="708"/>
-        <w:jc w:val="both"/>
-        <w:rPr>
-          <w:rFonts w:ascii="Times New Roman" w:hAnsi="Times New Roman" w:cs="Times New Roman"/>
-          <w:sz w:val="24"/>
-          <w:szCs w:val="24"/>
-        </w:rPr>
-      </w:pPr>
-      <w:r>
-        <w:rPr>
-          <w:rFonts w:ascii="Times New Roman" w:hAnsi="Times New Roman" w:cs="Times New Roman"/>
-          <w:sz w:val="24"/>
-          <w:szCs w:val="24"/>
-        </w:rPr>
-        <w:t>– Moi non plus, Kris. Moi non plus.</w:t>
+        <w:t xml:space="preserve">l sera bien obligé de t’couter. Tu lui demanderas un vrai bouclier. Il t’en donnera un fait en métal, ou au moins </w:t>
+      </w:r>
+      <w:r>
+        <w:rPr>
+          <w:rFonts w:ascii="Times New Roman" w:hAnsi="Times New Roman" w:cs="Times New Roman"/>
+          <w:sz w:val="24"/>
+          <w:szCs w:val="24"/>
+        </w:rPr>
+        <w:t>en</w:t>
       </w:r>
       <w:bookmarkStart w:id="0" w:name="_GoBack"/>
       <w:bookmarkEnd w:id="0"/>
+      <w:r>
+        <w:rPr>
+          <w:rFonts w:ascii="Times New Roman" w:hAnsi="Times New Roman" w:cs="Times New Roman"/>
+          <w:sz w:val="24"/>
+          <w:szCs w:val="24"/>
+        </w:rPr>
+        <w:t xml:space="preserve"> bois clouté. Ce sera mieux que ce que tu as là. Je ne veux pas que tu meures.</w:t>
+      </w:r>
+    </w:p>
+    <w:p>
+      <w:pPr>
+        <w:pStyle w:val="Sansinterligne"/>
+        <w:ind w:firstLine="708"/>
+        <w:jc w:val="both"/>
+        <w:rPr>
+          <w:rFonts w:ascii="Times New Roman" w:hAnsi="Times New Roman" w:cs="Times New Roman"/>
+          <w:sz w:val="24"/>
+          <w:szCs w:val="24"/>
+        </w:rPr>
+      </w:pPr>
+      <w:r>
+        <w:rPr>
+          <w:rFonts w:ascii="Times New Roman" w:hAnsi="Times New Roman" w:cs="Times New Roman"/>
+          <w:sz w:val="24"/>
+          <w:szCs w:val="24"/>
+        </w:rPr>
+        <w:t>– Moi non plus, Kris. Moi non plus.</w:t>
+      </w:r>
     </w:p>
     <w:sectPr>
       <w:pgSz w:w="11906" w:h="16838"/>
@@ -1567,13 +1583,13 @@
     <w:name w:val="Normal"/>
     <w:qFormat/>
   </w:style>
-  <w:style w:type="character" w:default="1" w:styleId="DefaultParagraphFont">
+  <w:style w:type="character" w:default="1" w:styleId="Policepardfaut">
     <w:name w:val="Default Paragraph Font"/>
     <w:uiPriority w:val="1"/>
     <w:semiHidden/>
     <w:unhideWhenUsed/>
   </w:style>
-  <w:style w:type="table" w:default="1" w:styleId="TableNormal">
+  <w:style w:type="table" w:default="1" w:styleId="TableauNormal">
     <w:name w:val="Normal Table"/>
     <w:uiPriority w:val="99"/>
     <w:semiHidden/>
@@ -1588,13 +1604,13 @@
       </w:tblCellMar>
     </w:tblPr>
   </w:style>
-  <w:style w:type="numbering" w:default="1" w:styleId="NoList">
+  <w:style w:type="numbering" w:default="1" w:styleId="Aucuneliste">
     <w:name w:val="No List"/>
     <w:uiPriority w:val="99"/>
     <w:semiHidden/>
     <w:unhideWhenUsed/>
   </w:style>
-  <w:style w:type="paragraph" w:styleId="NoSpacing">
+  <w:style w:type="paragraph" w:styleId="Sansinterligne">
     <w:name w:val="No Spacing"/>
     <w:uiPriority w:val="1"/>
     <w:qFormat/>
@@ -1766,13 +1782,13 @@
     <w:name w:val="Normal"/>
     <w:qFormat/>
   </w:style>
-  <w:style w:type="character" w:default="1" w:styleId="DefaultParagraphFont">
+  <w:style w:type="character" w:default="1" w:styleId="Policepardfaut">
     <w:name w:val="Default Paragraph Font"/>
     <w:uiPriority w:val="1"/>
     <w:semiHidden/>
     <w:unhideWhenUsed/>
   </w:style>
-  <w:style w:type="table" w:default="1" w:styleId="TableNormal">
+  <w:style w:type="table" w:default="1" w:styleId="TableauNormal">
     <w:name w:val="Normal Table"/>
     <w:uiPriority w:val="99"/>
     <w:semiHidden/>
@@ -1787,13 +1803,13 @@
       </w:tblCellMar>
     </w:tblPr>
   </w:style>
-  <w:style w:type="numbering" w:default="1" w:styleId="NoList">
+  <w:style w:type="numbering" w:default="1" w:styleId="Aucuneliste">
     <w:name w:val="No List"/>
     <w:uiPriority w:val="99"/>
     <w:semiHidden/>
     <w:unhideWhenUsed/>
   </w:style>
-  <w:style w:type="paragraph" w:styleId="NoSpacing">
+  <w:style w:type="paragraph" w:styleId="Sansinterligne">
     <w:name w:val="No Spacing"/>
     <w:uiPriority w:val="1"/>
     <w:qFormat/>

--- a/Chapitre 9 -  Kris.docx
+++ b/Chapitre 9 -  Kris.docx
@@ -1382,36 +1382,371 @@
         </w:rPr>
         <w:t>en</w:t>
       </w:r>
+      <w:r>
+        <w:rPr>
+          <w:rFonts w:ascii="Times New Roman" w:hAnsi="Times New Roman" w:cs="Times New Roman"/>
+          <w:sz w:val="24"/>
+          <w:szCs w:val="24"/>
+        </w:rPr>
+        <w:t xml:space="preserve"> bois clouté. Ce sera mieux que ce que tu as là. Je ne veux pas que tu meures.</w:t>
+      </w:r>
+    </w:p>
+    <w:p>
+      <w:pPr>
+        <w:pStyle w:val="Sansinterligne"/>
+        <w:ind w:firstLine="708"/>
+        <w:jc w:val="both"/>
+        <w:rPr>
+          <w:rFonts w:ascii="Times New Roman" w:hAnsi="Times New Roman" w:cs="Times New Roman"/>
+          <w:sz w:val="24"/>
+          <w:szCs w:val="24"/>
+        </w:rPr>
+      </w:pPr>
+      <w:r>
+        <w:rPr>
+          <w:rFonts w:ascii="Times New Roman" w:hAnsi="Times New Roman" w:cs="Times New Roman"/>
+          <w:sz w:val="24"/>
+          <w:szCs w:val="24"/>
+        </w:rPr>
+        <w:t>– Moi non plus, Kris. Moi non plus.</w:t>
+      </w:r>
+    </w:p>
+    <w:p>
+      <w:pPr>
+        <w:pStyle w:val="Sansinterligne"/>
+        <w:ind w:firstLine="708"/>
+        <w:jc w:val="both"/>
+        <w:rPr>
+          <w:rFonts w:ascii="Times New Roman" w:hAnsi="Times New Roman" w:cs="Times New Roman"/>
+          <w:sz w:val="24"/>
+          <w:szCs w:val="24"/>
+        </w:rPr>
+      </w:pPr>
+      <w:r>
+        <w:rPr>
+          <w:rFonts w:ascii="Times New Roman" w:hAnsi="Times New Roman" w:cs="Times New Roman"/>
+          <w:sz w:val="24"/>
+          <w:szCs w:val="24"/>
+        </w:rPr>
+        <w:t>« Kris ! »</w:t>
+      </w:r>
+    </w:p>
+    <w:p>
+      <w:pPr>
+        <w:pStyle w:val="Sansinterligne"/>
+        <w:ind w:firstLine="708"/>
+        <w:jc w:val="both"/>
+        <w:rPr>
+          <w:rFonts w:ascii="Times New Roman" w:hAnsi="Times New Roman" w:cs="Times New Roman"/>
+          <w:sz w:val="24"/>
+          <w:szCs w:val="24"/>
+        </w:rPr>
+      </w:pPr>
+      <w:r>
+        <w:rPr>
+          <w:rFonts w:ascii="Times New Roman" w:hAnsi="Times New Roman" w:cs="Times New Roman"/>
+          <w:sz w:val="24"/>
+          <w:szCs w:val="24"/>
+        </w:rPr>
+        <w:t>La jeune fille se retourna pour voir son maître d’armes arriver vers elle à toute vitesse.</w:t>
+      </w:r>
+    </w:p>
+    <w:p>
+      <w:pPr>
+        <w:pStyle w:val="Sansinterligne"/>
+        <w:ind w:firstLine="708"/>
+        <w:jc w:val="both"/>
+        <w:rPr>
+          <w:rFonts w:ascii="Times New Roman" w:hAnsi="Times New Roman" w:cs="Times New Roman"/>
+          <w:sz w:val="24"/>
+          <w:szCs w:val="24"/>
+        </w:rPr>
+      </w:pPr>
+      <w:r>
+        <w:rPr>
+          <w:rFonts w:ascii="Times New Roman" w:hAnsi="Times New Roman" w:cs="Times New Roman"/>
+          <w:sz w:val="24"/>
+          <w:szCs w:val="24"/>
+        </w:rPr>
+        <w:t>– Kris, avec moi, vite !</w:t>
+      </w:r>
+    </w:p>
+    <w:p>
+      <w:pPr>
+        <w:pStyle w:val="Sansinterligne"/>
+        <w:ind w:firstLine="708"/>
+        <w:jc w:val="both"/>
+        <w:rPr>
+          <w:rFonts w:ascii="Times New Roman" w:hAnsi="Times New Roman" w:cs="Times New Roman"/>
+          <w:sz w:val="24"/>
+          <w:szCs w:val="24"/>
+        </w:rPr>
+      </w:pPr>
+      <w:r>
+        <w:rPr>
+          <w:rFonts w:ascii="Times New Roman" w:hAnsi="Times New Roman" w:cs="Times New Roman"/>
+          <w:sz w:val="24"/>
+          <w:szCs w:val="24"/>
+        </w:rPr>
+        <w:t>– Que se passe-t-il ?</w:t>
+      </w:r>
+    </w:p>
+    <w:p>
+      <w:pPr>
+        <w:pStyle w:val="Sansinterligne"/>
+        <w:ind w:firstLine="708"/>
+        <w:jc w:val="both"/>
+        <w:rPr>
+          <w:rFonts w:ascii="Times New Roman" w:hAnsi="Times New Roman" w:cs="Times New Roman"/>
+          <w:sz w:val="24"/>
+          <w:szCs w:val="24"/>
+        </w:rPr>
+      </w:pPr>
+      <w:r>
+        <w:rPr>
+          <w:rFonts w:ascii="Times New Roman" w:hAnsi="Times New Roman" w:cs="Times New Roman"/>
+          <w:sz w:val="24"/>
+          <w:szCs w:val="24"/>
+        </w:rPr>
+        <w:t>– Les Andaris nous ont devancé. Ils nous attaquent.</w:t>
+      </w:r>
+      <w:r>
+        <w:rPr>
+          <w:rFonts w:ascii="Times New Roman" w:hAnsi="Times New Roman" w:cs="Times New Roman"/>
+          <w:sz w:val="24"/>
+          <w:szCs w:val="24"/>
+        </w:rPr>
+        <w:t xml:space="preserve"> Suis-moi. Ton père m’a chargé de te protéger. J’ai deux hommes avec moi. Viens.</w:t>
+      </w:r>
+      <w:r>
+        <w:rPr>
+          <w:rFonts w:ascii="Times New Roman" w:hAnsi="Times New Roman" w:cs="Times New Roman"/>
+          <w:sz w:val="24"/>
+          <w:szCs w:val="24"/>
+        </w:rPr>
+        <w:t xml:space="preserve"> Toi aussi, Marek.</w:t>
+      </w:r>
+    </w:p>
+    <w:p>
+      <w:pPr>
+        <w:pStyle w:val="Sansinterligne"/>
+        <w:ind w:firstLine="708"/>
+        <w:jc w:val="both"/>
+        <w:rPr>
+          <w:rFonts w:ascii="Times New Roman" w:hAnsi="Times New Roman" w:cs="Times New Roman"/>
+          <w:i/>
+          <w:sz w:val="24"/>
+          <w:szCs w:val="24"/>
+        </w:rPr>
+      </w:pPr>
+      <w:r>
+        <w:rPr>
+          <w:rFonts w:ascii="Times New Roman" w:hAnsi="Times New Roman" w:cs="Times New Roman"/>
+          <w:sz w:val="24"/>
+          <w:szCs w:val="24"/>
+        </w:rPr>
+        <w:t>Le jeune homme tendit son épée à Kris sans dire un mot. Il avait un air grave.</w:t>
+      </w:r>
+      <w:r>
+        <w:rPr>
+          <w:rFonts w:ascii="Times New Roman" w:hAnsi="Times New Roman" w:cs="Times New Roman"/>
+          <w:sz w:val="24"/>
+          <w:szCs w:val="24"/>
+        </w:rPr>
+        <w:t xml:space="preserve"> </w:t>
+      </w:r>
+      <w:r>
+        <w:rPr>
+          <w:rFonts w:ascii="Times New Roman" w:hAnsi="Times New Roman" w:cs="Times New Roman"/>
+          <w:i/>
+          <w:sz w:val="24"/>
+          <w:szCs w:val="24"/>
+        </w:rPr>
+        <w:t>Peur, probablement.</w:t>
+      </w:r>
+    </w:p>
+    <w:p>
+      <w:pPr>
+        <w:pStyle w:val="Sansinterligne"/>
+        <w:ind w:firstLine="708"/>
+        <w:jc w:val="both"/>
+        <w:rPr>
+          <w:rFonts w:ascii="Times New Roman" w:hAnsi="Times New Roman" w:cs="Times New Roman"/>
+          <w:sz w:val="24"/>
+          <w:szCs w:val="24"/>
+        </w:rPr>
+      </w:pPr>
+      <w:r>
+        <w:rPr>
+          <w:rFonts w:ascii="Times New Roman" w:hAnsi="Times New Roman" w:cs="Times New Roman"/>
+          <w:sz w:val="24"/>
+          <w:szCs w:val="24"/>
+        </w:rPr>
+        <w:t xml:space="preserve">Des bruits se firent entendre tout d’un coup. Des cris. </w:t>
+      </w:r>
+      <w:r>
+        <w:rPr>
+          <w:rFonts w:ascii="Times New Roman" w:hAnsi="Times New Roman" w:cs="Times New Roman"/>
+          <w:i/>
+          <w:sz w:val="24"/>
+          <w:szCs w:val="24"/>
+        </w:rPr>
+        <w:t xml:space="preserve">Nos hommes, </w:t>
+      </w:r>
+      <w:r>
+        <w:rPr>
+          <w:rFonts w:ascii="Times New Roman" w:hAnsi="Times New Roman" w:cs="Times New Roman"/>
+          <w:sz w:val="24"/>
+          <w:szCs w:val="24"/>
+        </w:rPr>
+        <w:t>songea Kris. Le fracas de l’acier contre l’ac</w:t>
+      </w:r>
+      <w:r>
+        <w:rPr>
+          <w:rFonts w:ascii="Times New Roman" w:hAnsi="Times New Roman" w:cs="Times New Roman"/>
+          <w:sz w:val="24"/>
+          <w:szCs w:val="24"/>
+        </w:rPr>
+        <w:t>ier résonna soudainement. La jeune fille ne voyait pas les ennemis, mais elle devina qu’ils avaient dû prendre les nordiens par surprise.</w:t>
+      </w:r>
+    </w:p>
+    <w:p>
+      <w:pPr>
+        <w:pStyle w:val="Sansinterligne"/>
+        <w:ind w:firstLine="708"/>
+        <w:jc w:val="both"/>
+        <w:rPr>
+          <w:rFonts w:ascii="Times New Roman" w:hAnsi="Times New Roman" w:cs="Times New Roman"/>
+          <w:sz w:val="24"/>
+          <w:szCs w:val="24"/>
+        </w:rPr>
+      </w:pPr>
+      <w:r>
+        <w:rPr>
+          <w:rFonts w:ascii="Times New Roman" w:hAnsi="Times New Roman" w:cs="Times New Roman"/>
+          <w:sz w:val="24"/>
+          <w:szCs w:val="24"/>
+        </w:rPr>
+        <w:t>Soudain, deux hommes jaillirent d’entre les arbres. Le maître d’armes repoussa Kris derrière lui et leur fit face, tenant son épée à deux mains. Leurs adversaires possédaient des armes que Kris n’avait jamais vues. Leur lame avait une large s</w:t>
+      </w:r>
+      <w:r>
+        <w:rPr>
+          <w:rFonts w:ascii="Times New Roman" w:hAnsi="Times New Roman" w:cs="Times New Roman"/>
+          <w:sz w:val="24"/>
+          <w:szCs w:val="24"/>
+        </w:rPr>
+        <w:t>ection rectangulaire, et une poin</w:t>
+      </w:r>
+      <w:r>
+        <w:rPr>
+          <w:rFonts w:ascii="Times New Roman" w:hAnsi="Times New Roman" w:cs="Times New Roman"/>
+          <w:sz w:val="24"/>
+          <w:szCs w:val="24"/>
+        </w:rPr>
+        <w:t>te au bout.</w:t>
+      </w:r>
+      <w:r>
+        <w:rPr>
+          <w:rFonts w:ascii="Times New Roman" w:hAnsi="Times New Roman" w:cs="Times New Roman"/>
+          <w:sz w:val="24"/>
+          <w:szCs w:val="24"/>
+        </w:rPr>
+        <w:t xml:space="preserve"> Ils ne pouvaient pas frapper d’estoc, mais les coups de taille devaient être dévastateurs. Ils se jetèrent sur leur groupe quand ils les virent. Mais Ronan Daven était vif. Les pieds fermement plantés dans le sol, il accueillit leur charge en contrant. Son épée bloqua celle du premier homme, et un petit pas de côté le mit à l’écart du second.  Kris avait eu le réflexe de bouger en même temps que son protecteur, et elle leva son épée.</w:t>
+      </w:r>
+    </w:p>
+    <w:p>
+      <w:pPr>
+        <w:pStyle w:val="Sansinterligne"/>
+        <w:ind w:firstLine="708"/>
+        <w:jc w:val="both"/>
+        <w:rPr>
+          <w:rFonts w:ascii="Times New Roman" w:hAnsi="Times New Roman" w:cs="Times New Roman"/>
+          <w:sz w:val="24"/>
+          <w:szCs w:val="24"/>
+        </w:rPr>
+      </w:pPr>
+      <w:r>
+        <w:rPr>
+          <w:rFonts w:ascii="Times New Roman" w:hAnsi="Times New Roman" w:cs="Times New Roman"/>
+          <w:sz w:val="24"/>
+          <w:szCs w:val="24"/>
+        </w:rPr>
+        <w:t xml:space="preserve">Ronan donna un violent coup de taille vers la tête du premier homme, avec tout le poids de son corps. Il manqua sa tête </w:t>
+      </w:r>
+      <w:r>
+        <w:rPr>
+          <w:rFonts w:ascii="Times New Roman" w:hAnsi="Times New Roman" w:cs="Times New Roman"/>
+          <w:sz w:val="24"/>
+          <w:szCs w:val="24"/>
+        </w:rPr>
+        <w:t>de peu car il s’était baissé, mais il le déstabilisa d’un coup d’épaule, le faisant tomber à terre. Il allait l’achever, quand le second soldat, qui s’était décalé,  lui porta un coup dans les flancs. Ronan Daven chancela sous le coup.</w:t>
+      </w:r>
+    </w:p>
+    <w:p>
+      <w:pPr>
+        <w:pStyle w:val="Sansinterligne"/>
+        <w:ind w:firstLine="708"/>
+        <w:jc w:val="both"/>
+        <w:rPr>
+          <w:rFonts w:ascii="Times New Roman" w:hAnsi="Times New Roman" w:cs="Times New Roman"/>
+          <w:sz w:val="24"/>
+          <w:szCs w:val="24"/>
+        </w:rPr>
+      </w:pPr>
+      <w:r>
+        <w:rPr>
+          <w:rFonts w:ascii="Times New Roman" w:hAnsi="Times New Roman" w:cs="Times New Roman"/>
+          <w:sz w:val="24"/>
+          <w:szCs w:val="24"/>
+        </w:rPr>
+        <w:t>Marek s’était lui aussi écarté des deux soldats, les contournant par la droite. Il fonça sur celui qui avait blessé le maître d’armes, et lui balança son épée dans l’épaule de toutes ses forces. La lame passa entre la jointure des pièces d’</w:t>
+      </w:r>
+      <w:r>
+        <w:rPr>
+          <w:rFonts w:ascii="Times New Roman" w:hAnsi="Times New Roman" w:cs="Times New Roman"/>
+          <w:sz w:val="24"/>
+          <w:szCs w:val="24"/>
+        </w:rPr>
+        <w:t>armure et lui entailla profondément l’épaule.</w:t>
+      </w:r>
+      <w:r>
+        <w:rPr>
+          <w:rFonts w:ascii="Times New Roman" w:hAnsi="Times New Roman" w:cs="Times New Roman"/>
+          <w:sz w:val="24"/>
+          <w:szCs w:val="24"/>
+        </w:rPr>
+        <w:t xml:space="preserve"> Kris vint à la rescousse de son ami. Elle profita du désarroi de leur adversaire pour lui porter un coup de taille au visage, qui n’était pas protégé. Elle frappa à nouveau avant qu’il ait eu le temps de riposter et lui planta la lame dans la gorge.</w:t>
+      </w:r>
+    </w:p>
+    <w:p>
+      <w:pPr>
+        <w:pStyle w:val="Sansinterligne"/>
+        <w:ind w:firstLine="708"/>
+        <w:jc w:val="both"/>
+        <w:rPr>
+          <w:rFonts w:ascii="Times New Roman" w:hAnsi="Times New Roman" w:cs="Times New Roman"/>
+          <w:sz w:val="24"/>
+          <w:szCs w:val="24"/>
+        </w:rPr>
+      </w:pPr>
+      <w:r>
+        <w:rPr>
+          <w:rFonts w:ascii="Times New Roman" w:hAnsi="Times New Roman" w:cs="Times New Roman"/>
+          <w:sz w:val="24"/>
+          <w:szCs w:val="24"/>
+        </w:rPr>
+        <w:t>Le temps que l’homme s’écroule, mort, Ronan Daven avait achevé le soldat qu’il avait fait tomber.</w:t>
+      </w:r>
+      <w:r>
+        <w:rPr>
+          <w:rFonts w:ascii="Times New Roman" w:hAnsi="Times New Roman" w:cs="Times New Roman"/>
+          <w:sz w:val="24"/>
+          <w:szCs w:val="24"/>
+        </w:rPr>
+        <w:t xml:space="preserve"> Un troisième homme déboula d’entre les arbres, mais le maître d’armes para son attaque d’une main, et lui décocha un puissant coup de poing dans la mâchoire de l’autre main, et l’acheva d’un second coup d’épée.</w:t>
+      </w:r>
       <w:bookmarkStart w:id="0" w:name="_GoBack"/>
       <w:bookmarkEnd w:id="0"/>
-      <w:r>
-        <w:rPr>
-          <w:rFonts w:ascii="Times New Roman" w:hAnsi="Times New Roman" w:cs="Times New Roman"/>
-          <w:sz w:val="24"/>
-          <w:szCs w:val="24"/>
-        </w:rPr>
-        <w:t xml:space="preserve"> bois clouté. Ce sera mieux que ce que tu as là. Je ne veux pas que tu meures.</w:t>
-      </w:r>
-    </w:p>
-    <w:p>
-      <w:pPr>
-        <w:pStyle w:val="Sansinterligne"/>
-        <w:ind w:firstLine="708"/>
-        <w:jc w:val="both"/>
-        <w:rPr>
-          <w:rFonts w:ascii="Times New Roman" w:hAnsi="Times New Roman" w:cs="Times New Roman"/>
-          <w:sz w:val="24"/>
-          <w:szCs w:val="24"/>
-        </w:rPr>
-      </w:pPr>
-      <w:r>
-        <w:rPr>
-          <w:rFonts w:ascii="Times New Roman" w:hAnsi="Times New Roman" w:cs="Times New Roman"/>
-          <w:sz w:val="24"/>
-          <w:szCs w:val="24"/>
-        </w:rPr>
-        <w:t>– Moi non plus, Kris. Moi non plus.</w:t>
-      </w:r>
     </w:p>
     <w:sectPr>
       <w:pgSz w:w="11906" w:h="16838"/>

--- a/Chapitre 9 -  Kris.docx
+++ b/Chapitre 9 -  Kris.docx
@@ -1744,6 +1744,441 @@
           <w:szCs w:val="24"/>
         </w:rPr>
         <w:t xml:space="preserve"> Un troisième homme déboula d’entre les arbres, mais le maître d’armes para son attaque d’une main, et lui décocha un puissant coup de poing dans la mâchoire de l’autre main, et l’acheva d’un second coup d’épée.</w:t>
+      </w:r>
+    </w:p>
+    <w:p>
+      <w:pPr>
+        <w:pStyle w:val="Sansinterligne"/>
+        <w:ind w:firstLine="708"/>
+        <w:jc w:val="both"/>
+        <w:rPr>
+          <w:rFonts w:ascii="Times New Roman" w:hAnsi="Times New Roman" w:cs="Times New Roman"/>
+          <w:sz w:val="24"/>
+          <w:szCs w:val="24"/>
+        </w:rPr>
+      </w:pPr>
+      <w:r>
+        <w:rPr>
+          <w:rFonts w:ascii="Times New Roman" w:hAnsi="Times New Roman" w:cs="Times New Roman"/>
+          <w:sz w:val="24"/>
+          <w:szCs w:val="24"/>
+        </w:rPr>
+        <w:t>Il se tourna vers Kris pour vérifier qu’elle allait bien et vit son épée tâchée de sang. Il ne dit rien, mais la jeune fille eut l’impression qu’il était impressionné.</w:t>
+      </w:r>
+      <w:r>
+        <w:rPr>
+          <w:rFonts w:ascii="Times New Roman" w:hAnsi="Times New Roman" w:cs="Times New Roman"/>
+          <w:sz w:val="24"/>
+          <w:szCs w:val="24"/>
+        </w:rPr>
+        <w:t xml:space="preserve"> Elle </w:t>
+      </w:r>
+      <w:r>
+        <w:rPr>
+          <w:rFonts w:ascii="Times New Roman" w:hAnsi="Times New Roman" w:cs="Times New Roman"/>
+          <w:sz w:val="24"/>
+          <w:szCs w:val="24"/>
+        </w:rPr>
+        <w:t>aurait bien regardé</w:t>
+      </w:r>
+      <w:r>
+        <w:rPr>
+          <w:rFonts w:ascii="Times New Roman" w:hAnsi="Times New Roman" w:cs="Times New Roman"/>
+          <w:sz w:val="24"/>
+          <w:szCs w:val="24"/>
+        </w:rPr>
+        <w:t xml:space="preserve"> de plus près leurs ennemis, mais </w:t>
+      </w:r>
+      <w:r>
+        <w:rPr>
+          <w:rFonts w:ascii="Times New Roman" w:hAnsi="Times New Roman" w:cs="Times New Roman"/>
+          <w:sz w:val="24"/>
+          <w:szCs w:val="24"/>
+        </w:rPr>
+        <w:t xml:space="preserve">il </w:t>
+      </w:r>
+      <w:r>
+        <w:rPr>
+          <w:rFonts w:ascii="Times New Roman" w:hAnsi="Times New Roman" w:cs="Times New Roman"/>
+          <w:sz w:val="24"/>
+          <w:szCs w:val="24"/>
+        </w:rPr>
+        <w:t>ne leur laissa pas le temps de s’</w:t>
+      </w:r>
+      <w:r>
+        <w:rPr>
+          <w:rFonts w:ascii="Times New Roman" w:hAnsi="Times New Roman" w:cs="Times New Roman"/>
+          <w:sz w:val="24"/>
+          <w:szCs w:val="24"/>
+        </w:rPr>
+        <w:t>attarder.</w:t>
+      </w:r>
+    </w:p>
+    <w:p>
+      <w:pPr>
+        <w:pStyle w:val="Sansinterligne"/>
+        <w:ind w:firstLine="708"/>
+        <w:jc w:val="both"/>
+        <w:rPr>
+          <w:rFonts w:ascii="Times New Roman" w:hAnsi="Times New Roman" w:cs="Times New Roman"/>
+          <w:sz w:val="24"/>
+          <w:szCs w:val="24"/>
+        </w:rPr>
+      </w:pPr>
+      <w:r>
+        <w:rPr>
+          <w:rFonts w:ascii="Times New Roman" w:hAnsi="Times New Roman" w:cs="Times New Roman"/>
+          <w:sz w:val="24"/>
+          <w:szCs w:val="24"/>
+        </w:rPr>
+        <w:t>Au pas de course, le petit groupe s’éloigna des combats. Kris croisa son père. Il était en armure et chevauchait un grand étalon de combat. A ses côtés se tenait lord Katar</w:t>
+      </w:r>
+      <w:r>
+        <w:rPr>
+          <w:rFonts w:ascii="Times New Roman" w:hAnsi="Times New Roman" w:cs="Times New Roman"/>
+          <w:sz w:val="24"/>
+          <w:szCs w:val="24"/>
+        </w:rPr>
+        <w:t xml:space="preserve"> Destheros, plus une dizaine de chevaliers de leurs deux maisons</w:t>
+      </w:r>
+      <w:r>
+        <w:rPr>
+          <w:rFonts w:ascii="Times New Roman" w:hAnsi="Times New Roman" w:cs="Times New Roman"/>
+          <w:sz w:val="24"/>
+          <w:szCs w:val="24"/>
+        </w:rPr>
+        <w:t>.</w:t>
+      </w:r>
+      <w:r>
+        <w:rPr>
+          <w:rFonts w:ascii="Times New Roman" w:hAnsi="Times New Roman" w:cs="Times New Roman"/>
+          <w:sz w:val="24"/>
+          <w:szCs w:val="24"/>
+        </w:rPr>
+        <w:t xml:space="preserve"> Dans leurs armures, tous ces hommes resplendissaient. La puissance émanait d’</w:t>
+      </w:r>
+      <w:r>
+        <w:rPr>
+          <w:rFonts w:ascii="Times New Roman" w:hAnsi="Times New Roman" w:cs="Times New Roman"/>
+          <w:sz w:val="24"/>
+          <w:szCs w:val="24"/>
+        </w:rPr>
+        <w:t xml:space="preserve">eux, et Kris se sentit protégée. Quel que soit le nombre d’ennemis qui les attaquait, </w:t>
+      </w:r>
+      <w:r>
+        <w:rPr>
+          <w:rFonts w:ascii="Times New Roman" w:hAnsi="Times New Roman" w:cs="Times New Roman"/>
+          <w:sz w:val="24"/>
+          <w:szCs w:val="24"/>
+        </w:rPr>
+        <w:t xml:space="preserve">les nordiens les repousseraient, elle </w:t>
+      </w:r>
+      <w:r>
+        <w:rPr>
+          <w:rFonts w:ascii="Times New Roman" w:hAnsi="Times New Roman" w:cs="Times New Roman"/>
+          <w:sz w:val="24"/>
+          <w:szCs w:val="24"/>
+        </w:rPr>
+        <w:t xml:space="preserve">en </w:t>
+      </w:r>
+      <w:r>
+        <w:rPr>
+          <w:rFonts w:ascii="Times New Roman" w:hAnsi="Times New Roman" w:cs="Times New Roman"/>
+          <w:sz w:val="24"/>
+          <w:szCs w:val="24"/>
+        </w:rPr>
+        <w:t>était sûre.</w:t>
+      </w:r>
+    </w:p>
+    <w:p>
+      <w:pPr>
+        <w:pStyle w:val="Sansinterligne"/>
+        <w:ind w:firstLine="708"/>
+        <w:jc w:val="both"/>
+        <w:rPr>
+          <w:rFonts w:ascii="Times New Roman" w:hAnsi="Times New Roman" w:cs="Times New Roman"/>
+          <w:sz w:val="24"/>
+          <w:szCs w:val="24"/>
+        </w:rPr>
+      </w:pPr>
+      <w:r>
+        <w:rPr>
+          <w:rFonts w:ascii="Times New Roman" w:hAnsi="Times New Roman" w:cs="Times New Roman"/>
+          <w:sz w:val="24"/>
+          <w:szCs w:val="24"/>
+        </w:rPr>
+        <w:t>– Reste ici le temps que nous les repoussions, Kris, ordonna son père. Ils n’ont aucune chance. La zon</w:t>
+      </w:r>
+      <w:r>
+        <w:rPr>
+          <w:rFonts w:ascii="Times New Roman" w:hAnsi="Times New Roman" w:cs="Times New Roman"/>
+          <w:sz w:val="24"/>
+          <w:szCs w:val="24"/>
+        </w:rPr>
+        <w:t>e</w:t>
+      </w:r>
+      <w:r>
+        <w:rPr>
+          <w:rFonts w:ascii="Times New Roman" w:hAnsi="Times New Roman" w:cs="Times New Roman"/>
+          <w:sz w:val="24"/>
+          <w:szCs w:val="24"/>
+        </w:rPr>
+        <w:t xml:space="preserve"> sera nettoyée dans moins d’une heure.</w:t>
+      </w:r>
+    </w:p>
+    <w:p>
+      <w:pPr>
+        <w:pStyle w:val="Sansinterligne"/>
+        <w:ind w:firstLine="708"/>
+        <w:jc w:val="both"/>
+        <w:rPr>
+          <w:rFonts w:ascii="Times New Roman" w:hAnsi="Times New Roman" w:cs="Times New Roman"/>
+          <w:sz w:val="24"/>
+          <w:szCs w:val="24"/>
+        </w:rPr>
+      </w:pPr>
+      <w:r>
+        <w:rPr>
+          <w:rFonts w:ascii="Times New Roman" w:hAnsi="Times New Roman" w:cs="Times New Roman"/>
+          <w:sz w:val="24"/>
+          <w:szCs w:val="24"/>
+        </w:rPr>
+        <w:t>Sur ces mots, il éperonna son cheval et fila vers les ennemis.</w:t>
+      </w:r>
+    </w:p>
+    <w:p>
+      <w:pPr>
+        <w:pStyle w:val="Sansinterligne"/>
+        <w:ind w:firstLine="708"/>
+        <w:jc w:val="both"/>
+        <w:rPr>
+          <w:rFonts w:ascii="Times New Roman" w:hAnsi="Times New Roman" w:cs="Times New Roman"/>
+          <w:i/>
+          <w:sz w:val="24"/>
+          <w:szCs w:val="24"/>
+        </w:rPr>
+      </w:pPr>
+      <w:r>
+        <w:rPr>
+          <w:rFonts w:ascii="Times New Roman" w:hAnsi="Times New Roman" w:cs="Times New Roman"/>
+          <w:sz w:val="24"/>
+          <w:szCs w:val="24"/>
+        </w:rPr>
+        <w:t>Ronan Daven tournait sur lui-même, ne regardant jamais au même endroit, scrutant les arbres. Si un ennemi avait la mauvaise idée de surgir devant eux, il se ferait trancher en deux.</w:t>
+      </w:r>
+      <w:r>
+        <w:rPr>
+          <w:rFonts w:ascii="Times New Roman" w:hAnsi="Times New Roman" w:cs="Times New Roman"/>
+          <w:sz w:val="24"/>
+          <w:szCs w:val="24"/>
+        </w:rPr>
+        <w:t xml:space="preserve"> </w:t>
+      </w:r>
+      <w:r>
+        <w:rPr>
+          <w:rFonts w:ascii="Times New Roman" w:hAnsi="Times New Roman" w:cs="Times New Roman"/>
+          <w:sz w:val="24"/>
+          <w:szCs w:val="24"/>
+        </w:rPr>
+        <w:lastRenderedPageBreak/>
+        <w:t>Kris et Marek regardaient également nerveusement autour d’eux, le contrecoup de l’assaut précédent se faisant ressentir seulement maintenant. La jeune fille réalisa qu’elle venait de tuer un homme pour la première fois. Elle se sentait sale. Elle se rendit compte qu’elle n’aimait pas ça. Se battre et tuer quelqu’un, c’ét</w:t>
+      </w:r>
+      <w:r>
+        <w:rPr>
+          <w:rFonts w:ascii="Times New Roman" w:hAnsi="Times New Roman" w:cs="Times New Roman"/>
+          <w:sz w:val="24"/>
+          <w:szCs w:val="24"/>
+        </w:rPr>
+        <w:t xml:space="preserve">ait deux choses bien distinctes. </w:t>
+      </w:r>
+      <w:r>
+        <w:rPr>
+          <w:rFonts w:ascii="Times New Roman" w:hAnsi="Times New Roman" w:cs="Times New Roman"/>
+          <w:i/>
+          <w:sz w:val="24"/>
+          <w:szCs w:val="24"/>
+        </w:rPr>
+        <w:t xml:space="preserve">D’un autre côté, je n’ai pas vraiment eu le choix. Il allait embrocher </w:t>
+      </w:r>
+      <w:r>
+        <w:rPr>
+          <w:rFonts w:ascii="Times New Roman" w:hAnsi="Times New Roman" w:cs="Times New Roman"/>
+          <w:i/>
+          <w:sz w:val="24"/>
+          <w:szCs w:val="24"/>
+        </w:rPr>
+        <w:t xml:space="preserve">ser </w:t>
+      </w:r>
+      <w:r>
+        <w:rPr>
+          <w:rFonts w:ascii="Times New Roman" w:hAnsi="Times New Roman" w:cs="Times New Roman"/>
+          <w:i/>
+          <w:sz w:val="24"/>
+          <w:szCs w:val="24"/>
+        </w:rPr>
+        <w:t>Daven</w:t>
+      </w:r>
+      <w:r>
+        <w:rPr>
+          <w:rFonts w:ascii="Times New Roman" w:hAnsi="Times New Roman" w:cs="Times New Roman"/>
+          <w:i/>
+          <w:sz w:val="24"/>
+          <w:szCs w:val="24"/>
+        </w:rPr>
+        <w:t>.</w:t>
+      </w:r>
+      <w:r>
+        <w:rPr>
+          <w:rFonts w:ascii="Times New Roman" w:hAnsi="Times New Roman" w:cs="Times New Roman"/>
+          <w:i/>
+          <w:sz w:val="24"/>
+          <w:szCs w:val="24"/>
+        </w:rPr>
+        <w:t xml:space="preserve"> </w:t>
+      </w:r>
+      <w:r>
+        <w:rPr>
+          <w:rFonts w:ascii="Times New Roman" w:hAnsi="Times New Roman" w:cs="Times New Roman"/>
+          <w:i/>
+          <w:sz w:val="24"/>
+          <w:szCs w:val="24"/>
+        </w:rPr>
+        <w:t>Et puis, il est venu sur nos terres pour les conquérir.</w:t>
+      </w:r>
+      <w:r>
+        <w:rPr>
+          <w:rFonts w:ascii="Times New Roman" w:hAnsi="Times New Roman" w:cs="Times New Roman"/>
+          <w:i/>
+          <w:sz w:val="24"/>
+          <w:szCs w:val="24"/>
+        </w:rPr>
+        <w:t xml:space="preserve"> </w:t>
+      </w:r>
+      <w:r>
+        <w:rPr>
+          <w:rFonts w:ascii="Times New Roman" w:hAnsi="Times New Roman" w:cs="Times New Roman"/>
+          <w:sz w:val="24"/>
+          <w:szCs w:val="24"/>
+        </w:rPr>
+        <w:t xml:space="preserve">Kris avait fait ce qu’il fallait. Rien d’autre que se défendre. </w:t>
+      </w:r>
+      <w:r>
+        <w:rPr>
+          <w:rFonts w:ascii="Times New Roman" w:hAnsi="Times New Roman" w:cs="Times New Roman"/>
+          <w:i/>
+          <w:sz w:val="24"/>
+          <w:szCs w:val="24"/>
+        </w:rPr>
+        <w:t>Tuer, ou être tuée.</w:t>
+      </w:r>
+    </w:p>
+    <w:p>
+      <w:pPr>
+        <w:pStyle w:val="Sansinterligne"/>
+        <w:ind w:firstLine="708"/>
+        <w:jc w:val="both"/>
+        <w:rPr>
+          <w:rFonts w:ascii="Times New Roman" w:hAnsi="Times New Roman" w:cs="Times New Roman"/>
+          <w:sz w:val="24"/>
+          <w:szCs w:val="24"/>
+        </w:rPr>
+      </w:pPr>
+      <w:r>
+        <w:rPr>
+          <w:rFonts w:ascii="Times New Roman" w:hAnsi="Times New Roman" w:cs="Times New Roman"/>
+          <w:sz w:val="24"/>
+          <w:szCs w:val="24"/>
+        </w:rPr>
+        <w:t>– Kris, ça va ? lui demanda Marek. Tu ne dis rien.</w:t>
+      </w:r>
+    </w:p>
+    <w:p>
+      <w:pPr>
+        <w:pStyle w:val="Sansinterligne"/>
+        <w:ind w:firstLine="708"/>
+        <w:jc w:val="both"/>
+        <w:rPr>
+          <w:rFonts w:ascii="Times New Roman" w:hAnsi="Times New Roman" w:cs="Times New Roman"/>
+          <w:sz w:val="24"/>
+          <w:szCs w:val="24"/>
+        </w:rPr>
+      </w:pPr>
+      <w:r>
+        <w:rPr>
+          <w:rFonts w:ascii="Times New Roman" w:hAnsi="Times New Roman" w:cs="Times New Roman"/>
+          <w:sz w:val="24"/>
+          <w:szCs w:val="24"/>
+        </w:rPr>
+        <w:t>Le maître d’armes leur jeta un bref coup d’œil, puis reprit sa surveillance.</w:t>
+      </w:r>
+    </w:p>
+    <w:p>
+      <w:pPr>
+        <w:pStyle w:val="Sansinterligne"/>
+        <w:ind w:firstLine="708"/>
+        <w:jc w:val="both"/>
+        <w:rPr>
+          <w:rFonts w:ascii="Times New Roman" w:hAnsi="Times New Roman" w:cs="Times New Roman"/>
+          <w:sz w:val="24"/>
+          <w:szCs w:val="24"/>
+        </w:rPr>
+      </w:pPr>
+      <w:r>
+        <w:rPr>
+          <w:rFonts w:ascii="Times New Roman" w:hAnsi="Times New Roman" w:cs="Times New Roman"/>
+          <w:sz w:val="24"/>
+          <w:szCs w:val="24"/>
+        </w:rPr>
+        <w:t>– Toi non plus, tu ne dis rien, répliqua Kris.</w:t>
+      </w:r>
+    </w:p>
+    <w:p>
+      <w:pPr>
+        <w:pStyle w:val="Sansinterligne"/>
+        <w:ind w:firstLine="708"/>
+        <w:jc w:val="both"/>
+        <w:rPr>
+          <w:rFonts w:ascii="Times New Roman" w:hAnsi="Times New Roman" w:cs="Times New Roman"/>
+          <w:sz w:val="24"/>
+          <w:szCs w:val="24"/>
+        </w:rPr>
+      </w:pPr>
+      <w:r>
+        <w:rPr>
+          <w:rFonts w:ascii="Times New Roman" w:hAnsi="Times New Roman" w:cs="Times New Roman"/>
+          <w:sz w:val="24"/>
+          <w:szCs w:val="24"/>
+        </w:rPr>
+        <w:t>– Ils voulaient nous tuer. On ne les connaissait pas, et pourtant on a dû se battre pour notre survie. Et si ça se trouve, il ne nous voulait pas de mal, mais obéissait à des ordres. Je trouve ça absurde.</w:t>
+      </w:r>
+    </w:p>
+    <w:p>
+      <w:pPr>
+        <w:pStyle w:val="Sansinterligne"/>
+        <w:ind w:firstLine="708"/>
+        <w:jc w:val="both"/>
+        <w:rPr>
+          <w:rFonts w:ascii="Times New Roman" w:hAnsi="Times New Roman" w:cs="Times New Roman"/>
+          <w:smallCaps/>
+          <w:sz w:val="24"/>
+          <w:szCs w:val="24"/>
+        </w:rPr>
+      </w:pPr>
+      <w:r>
+        <w:rPr>
+          <w:rFonts w:ascii="Times New Roman" w:hAnsi="Times New Roman" w:cs="Times New Roman"/>
+          <w:sz w:val="24"/>
+          <w:szCs w:val="24"/>
+        </w:rPr>
+        <w:t>– Hé bien, les conquêtes sont absurdes. Mais ce n’est pas à moi qu’il faut le dire.</w:t>
+      </w:r>
+      <w:r>
+        <w:rPr>
+          <w:rFonts w:ascii="Times New Roman" w:hAnsi="Times New Roman" w:cs="Times New Roman"/>
+          <w:sz w:val="24"/>
+          <w:szCs w:val="24"/>
+        </w:rPr>
+        <w:t xml:space="preserve"> Je ne vais pas attaquer des royaumes lointains, moi. Mais s’ils viennent prendre nos terres, on les repousse.</w:t>
       </w:r>
       <w:bookmarkStart w:id="0" w:name="_GoBack"/>
       <w:bookmarkEnd w:id="0"/>
@@ -2439,4 +2874,16 @@
   <a:objectDefaults/>
   <a:extraClrSchemeLst/>
 </a:theme>
+</file>
+
+<file path=customXml/item1.xml><?xml version="1.0" encoding="utf-8"?>
+<b:Sources xmlns:b="http://schemas.openxmlformats.org/officeDocument/2006/bibliography" xmlns="http://schemas.openxmlformats.org/officeDocument/2006/bibliography" SelectedStyle="\APA.XSL" StyleName="APA"/>
+</file>
+
+<file path=customXml/itemProps1.xml><?xml version="1.0" encoding="utf-8"?>
+<ds:datastoreItem xmlns:ds="http://schemas.openxmlformats.org/officeDocument/2006/customXml" ds:itemID="{3354538E-756D-48EC-A0ED-945DFBD6657A}">
+  <ds:schemaRefs>
+    <ds:schemaRef ds:uri="http://schemas.openxmlformats.org/officeDocument/2006/bibliography"/>
+  </ds:schemaRefs>
+</ds:datastoreItem>
 </file>
--- a/Chapitre 9 -  Kris.docx
+++ b/Chapitre 9 -  Kris.docx
@@ -2159,7 +2159,6 @@
         <w:jc w:val="both"/>
         <w:rPr>
           <w:rFonts w:ascii="Times New Roman" w:hAnsi="Times New Roman" w:cs="Times New Roman"/>
-          <w:smallCaps/>
           <w:sz w:val="24"/>
           <w:szCs w:val="24"/>
         </w:rPr>
@@ -2179,9 +2178,250 @@
           <w:szCs w:val="24"/>
         </w:rPr>
         <w:t xml:space="preserve"> Je ne vais pas attaquer des royaumes lointains, moi. Mais s’ils viennent prendre nos terres, on les repousse.</w:t>
+      </w:r>
+    </w:p>
+    <w:p>
+      <w:pPr>
+        <w:pStyle w:val="Sansinterligne"/>
+        <w:ind w:firstLine="708"/>
+        <w:jc w:val="both"/>
+        <w:rPr>
+          <w:rFonts w:ascii="Times New Roman" w:hAnsi="Times New Roman" w:cs="Times New Roman"/>
+          <w:sz w:val="24"/>
+          <w:szCs w:val="24"/>
+        </w:rPr>
+      </w:pPr>
+    </w:p>
+    <w:p>
+      <w:pPr>
+        <w:pStyle w:val="Sansinterligne"/>
+        <w:ind w:firstLine="708"/>
+        <w:jc w:val="center"/>
+        <w:rPr>
+          <w:rFonts w:ascii="Times New Roman" w:hAnsi="Times New Roman" w:cs="Times New Roman"/>
+          <w:sz w:val="24"/>
+          <w:szCs w:val="24"/>
+        </w:rPr>
+      </w:pPr>
+      <w:r>
+        <w:rPr>
+          <w:rFonts w:ascii="Times New Roman" w:hAnsi="Times New Roman" w:cs="Times New Roman"/>
+          <w:sz w:val="24"/>
+          <w:szCs w:val="24"/>
+        </w:rPr>
+        <w:t>***</w:t>
+      </w:r>
+    </w:p>
+    <w:p>
+      <w:pPr>
+        <w:pStyle w:val="Sansinterligne"/>
+        <w:ind w:firstLine="708"/>
+        <w:jc w:val="both"/>
+        <w:rPr>
+          <w:rFonts w:ascii="Times New Roman" w:hAnsi="Times New Roman" w:cs="Times New Roman"/>
+          <w:sz w:val="24"/>
+          <w:szCs w:val="24"/>
+        </w:rPr>
+      </w:pPr>
+    </w:p>
+    <w:p>
+      <w:pPr>
+        <w:pStyle w:val="Sansinterligne"/>
+        <w:ind w:firstLine="708"/>
+        <w:jc w:val="both"/>
+        <w:rPr>
+          <w:rFonts w:ascii="Times New Roman" w:hAnsi="Times New Roman" w:cs="Times New Roman"/>
+          <w:sz w:val="24"/>
+          <w:szCs w:val="24"/>
+        </w:rPr>
+      </w:pPr>
+      <w:r>
+        <w:rPr>
+          <w:rFonts w:ascii="Times New Roman" w:hAnsi="Times New Roman" w:cs="Times New Roman"/>
+          <w:sz w:val="24"/>
+          <w:szCs w:val="24"/>
+        </w:rPr>
+        <w:t>L’attente dura moins d’une heure.</w:t>
+      </w:r>
+      <w:r>
+        <w:rPr>
+          <w:rFonts w:ascii="Times New Roman" w:hAnsi="Times New Roman" w:cs="Times New Roman"/>
+          <w:sz w:val="24"/>
+          <w:szCs w:val="24"/>
+        </w:rPr>
+        <w:t xml:space="preserve"> Aldarys Getheros revint les chercher, et remercia ser Ronan Daven d’avoir veillé sur Kris.</w:t>
+      </w:r>
+      <w:r>
+        <w:rPr>
+          <w:rFonts w:ascii="Times New Roman" w:hAnsi="Times New Roman" w:cs="Times New Roman"/>
+          <w:sz w:val="24"/>
+          <w:szCs w:val="24"/>
+        </w:rPr>
+        <w:t xml:space="preserve"> La jeune fille regarda anxieusement son père, à la recherche d’une blessure.</w:t>
+      </w:r>
+    </w:p>
+    <w:p>
+      <w:pPr>
+        <w:pStyle w:val="Sansinterligne"/>
+        <w:ind w:firstLine="708"/>
+        <w:jc w:val="both"/>
+        <w:rPr>
+          <w:rFonts w:ascii="Times New Roman" w:hAnsi="Times New Roman" w:cs="Times New Roman"/>
+          <w:sz w:val="24"/>
+          <w:szCs w:val="24"/>
+        </w:rPr>
+      </w:pPr>
+      <w:r>
+        <w:rPr>
+          <w:rFonts w:ascii="Times New Roman" w:hAnsi="Times New Roman" w:cs="Times New Roman"/>
+          <w:sz w:val="24"/>
+          <w:szCs w:val="24"/>
+        </w:rPr>
+        <w:t xml:space="preserve">– Je n’ai rien, Kris, lui dit-il avec un sourire. Un seul homme a réussi à me toucher, et son coup a été stoppé par mon armure. Elle est toute cabossée, mais je n’ai rien. Ils sont presque tous morts. Le reste a été fait prisonnier. A </w:t>
+      </w:r>
+      <w:r>
+        <w:rPr>
+          <w:rFonts w:ascii="Times New Roman" w:hAnsi="Times New Roman" w:cs="Times New Roman"/>
+          <w:sz w:val="24"/>
+          <w:szCs w:val="24"/>
+        </w:rPr>
+        <w:t>priori, aucun A</w:t>
+      </w:r>
+      <w:r>
+        <w:rPr>
+          <w:rFonts w:ascii="Times New Roman" w:hAnsi="Times New Roman" w:cs="Times New Roman"/>
+          <w:sz w:val="24"/>
+          <w:szCs w:val="24"/>
+        </w:rPr>
+        <w:t>ndari ne s’est échappé, mais je ne pourrais le garantir.</w:t>
+      </w:r>
+      <w:r>
+        <w:rPr>
+          <w:rFonts w:ascii="Times New Roman" w:hAnsi="Times New Roman" w:cs="Times New Roman"/>
+          <w:sz w:val="24"/>
+          <w:szCs w:val="24"/>
+        </w:rPr>
+        <w:t xml:space="preserve"> J’ai essayé d’interroger des soldats, mais aucun ne parle notre langue.</w:t>
+      </w:r>
+      <w:r>
+        <w:rPr>
+          <w:rFonts w:ascii="Times New Roman" w:hAnsi="Times New Roman" w:cs="Times New Roman"/>
+          <w:sz w:val="24"/>
+          <w:szCs w:val="24"/>
+        </w:rPr>
+        <w:t xml:space="preserve"> Je pense que mestre Lukar arrivera à en tirer quelque chose. Il parle un nombre impressionnant de langues.</w:t>
+      </w:r>
+      <w:r>
+        <w:rPr>
+          <w:rFonts w:ascii="Times New Roman" w:hAnsi="Times New Roman" w:cs="Times New Roman"/>
+          <w:sz w:val="24"/>
+          <w:szCs w:val="24"/>
+        </w:rPr>
+        <w:t xml:space="preserve"> Ce qui m’intrigue, c’est qu’ils aient attaqué. Ils devaient bien savoir qu’on était en large surnombre.</w:t>
+      </w:r>
+      <w:r>
+        <w:rPr>
+          <w:rFonts w:ascii="Times New Roman" w:hAnsi="Times New Roman" w:cs="Times New Roman"/>
+          <w:sz w:val="24"/>
+          <w:szCs w:val="24"/>
+        </w:rPr>
+        <w:t xml:space="preserve"> Je reste persuadé qu’ils ont des hommes ailleurs. Ou que d’autres vont arriver.</w:t>
+      </w:r>
+    </w:p>
+    <w:p>
+      <w:pPr>
+        <w:pStyle w:val="Sansinterligne"/>
+        <w:ind w:firstLine="708"/>
+        <w:jc w:val="both"/>
+        <w:rPr>
+          <w:rFonts w:ascii="Times New Roman" w:hAnsi="Times New Roman" w:cs="Times New Roman"/>
+          <w:sz w:val="24"/>
+          <w:szCs w:val="24"/>
+        </w:rPr>
+      </w:pPr>
+      <w:r>
+        <w:rPr>
+          <w:rFonts w:ascii="Times New Roman" w:hAnsi="Times New Roman" w:cs="Times New Roman"/>
+          <w:sz w:val="24"/>
+          <w:szCs w:val="24"/>
+        </w:rPr>
+        <w:t>– Pourtant, lord Armys Malkar n’en a pas vu d’autres.</w:t>
+      </w:r>
+    </w:p>
+    <w:p>
+      <w:pPr>
+        <w:pStyle w:val="Sansinterligne"/>
+        <w:ind w:firstLine="708"/>
+        <w:jc w:val="both"/>
+        <w:rPr>
+          <w:rFonts w:ascii="Times New Roman" w:hAnsi="Times New Roman" w:cs="Times New Roman"/>
+          <w:sz w:val="24"/>
+          <w:szCs w:val="24"/>
+        </w:rPr>
+      </w:pPr>
+      <w:r>
+        <w:rPr>
+          <w:rFonts w:ascii="Times New Roman" w:hAnsi="Times New Roman" w:cs="Times New Roman"/>
+          <w:sz w:val="24"/>
+          <w:szCs w:val="24"/>
+        </w:rPr>
+        <w:t>– Il a pu mésestimer leur nombre. Ou bien leurs bateaux sont arrivés en plusieurs vagues. Si ça se trouve, des milliers d’Andaris sont en train des débarquer sur nos côtes en ce moment.</w:t>
+      </w:r>
+      <w:r>
+        <w:rPr>
+          <w:rFonts w:ascii="Times New Roman" w:hAnsi="Times New Roman" w:cs="Times New Roman"/>
+          <w:sz w:val="24"/>
+          <w:szCs w:val="24"/>
+        </w:rPr>
+        <w:t xml:space="preserve"> Il </w:t>
+      </w:r>
+      <w:r>
+        <w:rPr>
+          <w:rFonts w:ascii="Times New Roman" w:hAnsi="Times New Roman" w:cs="Times New Roman"/>
+          <w:sz w:val="24"/>
+          <w:szCs w:val="24"/>
+        </w:rPr>
+        <w:t>faut que no</w:t>
+      </w:r>
+      <w:r>
+        <w:rPr>
+          <w:rFonts w:ascii="Times New Roman" w:hAnsi="Times New Roman" w:cs="Times New Roman"/>
+          <w:sz w:val="24"/>
+          <w:szCs w:val="24"/>
+        </w:rPr>
+        <w:t>us retournions</w:t>
+      </w:r>
+      <w:r>
+        <w:rPr>
+          <w:rFonts w:ascii="Times New Roman" w:hAnsi="Times New Roman" w:cs="Times New Roman"/>
+          <w:sz w:val="24"/>
+          <w:szCs w:val="24"/>
+        </w:rPr>
+        <w:t xml:space="preserve"> à Windalya de toute urgence</w:t>
+      </w:r>
+      <w:r>
+        <w:rPr>
+          <w:rFonts w:ascii="Times New Roman" w:hAnsi="Times New Roman" w:cs="Times New Roman"/>
+          <w:sz w:val="24"/>
+          <w:szCs w:val="24"/>
+        </w:rPr>
+        <w:t>.</w:t>
       </w:r>
       <w:bookmarkStart w:id="0" w:name="_GoBack"/>
       <w:bookmarkEnd w:id="0"/>
+    </w:p>
+    <w:p>
+      <w:pPr>
+        <w:pStyle w:val="Sansinterligne"/>
+        <w:ind w:firstLine="708"/>
+        <w:jc w:val="both"/>
+        <w:rPr>
+          <w:rFonts w:ascii="Times New Roman" w:hAnsi="Times New Roman" w:cs="Times New Roman"/>
+          <w:smallCaps/>
+          <w:sz w:val="24"/>
+          <w:szCs w:val="24"/>
+        </w:rPr>
+      </w:pPr>
     </w:p>
     <w:sectPr>
       <w:pgSz w:w="11906" w:h="16838"/>
@@ -2881,7 +3121,7 @@
 </file>
 
 <file path=customXml/itemProps1.xml><?xml version="1.0" encoding="utf-8"?>
-<ds:datastoreItem xmlns:ds="http://schemas.openxmlformats.org/officeDocument/2006/customXml" ds:itemID="{3354538E-756D-48EC-A0ED-945DFBD6657A}">
+<ds:datastoreItem xmlns:ds="http://schemas.openxmlformats.org/officeDocument/2006/customXml" ds:itemID="{7B8444DA-5605-4876-A5F3-318B1380D930}">
   <ds:schemaRefs>
     <ds:schemaRef ds:uri="http://schemas.openxmlformats.org/officeDocument/2006/bibliography"/>
   </ds:schemaRefs>

--- a/Chapitre 9 -  Kris.docx
+++ b/Chapitre 9 -  Kris.docx
@@ -1372,7 +1372,23 @@
           <w:sz w:val="24"/>
           <w:szCs w:val="24"/>
         </w:rPr>
-        <w:t xml:space="preserve">l sera bien obligé de t’couter. Tu lui demanderas un vrai bouclier. Il t’en donnera un fait en métal, ou au moins </w:t>
+        <w:t>l sera bien obligé de t’</w:t>
+      </w:r>
+      <w:r>
+        <w:rPr>
+          <w:rFonts w:ascii="Times New Roman" w:hAnsi="Times New Roman" w:cs="Times New Roman"/>
+          <w:sz w:val="24"/>
+          <w:szCs w:val="24"/>
+        </w:rPr>
+        <w:t>é</w:t>
+      </w:r>
+      <w:r>
+        <w:rPr>
+          <w:rFonts w:ascii="Times New Roman" w:hAnsi="Times New Roman" w:cs="Times New Roman"/>
+          <w:sz w:val="24"/>
+          <w:szCs w:val="24"/>
+        </w:rPr>
+        <w:t xml:space="preserve">couter. Tu lui demanderas un vrai bouclier. Il t’en donnera un fait en métal, ou au moins </w:t>
       </w:r>
       <w:r>
         <w:rPr>
@@ -2149,7 +2165,55 @@
           <w:sz w:val="24"/>
           <w:szCs w:val="24"/>
         </w:rPr>
-        <w:t>– Ils voulaient nous tuer. On ne les connaissait pas, et pourtant on a dû se battre pour notre survie. Et si ça se trouve, il ne nous voulait pas de mal, mais obéissait à des ordres. Je trouve ça absurde.</w:t>
+        <w:t>– Ils voulaient nous tuer. On ne les connaissait pas, et pourtant on a dû se battre pour notre survie. Et si ça se trouve, il</w:t>
+      </w:r>
+      <w:r>
+        <w:rPr>
+          <w:rFonts w:ascii="Times New Roman" w:hAnsi="Times New Roman" w:cs="Times New Roman"/>
+          <w:sz w:val="24"/>
+          <w:szCs w:val="24"/>
+        </w:rPr>
+        <w:t>s</w:t>
+      </w:r>
+      <w:r>
+        <w:rPr>
+          <w:rFonts w:ascii="Times New Roman" w:hAnsi="Times New Roman" w:cs="Times New Roman"/>
+          <w:sz w:val="24"/>
+          <w:szCs w:val="24"/>
+        </w:rPr>
+        <w:t xml:space="preserve"> ne nous voulai</w:t>
+      </w:r>
+      <w:r>
+        <w:rPr>
+          <w:rFonts w:ascii="Times New Roman" w:hAnsi="Times New Roman" w:cs="Times New Roman"/>
+          <w:sz w:val="24"/>
+          <w:szCs w:val="24"/>
+        </w:rPr>
+        <w:t>en</w:t>
+      </w:r>
+      <w:r>
+        <w:rPr>
+          <w:rFonts w:ascii="Times New Roman" w:hAnsi="Times New Roman" w:cs="Times New Roman"/>
+          <w:sz w:val="24"/>
+          <w:szCs w:val="24"/>
+        </w:rPr>
+        <w:t>t pas de mal, mais obéissai</w:t>
+      </w:r>
+      <w:r>
+        <w:rPr>
+          <w:rFonts w:ascii="Times New Roman" w:hAnsi="Times New Roman" w:cs="Times New Roman"/>
+          <w:sz w:val="24"/>
+          <w:szCs w:val="24"/>
+        </w:rPr>
+        <w:t>en</w:t>
+      </w:r>
+      <w:r>
+        <w:rPr>
+          <w:rFonts w:ascii="Times New Roman" w:hAnsi="Times New Roman" w:cs="Times New Roman"/>
+          <w:sz w:val="24"/>
+          <w:szCs w:val="24"/>
+        </w:rPr>
+        <w:t>t à des ordres. Je trouve ça absurde.</w:t>
       </w:r>
     </w:p>
     <w:p>
@@ -2249,7 +2313,7 @@
           <w:sz w:val="24"/>
           <w:szCs w:val="24"/>
         </w:rPr>
-        <w:t xml:space="preserve"> Aldarys Getheros revint les chercher, et remercia ser Ronan Daven d’avoir veillé sur Kris.</w:t>
+        <w:t xml:space="preserve"> Aldarys Getheros revint les chercher, et remercia ser Daven d’avoir veillé sur Kris.</w:t>
       </w:r>
       <w:r>
         <w:rPr>
@@ -2406,22 +2470,98 @@
           <w:szCs w:val="24"/>
         </w:rPr>
         <w:t>.</w:t>
+      </w:r>
+    </w:p>
+    <w:p>
+      <w:pPr>
+        <w:pStyle w:val="Sansinterligne"/>
+        <w:ind w:firstLine="708"/>
+        <w:jc w:val="both"/>
+        <w:rPr>
+          <w:rFonts w:ascii="Times New Roman" w:hAnsi="Times New Roman" w:cs="Times New Roman"/>
+          <w:sz w:val="24"/>
+          <w:szCs w:val="24"/>
+        </w:rPr>
+      </w:pPr>
+      <w:r>
+        <w:rPr>
+          <w:rFonts w:ascii="Times New Roman" w:hAnsi="Times New Roman" w:cs="Times New Roman"/>
+          <w:smallCaps/>
+          <w:sz w:val="24"/>
+          <w:szCs w:val="24"/>
+        </w:rPr>
+        <w:t xml:space="preserve">–  </w:t>
+      </w:r>
+      <w:r>
+        <w:rPr>
+          <w:rFonts w:ascii="Times New Roman" w:hAnsi="Times New Roman" w:cs="Times New Roman"/>
+          <w:sz w:val="24"/>
+          <w:szCs w:val="24"/>
+        </w:rPr>
+        <w:t>Et lord Malkar, il ne surveille pas la côte ?</w:t>
+      </w:r>
+    </w:p>
+    <w:p>
+      <w:pPr>
+        <w:pStyle w:val="Sansinterligne"/>
+        <w:ind w:firstLine="708"/>
+        <w:jc w:val="both"/>
+        <w:rPr>
+          <w:rFonts w:ascii="Times New Roman" w:hAnsi="Times New Roman" w:cs="Times New Roman"/>
+          <w:sz w:val="24"/>
+          <w:szCs w:val="24"/>
+        </w:rPr>
+      </w:pPr>
+      <w:r>
+        <w:rPr>
+          <w:rFonts w:ascii="Times New Roman" w:hAnsi="Times New Roman" w:cs="Times New Roman"/>
+          <w:sz w:val="24"/>
+          <w:szCs w:val="24"/>
+        </w:rPr>
+        <w:t>– Il est dans son château à Yandara.</w:t>
+      </w:r>
+      <w:r>
+        <w:rPr>
+          <w:rFonts w:ascii="Times New Roman" w:hAnsi="Times New Roman" w:cs="Times New Roman"/>
+          <w:sz w:val="24"/>
+          <w:szCs w:val="24"/>
+        </w:rPr>
+        <w:t xml:space="preserve"> Avec l</w:t>
+      </w:r>
+      <w:r>
+        <w:rPr>
+          <w:rFonts w:ascii="Times New Roman" w:hAnsi="Times New Roman" w:cs="Times New Roman"/>
+          <w:sz w:val="24"/>
+          <w:szCs w:val="24"/>
+        </w:rPr>
+        <w:t>e</w:t>
+      </w:r>
+      <w:r>
+        <w:rPr>
+          <w:rFonts w:ascii="Times New Roman" w:hAnsi="Times New Roman" w:cs="Times New Roman"/>
+          <w:sz w:val="24"/>
+          <w:szCs w:val="24"/>
+        </w:rPr>
+        <w:t>s hommes que je lui ai envoyés.</w:t>
+      </w:r>
+      <w:r>
+        <w:rPr>
+          <w:rFonts w:ascii="Times New Roman" w:hAnsi="Times New Roman" w:cs="Times New Roman"/>
+          <w:sz w:val="24"/>
+          <w:szCs w:val="24"/>
+        </w:rPr>
+        <w:t xml:space="preserve"> Je leur ai dit de ne pas bouger en attendant. Inutile qu’ils risquent de tomber sur dix-mille Andaris.</w:t>
+      </w:r>
+      <w:r>
+        <w:rPr>
+          <w:rFonts w:ascii="Times New Roman" w:hAnsi="Times New Roman" w:cs="Times New Roman"/>
+          <w:sz w:val="24"/>
+          <w:szCs w:val="24"/>
+        </w:rPr>
+        <w:t xml:space="preserve"> Si d’autres ennemis débarquent, mieux vaut que lord Malkar soit dans son château. Ça lui laissera le temps de nous prévenir en nous envoyant un pigeon, ou un cavalier.</w:t>
       </w:r>
       <w:bookmarkStart w:id="0" w:name="_GoBack"/>
       <w:bookmarkEnd w:id="0"/>
-    </w:p>
-    <w:p>
-      <w:pPr>
-        <w:pStyle w:val="Sansinterligne"/>
-        <w:ind w:firstLine="708"/>
-        <w:jc w:val="both"/>
-        <w:rPr>
-          <w:rFonts w:ascii="Times New Roman" w:hAnsi="Times New Roman" w:cs="Times New Roman"/>
-          <w:smallCaps/>
-          <w:sz w:val="24"/>
-          <w:szCs w:val="24"/>
-        </w:rPr>
-      </w:pPr>
     </w:p>
     <w:sectPr>
       <w:pgSz w:w="11906" w:h="16838"/>
@@ -2431,6 +2571,35 @@
     </w:sectPr>
   </w:body>
 </w:document>
+</file>
+
+<file path=word/numbering.xml><?xml version="1.0" encoding="utf-8"?>
+<w:numbering xmlns:wpc="http://schemas.microsoft.com/office/word/2010/wordprocessingCanvas" xmlns:mc="http://schemas.openxmlformats.org/markup-compatibility/2006" xmlns:o="urn:schemas-microsoft-com:office:office" xmlns:r="http://schemas.openxmlformats.org/officeDocument/2006/relationships" xmlns:m="http://schemas.openxmlformats.org/officeDocument/2006/math" xmlns:v="urn:schemas-microsoft-com:vml" xmlns:wp14="http://schemas.microsoft.com/office/word/2010/wordprocessingDrawing" xmlns:wp="http://schemas.openxmlformats.org/drawingml/2006/wordprocessingDrawing" xmlns:w10="urn:schemas-microsoft-com:office:word" xmlns:w="http://schemas.openxmlformats.org/wordprocessingml/2006/main" xmlns:w14="http://schemas.microsoft.com/office/word/2010/wordml" xmlns:wpg="http://schemas.microsoft.com/office/word/2010/wordprocessingGroup" xmlns:wpi="http://schemas.microsoft.com/office/word/2010/wordprocessingInk" xmlns:wne="http://schemas.microsoft.com/office/word/2006/wordml" xmlns:wps="http://schemas.microsoft.com/office/word/2010/wordprocessingShape" mc:Ignorable="w14 wp14">
+  <w:abstractNum w:abstractNumId="0">
+    <w:nsid w:val="FFFFFF89"/>
+    <w:multiLevelType w:val="singleLevel"/>
+    <w:tmpl w:val="B92A26D8"/>
+    <w:lvl w:ilvl="0">
+      <w:start w:val="1"/>
+      <w:numFmt w:val="bullet"/>
+      <w:pStyle w:val="Listepuces"/>
+      <w:lvlText w:val=""/>
+      <w:lvlJc w:val="left"/>
+      <w:pPr>
+        <w:tabs>
+          <w:tab w:val="num" w:pos="360"/>
+        </w:tabs>
+        <w:ind w:left="360" w:hanging="360"/>
+      </w:pPr>
+      <w:rPr>
+        <w:rFonts w:ascii="Symbol" w:hAnsi="Symbol" w:hint="default"/>
+      </w:rPr>
+    </w:lvl>
+  </w:abstractNum>
+  <w:num w:numId="1">
+    <w:abstractNumId w:val="0"/>
+  </w:num>
+</w:numbering>
 </file>
 
 <file path=word/styles.xml><?xml version="1.0" encoding="utf-8"?>
@@ -2629,6 +2798,19 @@
       <w:spacing w:after="0" w:line="240" w:lineRule="auto"/>
     </w:pPr>
   </w:style>
+  <w:style w:type="paragraph" w:styleId="Listepuces">
+    <w:name w:val="List Bullet"/>
+    <w:basedOn w:val="Normal"/>
+    <w:uiPriority w:val="99"/>
+    <w:unhideWhenUsed/>
+    <w:rsid w:val="00FF0667"/>
+    <w:pPr>
+      <w:numPr>
+        <w:numId w:val="1"/>
+      </w:numPr>
+      <w:contextualSpacing/>
+    </w:pPr>
+  </w:style>
 </w:styles>
 </file>
 
@@ -2826,6 +3008,19 @@
     <w:rsid w:val="0094719A"/>
     <w:pPr>
       <w:spacing w:after="0" w:line="240" w:lineRule="auto"/>
+    </w:pPr>
+  </w:style>
+  <w:style w:type="paragraph" w:styleId="Listepuces">
+    <w:name w:val="List Bullet"/>
+    <w:basedOn w:val="Normal"/>
+    <w:uiPriority w:val="99"/>
+    <w:unhideWhenUsed/>
+    <w:rsid w:val="00FF0667"/>
+    <w:pPr>
+      <w:numPr>
+        <w:numId w:val="1"/>
+      </w:numPr>
+      <w:contextualSpacing/>
     </w:pPr>
   </w:style>
 </w:styles>
@@ -3121,7 +3316,7 @@
 </file>
 
 <file path=customXml/itemProps1.xml><?xml version="1.0" encoding="utf-8"?>
-<ds:datastoreItem xmlns:ds="http://schemas.openxmlformats.org/officeDocument/2006/customXml" ds:itemID="{7B8444DA-5605-4876-A5F3-318B1380D930}">
+<ds:datastoreItem xmlns:ds="http://schemas.openxmlformats.org/officeDocument/2006/customXml" ds:itemID="{DC0DC88F-858F-4C32-824D-0825C06BDF91}">
   <ds:schemaRefs>
     <ds:schemaRef ds:uri="http://schemas.openxmlformats.org/officeDocument/2006/bibliography"/>
   </ds:schemaRefs>

--- a/Chapitre 9 -  Kris.docx
+++ b/Chapitre 9 -  Kris.docx
@@ -1532,7 +1532,7 @@
           <w:sz w:val="24"/>
           <w:szCs w:val="24"/>
         </w:rPr>
-        <w:t xml:space="preserve"> Suis-moi. Ton père m’a chargé de te protéger. J’ai deux hommes avec moi. Viens.</w:t>
+        <w:t xml:space="preserve"> Suis-moi. Ton père m’a chargé de te protéger. Viens.</w:t>
       </w:r>
       <w:r>
         <w:rPr>
@@ -2560,10 +2560,115 @@
         </w:rPr>
         <w:t xml:space="preserve"> Si d’autres ennemis débarquent, mieux vaut que lord Malkar soit dans son château. Ça lui laissera le temps de nous prévenir en nous envoyant un pigeon, ou un cavalier.</w:t>
       </w:r>
+      <w:r>
+        <w:rPr>
+          <w:rFonts w:ascii="Times New Roman" w:hAnsi="Times New Roman" w:cs="Times New Roman"/>
+          <w:sz w:val="24"/>
+          <w:szCs w:val="24"/>
+        </w:rPr>
+        <w:t xml:space="preserve"> Nous allons rentrer à Windalya. J’ai un mauvais pressentiment.</w:t>
+      </w:r>
+    </w:p>
+    <w:p>
+      <w:pPr>
+        <w:pStyle w:val="Sansinterligne"/>
+        <w:ind w:firstLine="708"/>
+        <w:jc w:val="both"/>
+        <w:rPr>
+          <w:rFonts w:ascii="Times New Roman" w:hAnsi="Times New Roman" w:cs="Times New Roman"/>
+          <w:sz w:val="24"/>
+          <w:szCs w:val="24"/>
+        </w:rPr>
+      </w:pPr>
+      <w:r>
+        <w:rPr>
+          <w:rFonts w:ascii="Times New Roman" w:hAnsi="Times New Roman" w:cs="Times New Roman"/>
+          <w:sz w:val="24"/>
+          <w:szCs w:val="24"/>
+        </w:rPr>
+        <w:t>Le père de Kris se tourna vers Katar Destheros.</w:t>
+      </w:r>
+    </w:p>
+    <w:p>
+      <w:pPr>
+        <w:pStyle w:val="Sansinterligne"/>
+        <w:ind w:firstLine="708"/>
+        <w:jc w:val="both"/>
+        <w:rPr>
+          <w:rFonts w:ascii="Times New Roman" w:hAnsi="Times New Roman" w:cs="Times New Roman"/>
+          <w:sz w:val="24"/>
+          <w:szCs w:val="24"/>
+        </w:rPr>
+      </w:pPr>
+      <w:r>
+        <w:rPr>
+          <w:rFonts w:ascii="Times New Roman" w:hAnsi="Times New Roman" w:cs="Times New Roman"/>
+          <w:sz w:val="24"/>
+          <w:szCs w:val="24"/>
+        </w:rPr>
+        <w:t>– Katar, prends une dizaine d’hommes avec toi, et pousse au nord. Essaie de voir si tu peux repérer des ennemis. Si tu ne repères rien de particulier, rejoins-moi directement à Windalya. Je t’y attendrai avec le reste de tes hommes.</w:t>
+      </w:r>
+      <w:r>
+        <w:rPr>
+          <w:rFonts w:ascii="Times New Roman" w:hAnsi="Times New Roman" w:cs="Times New Roman"/>
+          <w:sz w:val="24"/>
+          <w:szCs w:val="24"/>
+        </w:rPr>
+        <w:t xml:space="preserve"> Et si tu trouves quelque chose… essa</w:t>
+      </w:r>
+      <w:r>
+        <w:rPr>
+          <w:rFonts w:ascii="Times New Roman" w:hAnsi="Times New Roman" w:cs="Times New Roman"/>
+          <w:sz w:val="24"/>
+          <w:szCs w:val="24"/>
+        </w:rPr>
+        <w:t>ie au moins de les compter.</w:t>
+      </w:r>
+    </w:p>
+    <w:p>
+      <w:pPr>
+        <w:pStyle w:val="Sansinterligne"/>
+        <w:ind w:firstLine="708"/>
+        <w:jc w:val="both"/>
+        <w:rPr>
+          <w:rFonts w:ascii="Times New Roman" w:hAnsi="Times New Roman" w:cs="Times New Roman"/>
+          <w:sz w:val="24"/>
+          <w:szCs w:val="24"/>
+        </w:rPr>
+      </w:pPr>
+      <w:r>
+        <w:rPr>
+          <w:rFonts w:ascii="Times New Roman" w:hAnsi="Times New Roman" w:cs="Times New Roman"/>
+          <w:sz w:val="24"/>
+          <w:szCs w:val="24"/>
+        </w:rPr>
+        <w:t>– Tu supposes qu’ils ont débarqué pendant la diversion de tout à l’heure, c’est ça ?</w:t>
+      </w:r>
+    </w:p>
+    <w:p>
+      <w:pPr>
+        <w:pStyle w:val="Sansinterligne"/>
+        <w:ind w:firstLine="708"/>
+        <w:jc w:val="both"/>
+        <w:rPr>
+          <w:rFonts w:ascii="Times New Roman" w:hAnsi="Times New Roman" w:cs="Times New Roman"/>
+          <w:sz w:val="24"/>
+          <w:szCs w:val="24"/>
+        </w:rPr>
+      </w:pPr>
+      <w:r>
+        <w:rPr>
+          <w:rFonts w:ascii="Times New Roman" w:hAnsi="Times New Roman" w:cs="Times New Roman"/>
+          <w:sz w:val="24"/>
+          <w:szCs w:val="24"/>
+        </w:rPr>
+        <w:t>– C’est ce que je crois, oui. Je ne vois pas d’autre raison pour laquelle ils auraient attaqué, ni même pourquoi ils auraient été là.</w:t>
+      </w:r>
       <w:bookmarkStart w:id="0" w:name="_GoBack"/>
       <w:bookmarkEnd w:id="0"/>
     </w:p>
     <w:sectPr>
+      <w:footerReference w:type="default" r:id="rId9"/>
       <w:pgSz w:w="11906" w:h="16838"/>
       <w:pgMar w:top="1417" w:right="1417" w:bottom="1417" w:left="1417" w:header="708" w:footer="708" w:gutter="0"/>
       <w:cols w:space="708"/>
@@ -2571,6 +2676,101 @@
     </w:sectPr>
   </w:body>
 </w:document>
+</file>
+
+<file path=word/endnotes.xml><?xml version="1.0" encoding="utf-8"?>
+<w:endnotes xmlns:wpc="http://schemas.microsoft.com/office/word/2010/wordprocessingCanvas" xmlns:mc="http://schemas.openxmlformats.org/markup-compatibility/2006" xmlns:o="urn:schemas-microsoft-com:office:office" xmlns:r="http://schemas.openxmlformats.org/officeDocument/2006/relationships" xmlns:m="http://schemas.openxmlformats.org/officeDocument/2006/math" xmlns:v="urn:schemas-microsoft-com:vml" xmlns:wp14="http://schemas.microsoft.com/office/word/2010/wordprocessingDrawing" xmlns:wp="http://schemas.openxmlformats.org/drawingml/2006/wordprocessingDrawing" xmlns:w10="urn:schemas-microsoft-com:office:word" xmlns:w="http://schemas.openxmlformats.org/wordprocessingml/2006/main" xmlns:w14="http://schemas.microsoft.com/office/word/2010/wordml" xmlns:wpg="http://schemas.microsoft.com/office/word/2010/wordprocessingGroup" xmlns:wpi="http://schemas.microsoft.com/office/word/2010/wordprocessingInk" xmlns:wne="http://schemas.microsoft.com/office/word/2006/wordml" xmlns:wps="http://schemas.microsoft.com/office/word/2010/wordprocessingShape" mc:Ignorable="w14 wp14">
+  <w:endnote w:type="separator" w:id="-1">
+    <w:p>
+      <w:pPr>
+        <w:spacing w:after="0" w:line="240" w:lineRule="auto"/>
+      </w:pPr>
+      <w:r>
+        <w:separator/>
+      </w:r>
+    </w:p>
+  </w:endnote>
+  <w:endnote w:type="continuationSeparator" w:id="0">
+    <w:p>
+      <w:pPr>
+        <w:spacing w:after="0" w:line="240" w:lineRule="auto"/>
+      </w:pPr>
+      <w:r>
+        <w:continuationSeparator/>
+      </w:r>
+    </w:p>
+  </w:endnote>
+</w:endnotes>
+</file>
+
+<file path=word/footer1.xml><?xml version="1.0" encoding="utf-8"?>
+<w:ftr xmlns:wpc="http://schemas.microsoft.com/office/word/2010/wordprocessingCanvas" xmlns:mc="http://schemas.openxmlformats.org/markup-compatibility/2006" xmlns:o="urn:schemas-microsoft-com:office:office" xmlns:r="http://schemas.openxmlformats.org/officeDocument/2006/relationships" xmlns:m="http://schemas.openxmlformats.org/officeDocument/2006/math" xmlns:v="urn:schemas-microsoft-com:vml" xmlns:wp14="http://schemas.microsoft.com/office/word/2010/wordprocessingDrawing" xmlns:wp="http://schemas.openxmlformats.org/drawingml/2006/wordprocessingDrawing" xmlns:w10="urn:schemas-microsoft-com:office:word" xmlns:w="http://schemas.openxmlformats.org/wordprocessingml/2006/main" xmlns:w14="http://schemas.microsoft.com/office/word/2010/wordml" xmlns:wpg="http://schemas.microsoft.com/office/word/2010/wordprocessingGroup" xmlns:wpi="http://schemas.microsoft.com/office/word/2010/wordprocessingInk" xmlns:wne="http://schemas.microsoft.com/office/word/2006/wordml" xmlns:wps="http://schemas.microsoft.com/office/word/2010/wordprocessingShape" mc:Ignorable="w14 wp14">
+  <w:sdt>
+    <w:sdtPr>
+      <w:id w:val="-1971583372"/>
+      <w:docPartObj>
+        <w:docPartGallery w:val="Page Numbers (Bottom of Page)"/>
+        <w:docPartUnique/>
+      </w:docPartObj>
+    </w:sdtPr>
+    <w:sdtContent>
+      <w:p>
+        <w:pPr>
+          <w:pStyle w:val="Pieddepage"/>
+          <w:jc w:val="right"/>
+        </w:pPr>
+        <w:r>
+          <w:fldChar w:fldCharType="begin"/>
+        </w:r>
+        <w:r>
+          <w:instrText>PAGE   \* MERGEFORMAT</w:instrText>
+        </w:r>
+        <w:r>
+          <w:fldChar w:fldCharType="separate"/>
+        </w:r>
+        <w:r>
+          <w:rPr>
+            <w:noProof/>
+          </w:rPr>
+          <w:t>4</w:t>
+        </w:r>
+        <w:r>
+          <w:fldChar w:fldCharType="end"/>
+        </w:r>
+      </w:p>
+    </w:sdtContent>
+  </w:sdt>
+  <w:p>
+    <w:pPr>
+      <w:pStyle w:val="Pieddepage"/>
+    </w:pPr>
+  </w:p>
+</w:ftr>
+</file>
+
+<file path=word/footnotes.xml><?xml version="1.0" encoding="utf-8"?>
+<w:footnotes xmlns:wpc="http://schemas.microsoft.com/office/word/2010/wordprocessingCanvas" xmlns:mc="http://schemas.openxmlformats.org/markup-compatibility/2006" xmlns:o="urn:schemas-microsoft-com:office:office" xmlns:r="http://schemas.openxmlformats.org/officeDocument/2006/relationships" xmlns:m="http://schemas.openxmlformats.org/officeDocument/2006/math" xmlns:v="urn:schemas-microsoft-com:vml" xmlns:wp14="http://schemas.microsoft.com/office/word/2010/wordprocessingDrawing" xmlns:wp="http://schemas.openxmlformats.org/drawingml/2006/wordprocessingDrawing" xmlns:w10="urn:schemas-microsoft-com:office:word" xmlns:w="http://schemas.openxmlformats.org/wordprocessingml/2006/main" xmlns:w14="http://schemas.microsoft.com/office/word/2010/wordml" xmlns:wpg="http://schemas.microsoft.com/office/word/2010/wordprocessingGroup" xmlns:wpi="http://schemas.microsoft.com/office/word/2010/wordprocessingInk" xmlns:wne="http://schemas.microsoft.com/office/word/2006/wordml" xmlns:wps="http://schemas.microsoft.com/office/word/2010/wordprocessingShape" mc:Ignorable="w14 wp14">
+  <w:footnote w:type="separator" w:id="-1">
+    <w:p>
+      <w:pPr>
+        <w:spacing w:after="0" w:line="240" w:lineRule="auto"/>
+      </w:pPr>
+      <w:r>
+        <w:separator/>
+      </w:r>
+    </w:p>
+  </w:footnote>
+  <w:footnote w:type="continuationSeparator" w:id="0">
+    <w:p>
+      <w:pPr>
+        <w:spacing w:after="0" w:line="240" w:lineRule="auto"/>
+      </w:pPr>
+      <w:r>
+        <w:continuationSeparator/>
+      </w:r>
+    </w:p>
+  </w:footnote>
+</w:footnotes>
 </file>
 
 <file path=word/numbering.xml><?xml version="1.0" encoding="utf-8"?>
@@ -2811,6 +3011,50 @@
       <w:contextualSpacing/>
     </w:pPr>
   </w:style>
+  <w:style w:type="paragraph" w:styleId="En-tte">
+    <w:name w:val="header"/>
+    <w:basedOn w:val="Normal"/>
+    <w:link w:val="En-tteCar"/>
+    <w:uiPriority w:val="99"/>
+    <w:unhideWhenUsed/>
+    <w:rsid w:val="003159F1"/>
+    <w:pPr>
+      <w:tabs>
+        <w:tab w:val="center" w:pos="4536"/>
+        <w:tab w:val="right" w:pos="9072"/>
+      </w:tabs>
+      <w:spacing w:after="0" w:line="240" w:lineRule="auto"/>
+    </w:pPr>
+  </w:style>
+  <w:style w:type="character" w:customStyle="1" w:styleId="En-tteCar">
+    <w:name w:val="En-tête Car"/>
+    <w:basedOn w:val="Policepardfaut"/>
+    <w:link w:val="En-tte"/>
+    <w:uiPriority w:val="99"/>
+    <w:rsid w:val="003159F1"/>
+  </w:style>
+  <w:style w:type="paragraph" w:styleId="Pieddepage">
+    <w:name w:val="footer"/>
+    <w:basedOn w:val="Normal"/>
+    <w:link w:val="PieddepageCar"/>
+    <w:uiPriority w:val="99"/>
+    <w:unhideWhenUsed/>
+    <w:rsid w:val="003159F1"/>
+    <w:pPr>
+      <w:tabs>
+        <w:tab w:val="center" w:pos="4536"/>
+        <w:tab w:val="right" w:pos="9072"/>
+      </w:tabs>
+      <w:spacing w:after="0" w:line="240" w:lineRule="auto"/>
+    </w:pPr>
+  </w:style>
+  <w:style w:type="character" w:customStyle="1" w:styleId="PieddepageCar">
+    <w:name w:val="Pied de page Car"/>
+    <w:basedOn w:val="Policepardfaut"/>
+    <w:link w:val="Pieddepage"/>
+    <w:uiPriority w:val="99"/>
+    <w:rsid w:val="003159F1"/>
+  </w:style>
 </w:styles>
 </file>
 
@@ -3022,6 +3266,50 @@
       </w:numPr>
       <w:contextualSpacing/>
     </w:pPr>
+  </w:style>
+  <w:style w:type="paragraph" w:styleId="En-tte">
+    <w:name w:val="header"/>
+    <w:basedOn w:val="Normal"/>
+    <w:link w:val="En-tteCar"/>
+    <w:uiPriority w:val="99"/>
+    <w:unhideWhenUsed/>
+    <w:rsid w:val="003159F1"/>
+    <w:pPr>
+      <w:tabs>
+        <w:tab w:val="center" w:pos="4536"/>
+        <w:tab w:val="right" w:pos="9072"/>
+      </w:tabs>
+      <w:spacing w:after="0" w:line="240" w:lineRule="auto"/>
+    </w:pPr>
+  </w:style>
+  <w:style w:type="character" w:customStyle="1" w:styleId="En-tteCar">
+    <w:name w:val="En-tête Car"/>
+    <w:basedOn w:val="Policepardfaut"/>
+    <w:link w:val="En-tte"/>
+    <w:uiPriority w:val="99"/>
+    <w:rsid w:val="003159F1"/>
+  </w:style>
+  <w:style w:type="paragraph" w:styleId="Pieddepage">
+    <w:name w:val="footer"/>
+    <w:basedOn w:val="Normal"/>
+    <w:link w:val="PieddepageCar"/>
+    <w:uiPriority w:val="99"/>
+    <w:unhideWhenUsed/>
+    <w:rsid w:val="003159F1"/>
+    <w:pPr>
+      <w:tabs>
+        <w:tab w:val="center" w:pos="4536"/>
+        <w:tab w:val="right" w:pos="9072"/>
+      </w:tabs>
+      <w:spacing w:after="0" w:line="240" w:lineRule="auto"/>
+    </w:pPr>
+  </w:style>
+  <w:style w:type="character" w:customStyle="1" w:styleId="PieddepageCar">
+    <w:name w:val="Pied de page Car"/>
+    <w:basedOn w:val="Policepardfaut"/>
+    <w:link w:val="Pieddepage"/>
+    <w:uiPriority w:val="99"/>
+    <w:rsid w:val="003159F1"/>
   </w:style>
 </w:styles>
 </file>
@@ -3316,7 +3604,7 @@
 </file>
 
 <file path=customXml/itemProps1.xml><?xml version="1.0" encoding="utf-8"?>
-<ds:datastoreItem xmlns:ds="http://schemas.openxmlformats.org/officeDocument/2006/customXml" ds:itemID="{DC0DC88F-858F-4C32-824D-0825C06BDF91}">
+<ds:datastoreItem xmlns:ds="http://schemas.openxmlformats.org/officeDocument/2006/customXml" ds:itemID="{B8364F4B-3C42-4733-8332-29B70D36620B}">
   <ds:schemaRefs>
     <ds:schemaRef ds:uri="http://schemas.openxmlformats.org/officeDocument/2006/bibliography"/>
   </ds:schemaRefs>

--- a/Chapitre 9 -  Kris.docx
+++ b/Chapitre 9 -  Kris.docx
@@ -2664,8 +2664,101 @@
         </w:rPr>
         <w:t>– C’est ce que je crois, oui. Je ne vois pas d’autre raison pour laquelle ils auraient attaqué, ni même pourquoi ils auraient été là.</w:t>
       </w:r>
+      <w:r>
+        <w:rPr>
+          <w:rFonts w:ascii="Times New Roman" w:hAnsi="Times New Roman" w:cs="Times New Roman"/>
+          <w:sz w:val="24"/>
+          <w:szCs w:val="24"/>
+        </w:rPr>
+        <w:t xml:space="preserve"> Je suis persuadé qu’on va tomber sur des milliers d’hommes prochainement.</w:t>
+      </w:r>
+    </w:p>
+    <w:p>
+      <w:pPr>
+        <w:pStyle w:val="Sansinterligne"/>
+        <w:ind w:firstLine="708"/>
+        <w:jc w:val="both"/>
+        <w:rPr>
+          <w:rFonts w:ascii="Times New Roman" w:hAnsi="Times New Roman" w:cs="Times New Roman"/>
+          <w:sz w:val="24"/>
+          <w:szCs w:val="24"/>
+        </w:rPr>
+      </w:pPr>
+      <w:r>
+        <w:rPr>
+          <w:rFonts w:ascii="Times New Roman" w:hAnsi="Times New Roman" w:cs="Times New Roman"/>
+          <w:sz w:val="24"/>
+          <w:szCs w:val="24"/>
+        </w:rPr>
+        <w:lastRenderedPageBreak/>
+        <w:t>– S’ils ont débarqué, je les repèrerai, le rassura lord Destheros. Ne t’inquiète pas, Aldarys.</w:t>
+      </w:r>
+    </w:p>
+    <w:p>
+      <w:pPr>
+        <w:pStyle w:val="Sansinterligne"/>
+        <w:ind w:firstLine="708"/>
+        <w:jc w:val="both"/>
+        <w:rPr>
+          <w:rFonts w:ascii="Times New Roman" w:hAnsi="Times New Roman" w:cs="Times New Roman"/>
+          <w:sz w:val="24"/>
+          <w:szCs w:val="24"/>
+        </w:rPr>
+      </w:pPr>
+      <w:r>
+        <w:rPr>
+          <w:rFonts w:ascii="Times New Roman" w:hAnsi="Times New Roman" w:cs="Times New Roman"/>
+          <w:sz w:val="24"/>
+          <w:szCs w:val="24"/>
+        </w:rPr>
+        <w:t>– Surtout, essaie de ne pas te faire tuer.</w:t>
+      </w:r>
+    </w:p>
+    <w:p>
+      <w:pPr>
+        <w:pStyle w:val="Sansinterligne"/>
+        <w:ind w:firstLine="708"/>
+        <w:jc w:val="both"/>
+        <w:rPr>
+          <w:rFonts w:ascii="Times New Roman" w:hAnsi="Times New Roman" w:cs="Times New Roman"/>
+          <w:sz w:val="24"/>
+          <w:szCs w:val="24"/>
+        </w:rPr>
+      </w:pPr>
+      <w:r>
+        <w:rPr>
+          <w:rFonts w:ascii="Times New Roman" w:hAnsi="Times New Roman" w:cs="Times New Roman"/>
+          <w:sz w:val="24"/>
+          <w:szCs w:val="24"/>
+        </w:rPr>
+        <w:t>Le seigneur de Sommerhil</w:t>
+      </w:r>
+      <w:r>
+        <w:rPr>
+          <w:rFonts w:ascii="Times New Roman" w:hAnsi="Times New Roman" w:cs="Times New Roman"/>
+          <w:sz w:val="24"/>
+          <w:szCs w:val="24"/>
+        </w:rPr>
+        <w:t xml:space="preserve"> héla ses hommes, sélectionna ceux qui allaient venir avec lui, e</w:t>
+      </w:r>
+      <w:r>
+        <w:rPr>
+          <w:rFonts w:ascii="Times New Roman" w:hAnsi="Times New Roman" w:cs="Times New Roman"/>
+          <w:sz w:val="24"/>
+          <w:szCs w:val="24"/>
+        </w:rPr>
+        <w:t>t partit</w:t>
+      </w:r>
       <w:bookmarkStart w:id="0" w:name="_GoBack"/>
       <w:bookmarkEnd w:id="0"/>
+      <w:r>
+        <w:rPr>
+          <w:rFonts w:ascii="Times New Roman" w:hAnsi="Times New Roman" w:cs="Times New Roman"/>
+          <w:sz w:val="24"/>
+          <w:szCs w:val="24"/>
+        </w:rPr>
+        <w:t xml:space="preserve"> sans perdre une minute.</w:t>
+      </w:r>
     </w:p>
     <w:sectPr>
       <w:footerReference w:type="default" r:id="rId9"/>
@@ -2713,6 +2806,7 @@
         <w:docPartUnique/>
       </w:docPartObj>
     </w:sdtPr>
+    <w:sdtEndPr/>
     <w:sdtContent>
       <w:p>
         <w:pPr>
@@ -2732,7 +2826,7 @@
           <w:rPr>
             <w:noProof/>
           </w:rPr>
-          <w:t>4</w:t>
+          <w:t>5</w:t>
         </w:r>
         <w:r>
           <w:fldChar w:fldCharType="end"/>
@@ -3604,7 +3698,7 @@
 </file>
 
 <file path=customXml/itemProps1.xml><?xml version="1.0" encoding="utf-8"?>
-<ds:datastoreItem xmlns:ds="http://schemas.openxmlformats.org/officeDocument/2006/customXml" ds:itemID="{B8364F4B-3C42-4733-8332-29B70D36620B}">
+<ds:datastoreItem xmlns:ds="http://schemas.openxmlformats.org/officeDocument/2006/customXml" ds:itemID="{91EB8808-D283-4128-8F21-37A2A04A9092}">
   <ds:schemaRefs>
     <ds:schemaRef ds:uri="http://schemas.openxmlformats.org/officeDocument/2006/bibliography"/>
   </ds:schemaRefs>

--- a/Chapitre 9 -  Kris.docx
+++ b/Chapitre 9 -  Kris.docx
@@ -2749,16 +2749,88 @@
         </w:rPr>
         <w:t>t partit</w:t>
       </w:r>
+      <w:r>
+        <w:rPr>
+          <w:rFonts w:ascii="Times New Roman" w:hAnsi="Times New Roman" w:cs="Times New Roman"/>
+          <w:sz w:val="24"/>
+          <w:szCs w:val="24"/>
+        </w:rPr>
+        <w:t xml:space="preserve"> sans perdre une minute.</w:t>
+      </w:r>
+    </w:p>
+    <w:p>
+      <w:pPr>
+        <w:pStyle w:val="Sansinterligne"/>
+        <w:ind w:firstLine="708"/>
+        <w:jc w:val="both"/>
+        <w:rPr>
+          <w:rFonts w:ascii="Times New Roman" w:hAnsi="Times New Roman" w:cs="Times New Roman"/>
+          <w:sz w:val="24"/>
+          <w:szCs w:val="24"/>
+        </w:rPr>
+      </w:pPr>
+      <w:r>
+        <w:rPr>
+          <w:rFonts w:ascii="Times New Roman" w:hAnsi="Times New Roman" w:cs="Times New Roman"/>
+          <w:sz w:val="24"/>
+          <w:szCs w:val="24"/>
+        </w:rPr>
+        <w:t xml:space="preserve">Aldarys Getheros se tourna vers sa fille, et parut remarquer pour la première fois le sang sur son épée. Il </w:t>
+      </w:r>
+      <w:r>
+        <w:rPr>
+          <w:rFonts w:ascii="Times New Roman" w:hAnsi="Times New Roman" w:cs="Times New Roman"/>
+          <w:sz w:val="24"/>
+          <w:szCs w:val="24"/>
+        </w:rPr>
+        <w:t xml:space="preserve">resta </w:t>
+      </w:r>
+      <w:r>
+        <w:rPr>
+          <w:rFonts w:ascii="Times New Roman" w:hAnsi="Times New Roman" w:cs="Times New Roman"/>
+          <w:sz w:val="24"/>
+          <w:szCs w:val="24"/>
+        </w:rPr>
+        <w:t xml:space="preserve">silencieux, comme s’il la jaugeait. Au bout d’un </w:t>
+      </w:r>
+      <w:r>
+        <w:rPr>
+          <w:rFonts w:ascii="Times New Roman" w:hAnsi="Times New Roman" w:cs="Times New Roman"/>
+          <w:sz w:val="24"/>
+          <w:szCs w:val="24"/>
+        </w:rPr>
+        <w:t>long moment, il déclara finalement :</w:t>
+      </w:r>
+    </w:p>
+    <w:p>
+      <w:pPr>
+        <w:pStyle w:val="Sansinterligne"/>
+        <w:ind w:firstLine="708"/>
+        <w:jc w:val="both"/>
+        <w:rPr>
+          <w:rFonts w:ascii="Times New Roman" w:hAnsi="Times New Roman" w:cs="Times New Roman"/>
+          <w:sz w:val="24"/>
+          <w:szCs w:val="24"/>
+        </w:rPr>
+      </w:pPr>
+      <w:r>
+        <w:rPr>
+          <w:rFonts w:ascii="Times New Roman" w:hAnsi="Times New Roman" w:cs="Times New Roman"/>
+          <w:sz w:val="24"/>
+          <w:szCs w:val="24"/>
+        </w:rPr>
+        <w:t>–</w:t>
+      </w:r>
+      <w:r>
+        <w:rPr>
+          <w:rFonts w:ascii="Times New Roman" w:hAnsi="Times New Roman" w:cs="Times New Roman"/>
+          <w:sz w:val="24"/>
+          <w:szCs w:val="24"/>
+        </w:rPr>
+        <w:t xml:space="preserve"> Nous allons nous mettre en route immédiatement avec les cavaliers.</w:t>
+      </w:r>
       <w:bookmarkStart w:id="0" w:name="_GoBack"/>
       <w:bookmarkEnd w:id="0"/>
-      <w:r>
-        <w:rPr>
-          <w:rFonts w:ascii="Times New Roman" w:hAnsi="Times New Roman" w:cs="Times New Roman"/>
-          <w:sz w:val="24"/>
-          <w:szCs w:val="24"/>
-        </w:rPr>
-        <w:t xml:space="preserve"> sans perdre une minute.</w:t>
-      </w:r>
     </w:p>
     <w:sectPr>
       <w:footerReference w:type="default" r:id="rId9"/>
@@ -2890,8 +2962,238 @@
       </w:rPr>
     </w:lvl>
   </w:abstractNum>
+  <w:abstractNum w:abstractNumId="1">
+    <w:nsid w:val="08EA1DFD"/>
+    <w:multiLevelType w:val="hybridMultilevel"/>
+    <w:tmpl w:val="4A46DED0"/>
+    <w:lvl w:ilvl="0" w:tplc="B3BA6B64">
+      <w:numFmt w:val="bullet"/>
+      <w:lvlText w:val="–"/>
+      <w:lvlJc w:val="left"/>
+      <w:pPr>
+        <w:ind w:left="1068" w:hanging="360"/>
+      </w:pPr>
+      <w:rPr>
+        <w:rFonts w:ascii="Times New Roman" w:eastAsiaTheme="minorHAnsi" w:hAnsi="Times New Roman" w:cs="Times New Roman" w:hint="default"/>
+      </w:rPr>
+    </w:lvl>
+    <w:lvl w:ilvl="1" w:tplc="040C0003" w:tentative="1">
+      <w:start w:val="1"/>
+      <w:numFmt w:val="bullet"/>
+      <w:lvlText w:val="o"/>
+      <w:lvlJc w:val="left"/>
+      <w:pPr>
+        <w:ind w:left="1788" w:hanging="360"/>
+      </w:pPr>
+      <w:rPr>
+        <w:rFonts w:ascii="Courier New" w:hAnsi="Courier New" w:cs="Courier New" w:hint="default"/>
+      </w:rPr>
+    </w:lvl>
+    <w:lvl w:ilvl="2" w:tplc="040C0005" w:tentative="1">
+      <w:start w:val="1"/>
+      <w:numFmt w:val="bullet"/>
+      <w:lvlText w:val=""/>
+      <w:lvlJc w:val="left"/>
+      <w:pPr>
+        <w:ind w:left="2508" w:hanging="360"/>
+      </w:pPr>
+      <w:rPr>
+        <w:rFonts w:ascii="Wingdings" w:hAnsi="Wingdings" w:hint="default"/>
+      </w:rPr>
+    </w:lvl>
+    <w:lvl w:ilvl="3" w:tplc="040C0001" w:tentative="1">
+      <w:start w:val="1"/>
+      <w:numFmt w:val="bullet"/>
+      <w:lvlText w:val=""/>
+      <w:lvlJc w:val="left"/>
+      <w:pPr>
+        <w:ind w:left="3228" w:hanging="360"/>
+      </w:pPr>
+      <w:rPr>
+        <w:rFonts w:ascii="Symbol" w:hAnsi="Symbol" w:hint="default"/>
+      </w:rPr>
+    </w:lvl>
+    <w:lvl w:ilvl="4" w:tplc="040C0003" w:tentative="1">
+      <w:start w:val="1"/>
+      <w:numFmt w:val="bullet"/>
+      <w:lvlText w:val="o"/>
+      <w:lvlJc w:val="left"/>
+      <w:pPr>
+        <w:ind w:left="3948" w:hanging="360"/>
+      </w:pPr>
+      <w:rPr>
+        <w:rFonts w:ascii="Courier New" w:hAnsi="Courier New" w:cs="Courier New" w:hint="default"/>
+      </w:rPr>
+    </w:lvl>
+    <w:lvl w:ilvl="5" w:tplc="040C0005" w:tentative="1">
+      <w:start w:val="1"/>
+      <w:numFmt w:val="bullet"/>
+      <w:lvlText w:val=""/>
+      <w:lvlJc w:val="left"/>
+      <w:pPr>
+        <w:ind w:left="4668" w:hanging="360"/>
+      </w:pPr>
+      <w:rPr>
+        <w:rFonts w:ascii="Wingdings" w:hAnsi="Wingdings" w:hint="default"/>
+      </w:rPr>
+    </w:lvl>
+    <w:lvl w:ilvl="6" w:tplc="040C0001" w:tentative="1">
+      <w:start w:val="1"/>
+      <w:numFmt w:val="bullet"/>
+      <w:lvlText w:val=""/>
+      <w:lvlJc w:val="left"/>
+      <w:pPr>
+        <w:ind w:left="5388" w:hanging="360"/>
+      </w:pPr>
+      <w:rPr>
+        <w:rFonts w:ascii="Symbol" w:hAnsi="Symbol" w:hint="default"/>
+      </w:rPr>
+    </w:lvl>
+    <w:lvl w:ilvl="7" w:tplc="040C0003" w:tentative="1">
+      <w:start w:val="1"/>
+      <w:numFmt w:val="bullet"/>
+      <w:lvlText w:val="o"/>
+      <w:lvlJc w:val="left"/>
+      <w:pPr>
+        <w:ind w:left="6108" w:hanging="360"/>
+      </w:pPr>
+      <w:rPr>
+        <w:rFonts w:ascii="Courier New" w:hAnsi="Courier New" w:cs="Courier New" w:hint="default"/>
+      </w:rPr>
+    </w:lvl>
+    <w:lvl w:ilvl="8" w:tplc="040C0005" w:tentative="1">
+      <w:start w:val="1"/>
+      <w:numFmt w:val="bullet"/>
+      <w:lvlText w:val=""/>
+      <w:lvlJc w:val="left"/>
+      <w:pPr>
+        <w:ind w:left="6828" w:hanging="360"/>
+      </w:pPr>
+      <w:rPr>
+        <w:rFonts w:ascii="Wingdings" w:hAnsi="Wingdings" w:hint="default"/>
+      </w:rPr>
+    </w:lvl>
+  </w:abstractNum>
+  <w:abstractNum w:abstractNumId="2">
+    <w:nsid w:val="767773FF"/>
+    <w:multiLevelType w:val="hybridMultilevel"/>
+    <w:tmpl w:val="74D0E54E"/>
+    <w:lvl w:ilvl="0" w:tplc="B5226692">
+      <w:numFmt w:val="bullet"/>
+      <w:lvlText w:val="–"/>
+      <w:lvlJc w:val="left"/>
+      <w:pPr>
+        <w:ind w:left="1068" w:hanging="360"/>
+      </w:pPr>
+      <w:rPr>
+        <w:rFonts w:ascii="Times New Roman" w:eastAsiaTheme="minorHAnsi" w:hAnsi="Times New Roman" w:cs="Times New Roman" w:hint="default"/>
+      </w:rPr>
+    </w:lvl>
+    <w:lvl w:ilvl="1" w:tplc="040C0003" w:tentative="1">
+      <w:start w:val="1"/>
+      <w:numFmt w:val="bullet"/>
+      <w:lvlText w:val="o"/>
+      <w:lvlJc w:val="left"/>
+      <w:pPr>
+        <w:ind w:left="1788" w:hanging="360"/>
+      </w:pPr>
+      <w:rPr>
+        <w:rFonts w:ascii="Courier New" w:hAnsi="Courier New" w:cs="Courier New" w:hint="default"/>
+      </w:rPr>
+    </w:lvl>
+    <w:lvl w:ilvl="2" w:tplc="040C0005" w:tentative="1">
+      <w:start w:val="1"/>
+      <w:numFmt w:val="bullet"/>
+      <w:lvlText w:val=""/>
+      <w:lvlJc w:val="left"/>
+      <w:pPr>
+        <w:ind w:left="2508" w:hanging="360"/>
+      </w:pPr>
+      <w:rPr>
+        <w:rFonts w:ascii="Wingdings" w:hAnsi="Wingdings" w:hint="default"/>
+      </w:rPr>
+    </w:lvl>
+    <w:lvl w:ilvl="3" w:tplc="040C0001" w:tentative="1">
+      <w:start w:val="1"/>
+      <w:numFmt w:val="bullet"/>
+      <w:lvlText w:val=""/>
+      <w:lvlJc w:val="left"/>
+      <w:pPr>
+        <w:ind w:left="3228" w:hanging="360"/>
+      </w:pPr>
+      <w:rPr>
+        <w:rFonts w:ascii="Symbol" w:hAnsi="Symbol" w:hint="default"/>
+      </w:rPr>
+    </w:lvl>
+    <w:lvl w:ilvl="4" w:tplc="040C0003" w:tentative="1">
+      <w:start w:val="1"/>
+      <w:numFmt w:val="bullet"/>
+      <w:lvlText w:val="o"/>
+      <w:lvlJc w:val="left"/>
+      <w:pPr>
+        <w:ind w:left="3948" w:hanging="360"/>
+      </w:pPr>
+      <w:rPr>
+        <w:rFonts w:ascii="Courier New" w:hAnsi="Courier New" w:cs="Courier New" w:hint="default"/>
+      </w:rPr>
+    </w:lvl>
+    <w:lvl w:ilvl="5" w:tplc="040C0005" w:tentative="1">
+      <w:start w:val="1"/>
+      <w:numFmt w:val="bullet"/>
+      <w:lvlText w:val=""/>
+      <w:lvlJc w:val="left"/>
+      <w:pPr>
+        <w:ind w:left="4668" w:hanging="360"/>
+      </w:pPr>
+      <w:rPr>
+        <w:rFonts w:ascii="Wingdings" w:hAnsi="Wingdings" w:hint="default"/>
+      </w:rPr>
+    </w:lvl>
+    <w:lvl w:ilvl="6" w:tplc="040C0001" w:tentative="1">
+      <w:start w:val="1"/>
+      <w:numFmt w:val="bullet"/>
+      <w:lvlText w:val=""/>
+      <w:lvlJc w:val="left"/>
+      <w:pPr>
+        <w:ind w:left="5388" w:hanging="360"/>
+      </w:pPr>
+      <w:rPr>
+        <w:rFonts w:ascii="Symbol" w:hAnsi="Symbol" w:hint="default"/>
+      </w:rPr>
+    </w:lvl>
+    <w:lvl w:ilvl="7" w:tplc="040C0003" w:tentative="1">
+      <w:start w:val="1"/>
+      <w:numFmt w:val="bullet"/>
+      <w:lvlText w:val="o"/>
+      <w:lvlJc w:val="left"/>
+      <w:pPr>
+        <w:ind w:left="6108" w:hanging="360"/>
+      </w:pPr>
+      <w:rPr>
+        <w:rFonts w:ascii="Courier New" w:hAnsi="Courier New" w:cs="Courier New" w:hint="default"/>
+      </w:rPr>
+    </w:lvl>
+    <w:lvl w:ilvl="8" w:tplc="040C0005" w:tentative="1">
+      <w:start w:val="1"/>
+      <w:numFmt w:val="bullet"/>
+      <w:lvlText w:val=""/>
+      <w:lvlJc w:val="left"/>
+      <w:pPr>
+        <w:ind w:left="6828" w:hanging="360"/>
+      </w:pPr>
+      <w:rPr>
+        <w:rFonts w:ascii="Wingdings" w:hAnsi="Wingdings" w:hint="default"/>
+      </w:rPr>
+    </w:lvl>
+  </w:abstractNum>
   <w:num w:numId="1">
     <w:abstractNumId w:val="0"/>
+  </w:num>
+  <w:num w:numId="2">
+    <w:abstractNumId w:val="1"/>
+  </w:num>
+  <w:num w:numId="3">
+    <w:abstractNumId w:val="2"/>
   </w:num>
 </w:numbering>
 </file>
@@ -3698,7 +4000,7 @@
 </file>
 
 <file path=customXml/itemProps1.xml><?xml version="1.0" encoding="utf-8"?>
-<ds:datastoreItem xmlns:ds="http://schemas.openxmlformats.org/officeDocument/2006/customXml" ds:itemID="{91EB8808-D283-4128-8F21-37A2A04A9092}">
+<ds:datastoreItem xmlns:ds="http://schemas.openxmlformats.org/officeDocument/2006/customXml" ds:itemID="{F9778B7C-E606-46B7-A3CE-4EF374ED3A36}">
   <ds:schemaRefs>
     <ds:schemaRef ds:uri="http://schemas.openxmlformats.org/officeDocument/2006/bibliography"/>
   </ds:schemaRefs>
